--- a/USA/state/write_ups/99_thesis/04_Methods/Methods 2019 05 02.docx
+++ b/USA/state/write_ups/99_thesis/04_Methods/Methods 2019 05 02.docx
@@ -13,171 +13,8 @@
       <w:r>
         <w:t xml:space="preserve"> modelling</w:t>
       </w:r>
-      <w:r>
-        <w:t xml:space="preserve"> </w:t>
-      </w:r>
-      <w:r>
-        <w:t>to</w:t>
-      </w:r>
-      <w:r>
-        <w:t xml:space="preserve"> associat</w:t>
-      </w:r>
-      <w:r>
-        <w:t>e</w:t>
-      </w:r>
-      <w:r>
-        <w:t xml:space="preserve"> </w:t>
-      </w:r>
-      <w:r>
-        <w:t>anomalous temperature</w:t>
-      </w:r>
-      <w:r>
-        <w:t xml:space="preserve"> </w:t>
-      </w:r>
-      <w:r>
-        <w:t>with mortality</w:t>
-      </w:r>
+      <w:bookmarkStart w:id="1" w:name="_GoBack"/>
       <w:bookmarkEnd w:id="0"/>
-      <w:r>
-        <w:t xml:space="preserve"> </w:t>
-      </w:r>
-    </w:p>
-    <w:p>
-      <w:pPr>
-        <w:ind w:firstLine="720"/>
-        <w:rPr>
-          <w:rFonts w:cs="Calibri"/>
-          <w:szCs w:val="24"/>
-        </w:rPr>
-      </w:pPr>
-      <w:r>
-        <w:rPr>
-          <w:rFonts w:cs="Calibri"/>
-          <w:szCs w:val="24"/>
-        </w:rPr>
-        <w:t>I developed and applied model</w:t>
-      </w:r>
-      <w:r>
-        <w:rPr>
-          <w:rFonts w:cs="Calibri"/>
-          <w:szCs w:val="24"/>
-        </w:rPr>
-        <w:t>s</w:t>
-      </w:r>
-      <w:r>
-        <w:rPr>
-          <w:rFonts w:cs="Calibri"/>
-          <w:szCs w:val="24"/>
-        </w:rPr>
-        <w:t xml:space="preserve"> for quantifying </w:t>
-      </w:r>
-      <w:r>
-        <w:rPr>
-          <w:rFonts w:cs="Calibri"/>
-          <w:szCs w:val="24"/>
-        </w:rPr>
-        <w:t>association of</w:t>
-      </w:r>
-      <w:r>
-        <w:rPr>
-          <w:rFonts w:cs="Calibri"/>
-          <w:szCs w:val="24"/>
-        </w:rPr>
-        <w:t xml:space="preserve"> </w:t>
-      </w:r>
-      <w:r>
-        <w:rPr>
-          <w:rFonts w:cs="Calibri"/>
-          <w:szCs w:val="24"/>
-        </w:rPr>
-        <w:t xml:space="preserve">mortality with </w:t>
-      </w:r>
-      <w:r>
-        <w:rPr>
-          <w:rFonts w:cs="Calibri"/>
-          <w:szCs w:val="24"/>
-        </w:rPr>
-        <w:t xml:space="preserve">temperature </w:t>
-      </w:r>
-      <w:r>
-        <w:rPr>
-          <w:rFonts w:cs="Calibri"/>
-          <w:szCs w:val="24"/>
-        </w:rPr>
-        <w:t xml:space="preserve">anomaly </w:t>
-      </w:r>
-      <w:r>
-        <w:rPr>
-          <w:rFonts w:cs="Calibri"/>
-          <w:szCs w:val="24"/>
-        </w:rPr>
-        <w:t>from a parsimonious, collectively exhaustive set of causes of death</w:t>
-      </w:r>
-      <w:r>
-        <w:rPr>
-          <w:rFonts w:cs="Calibri"/>
-          <w:szCs w:val="24"/>
-        </w:rPr>
-        <w:t xml:space="preserve"> (Chapters XX-XX)</w:t>
-      </w:r>
-      <w:r>
-        <w:rPr>
-          <w:rFonts w:cs="Calibri"/>
-          <w:szCs w:val="24"/>
-        </w:rPr>
-        <w:t xml:space="preserve">. </w:t>
-      </w:r>
-      <w:r>
-        <w:rPr>
-          <w:rFonts w:cs="Calibri"/>
-          <w:szCs w:val="24"/>
-        </w:rPr>
-        <w:t>In this chapter, I describe</w:t>
-      </w:r>
-      <w:r>
-        <w:rPr>
-          <w:rFonts w:cs="Calibri"/>
-          <w:szCs w:val="24"/>
-        </w:rPr>
-        <w:t xml:space="preserve"> details of the </w:t>
-      </w:r>
-      <w:r>
-        <w:rPr>
-          <w:rFonts w:cs="Calibri"/>
-          <w:szCs w:val="24"/>
-        </w:rPr>
-        <w:t>model and explain</w:t>
-      </w:r>
-      <w:r>
-        <w:rPr>
-          <w:rFonts w:cs="Calibri"/>
-          <w:szCs w:val="24"/>
-        </w:rPr>
-        <w:t xml:space="preserve"> its</w:t>
-      </w:r>
-      <w:r>
-        <w:rPr>
-          <w:rFonts w:cs="Calibri"/>
-          <w:szCs w:val="24"/>
-        </w:rPr>
-        <w:t xml:space="preserve"> implementation</w:t>
-      </w:r>
-      <w:r>
-        <w:rPr>
-          <w:rFonts w:cs="Calibri"/>
-          <w:szCs w:val="24"/>
-        </w:rPr>
-        <w:t>.</w:t>
-      </w:r>
-    </w:p>
-    <w:p>
-      <w:pPr>
-        <w:pStyle w:val="Heading2"/>
-      </w:pPr>
-      <w:bookmarkStart w:id="1" w:name="_Toc7299664"/>
-      <w:r>
-        <w:t>Overview</w:t>
-      </w:r>
       <w:bookmarkEnd w:id="1"/>
     </w:p>
     <w:p>
@@ -193,49 +30,28 @@
           <w:rFonts w:cs="Calibri"/>
           <w:szCs w:val="24"/>
         </w:rPr>
-        <w:t xml:space="preserve">Developing a </w:t>
-      </w:r>
-      <w:r>
-        <w:rPr>
-          <w:rFonts w:cs="Calibri"/>
-          <w:szCs w:val="24"/>
-        </w:rPr>
-        <w:t xml:space="preserve">parsimonious </w:t>
-      </w:r>
-      <w:r>
-        <w:rPr>
-          <w:rFonts w:cs="Calibri"/>
-          <w:szCs w:val="24"/>
-        </w:rPr>
-        <w:t xml:space="preserve">method for systematically </w:t>
-      </w:r>
-      <w:r>
-        <w:rPr>
-          <w:rFonts w:cs="Calibri"/>
-          <w:szCs w:val="24"/>
-        </w:rPr>
-        <w:t xml:space="preserve">quantifying </w:t>
-      </w:r>
-      <w:r>
-        <w:rPr>
-          <w:rFonts w:cs="Calibri"/>
-          <w:szCs w:val="24"/>
-        </w:rPr>
-        <w:t xml:space="preserve">the effect of temperature </w:t>
-      </w:r>
-      <w:r>
-        <w:rPr>
-          <w:rFonts w:cs="Calibri"/>
-          <w:szCs w:val="24"/>
-        </w:rPr>
-        <w:t xml:space="preserve">on a mutually exclusive and collectively exhaustive set of </w:t>
-      </w:r>
-      <w:r>
-        <w:rPr>
-          <w:rFonts w:cs="Calibri"/>
-          <w:szCs w:val="24"/>
-        </w:rPr>
-        <w:t>causes of death</w:t>
+        <w:t>I developed and applied model</w:t>
+      </w:r>
+      <w:r>
+        <w:rPr>
+          <w:rFonts w:cs="Calibri"/>
+          <w:szCs w:val="24"/>
+        </w:rPr>
+        <w:t>s</w:t>
+      </w:r>
+      <w:r>
+        <w:rPr>
+          <w:rFonts w:cs="Calibri"/>
+          <w:szCs w:val="24"/>
+        </w:rPr>
+        <w:t xml:space="preserve"> for quantifying </w:t>
+      </w:r>
+      <w:r>
+        <w:rPr>
+          <w:rFonts w:cs="Calibri"/>
+          <w:szCs w:val="24"/>
+        </w:rPr>
+        <w:t>association of</w:t>
       </w:r>
       <w:r>
         <w:rPr>
@@ -249,105 +65,35 @@
           <w:rFonts w:cs="Calibri"/>
           <w:szCs w:val="24"/>
         </w:rPr>
-        <w:t>across the entire contiguous United States</w:t>
-      </w:r>
-      <w:r>
-        <w:rPr>
-          <w:rFonts w:cs="Calibri"/>
-          <w:szCs w:val="24"/>
-        </w:rPr>
-        <w:t xml:space="preserve"> by</w:t>
-      </w:r>
-      <w:r>
-        <w:rPr>
-          <w:rFonts w:cs="Calibri"/>
-          <w:szCs w:val="24"/>
-        </w:rPr>
-        <w:t xml:space="preserve"> month,</w:t>
-      </w:r>
-      <w:r>
-        <w:rPr>
-          <w:rFonts w:cs="Calibri"/>
-          <w:szCs w:val="24"/>
-        </w:rPr>
-        <w:t xml:space="preserve"> age group and sex</w:t>
-      </w:r>
-      <w:r>
-        <w:rPr>
-          <w:rFonts w:cs="Calibri"/>
-          <w:szCs w:val="24"/>
-        </w:rPr>
-        <w:t>, both nationally and sub</w:t>
-      </w:r>
-      <w:r>
-        <w:rPr>
-          <w:rFonts w:cs="Calibri"/>
-          <w:szCs w:val="24"/>
-        </w:rPr>
-        <w:t>-</w:t>
-      </w:r>
-      <w:r>
-        <w:rPr>
-          <w:rFonts w:cs="Calibri"/>
-          <w:szCs w:val="24"/>
-        </w:rPr>
-        <w:t>nationally,</w:t>
-      </w:r>
-      <w:r>
-        <w:rPr>
-          <w:rFonts w:cs="Calibri"/>
-          <w:szCs w:val="24"/>
-        </w:rPr>
-        <w:t xml:space="preserve"> has</w:t>
-      </w:r>
-      <w:r>
-        <w:rPr>
-          <w:rFonts w:cs="Calibri"/>
-          <w:szCs w:val="24"/>
-        </w:rPr>
-        <w:t xml:space="preserve"> hitherto</w:t>
-      </w:r>
-      <w:r>
-        <w:rPr>
-          <w:rFonts w:cs="Calibri"/>
-          <w:szCs w:val="24"/>
-        </w:rPr>
-        <w:t xml:space="preserve"> not been attempted. </w:t>
-      </w:r>
-      <w:r>
-        <w:rPr>
-          <w:rFonts w:cs="Calibri"/>
-          <w:szCs w:val="24"/>
-        </w:rPr>
-        <w:t xml:space="preserve">The most common source of information on the health effects of temperature is from studying a sub-population. </w:t>
-      </w:r>
-      <w:r>
-        <w:rPr>
-          <w:rFonts w:cs="Calibri"/>
-          <w:szCs w:val="24"/>
-        </w:rPr>
-        <w:t>There are</w:t>
-      </w:r>
-      <w:r>
-        <w:rPr>
-          <w:rFonts w:cs="Calibri"/>
-          <w:szCs w:val="24"/>
-        </w:rPr>
-        <w:t xml:space="preserve">, for example, </w:t>
-      </w:r>
-      <w:r>
-        <w:rPr>
-          <w:rFonts w:cs="Calibri"/>
-          <w:szCs w:val="24"/>
-        </w:rPr>
-        <w:t>studies examining the association between temperature and mortality in the United States</w:t>
-      </w:r>
-      <w:r>
-        <w:rPr>
-          <w:rFonts w:cs="Calibri"/>
-          <w:szCs w:val="24"/>
-        </w:rPr>
-        <w:t xml:space="preserve"> by using data from particular cities</w:t>
+        <w:t xml:space="preserve">mortality with </w:t>
+      </w:r>
+      <w:r>
+        <w:rPr>
+          <w:rFonts w:cs="Calibri"/>
+          <w:szCs w:val="24"/>
+        </w:rPr>
+        <w:t xml:space="preserve">temperature </w:t>
+      </w:r>
+      <w:r>
+        <w:rPr>
+          <w:rFonts w:cs="Calibri"/>
+          <w:szCs w:val="24"/>
+        </w:rPr>
+        <w:t xml:space="preserve">anomaly </w:t>
+      </w:r>
+      <w:r>
+        <w:rPr>
+          <w:rFonts w:cs="Calibri"/>
+          <w:szCs w:val="24"/>
+        </w:rPr>
+        <w:t>from a parsimonious, collectively exhaustive set of causes of death</w:t>
+      </w:r>
+      <w:r>
+        <w:rPr>
+          <w:rFonts w:cs="Calibri"/>
+          <w:szCs w:val="24"/>
+        </w:rPr>
+        <w:t xml:space="preserve"> (Chapters XX-XX)</w:t>
       </w:r>
       <w:r>
         <w:rPr>
@@ -361,297 +107,35 @@
           <w:rFonts w:cs="Calibri"/>
           <w:szCs w:val="24"/>
         </w:rPr>
-        <w:t>One study by Gasparrini et al.</w:t>
-      </w:r>
-      <w:r>
-        <w:rPr>
-          <w:rFonts w:cs="Calibri"/>
-          <w:szCs w:val="24"/>
-        </w:rPr>
-        <w:t xml:space="preserve"> </w:t>
-      </w:r>
-      <w:r>
-        <w:rPr>
-          <w:rFonts w:cs="Calibri"/>
-          <w:szCs w:val="24"/>
-        </w:rPr>
-        <w:t>a</w:t>
-      </w:r>
-      <w:r>
-        <w:rPr>
-          <w:rFonts w:cs="Calibri"/>
-          <w:szCs w:val="24"/>
-        </w:rPr>
-        <w:t>ssociat</w:t>
-      </w:r>
-      <w:r>
-        <w:rPr>
-          <w:rFonts w:cs="Calibri"/>
-          <w:szCs w:val="24"/>
-        </w:rPr>
-        <w:t>ed</w:t>
-      </w:r>
-      <w:r>
-        <w:rPr>
-          <w:rFonts w:cs="Calibri"/>
-          <w:szCs w:val="24"/>
-        </w:rPr>
-        <w:t xml:space="preserve"> </w:t>
-      </w:r>
-      <w:r>
-        <w:rPr>
-          <w:rFonts w:cs="Calibri"/>
-          <w:szCs w:val="24"/>
-        </w:rPr>
-        <w:t>all-cause or non-injury deaths in</w:t>
-      </w:r>
-      <w:r>
-        <w:rPr>
-          <w:rFonts w:cs="Calibri"/>
-          <w:szCs w:val="24"/>
-        </w:rPr>
-        <w:t xml:space="preserve"> an</w:t>
-      </w:r>
-      <w:r>
-        <w:rPr>
-          <w:rFonts w:cs="Calibri"/>
-          <w:szCs w:val="24"/>
-        </w:rPr>
-        <w:t xml:space="preserve"> </w:t>
-      </w:r>
-      <w:r>
-        <w:rPr>
-          <w:rFonts w:cs="Calibri"/>
-          <w:szCs w:val="24"/>
-        </w:rPr>
-        <w:t xml:space="preserve">unstratified </w:t>
-      </w:r>
-      <w:r>
-        <w:rPr>
-          <w:rFonts w:cs="Calibri"/>
-          <w:szCs w:val="24"/>
-        </w:rPr>
-        <w:t xml:space="preserve">urban </w:t>
-      </w:r>
-      <w:r>
-        <w:rPr>
-          <w:rFonts w:cs="Calibri"/>
-          <w:szCs w:val="24"/>
-        </w:rPr>
-        <w:t>population</w:t>
-      </w:r>
-      <w:r>
-        <w:rPr>
-          <w:rFonts w:cs="Calibri"/>
-          <w:szCs w:val="24"/>
-        </w:rPr>
-        <w:t xml:space="preserve"> in the United States as part of a wider study </w:t>
-      </w:r>
-      <w:r>
-        <w:rPr>
-          <w:rFonts w:cs="Calibri"/>
-          <w:szCs w:val="24"/>
-        </w:rPr>
-        <w:fldChar w:fldCharType="begin" w:fldLock="1"/>
-      </w:r>
-      <w:r>
-        <w:rPr>
-          <w:rFonts w:cs="Calibri"/>
-          <w:szCs w:val="24"/>
-        </w:rPr>
-        <w:instrText>ADDIN CSL_CITATION {"citationItems":[{"id":"ITEM-1","itemData":{"DOI":"10.1016/S0140-6736(14)62114-0","ISBN":"1474-547X (Electronic)\\r0140-6736 (Linking)","ISSN":"1474547X","PMID":"26003380","abstract":"Background Although studies have provided estimates of premature deaths attributable to either heat or cold in selected countries, none has so far offered a systematic assessment across the whole temperature range in populations exposed to different climates. We aimed to quantify the total mortality burden attributable to non-optimum ambient temperature, and the relative contributions from heat and cold and from moderate and extreme temperatures. Methods We collected data for 384 locations in Australia, Brazil, Canada, China, Italy, Japan, South Korea, Spain, Sweden, Taiwan, Thailand, UK, and USA. We fitted a standard time-series Poisson model for each location, controlling for trends and day of the week. We estimated temperature-mortality associations with a distributed lag non-linear model with 21 days of lag, and then pooled them in a multivariate metaregression that included country indicators and temperature average and range. We calculated attributable deaths for heat and cold, defined as temperatures above and below the optimum temperature, which corresponded to the point of minimum mortality, and for moderate and extreme temperatures, defined using cutoffs at the 2·5th and 97·5th temperature percentiles. Findings We analysed 74 225 200 deaths in various periods between 1985 and 2012. In total, 7·71% (95% empirical CI 7·43-7·91) of mortality was attributable to non-optimum temperature in the selected countries within the study period, with substantial differences between countries, ranging from 3·37% (3·06 to 3·63) in Thailand to 11·00% (9·29 to 12·47) in China. The temperature percentile of minimum mortality varied from roughly the 60th percentile in tropical areas to about the 80-90th percentile in temperate regions. More temperature-attributable deaths were caused by cold (7·29%, 7·02-7·49) than by heat (0·42%, 0·39-0·44). Extreme cold and hot temperatures were responsible for 0·86% (0·84-0·87) of total mortality. Interpretation Most of the temperature-related mortality burden was attributable to the contribution of cold. The effect of days of extreme temperature was substantially less than that attributable to milder but non-optimum weather. This evidence has important implications for the planning of public-health interventions to minimise the health consequences of adverse temperatures, and for predictions of future effect in climate-change scenarios. Funding UK Medical Research Council.","author":[{"dropping-particle":"","family":"Gasparrini","given":"Antonio","non-dropping-particle":"","parse-names":false,"suffix":""},{"dropping-particle":"","family":"Guo","given":"Yuming","non-dropping-particle":"","parse-names":false,"suffix":""},{"dropping-particle":"","family":"Hashizume","given":"Masahiro","non-dropping-particle":"","parse-names":false,"suffix":""},{"dropping-particle":"","family":"Lavigne","given":"Eric","non-dropping-particle":"","parse-names":false,"suffix":""},{"dropping-particle":"","family":"Zanobetti","given":"Antonella","non-dropping-particle":"","parse-names":false,"suffix":""},{"dropping-particle":"","family":"Schwartz","given":"Joel","non-dropping-particle":"","parse-names":false,"suffix":""},{"dropping-particle":"","family":"Tobias","given":"Aurelio","non-dropping-particle":"","parse-names":false,"suffix":""},{"dropping-particle":"","family":"Tong","given":"Shilu","non-dropping-particle":"","parse-names":false,"suffix":""},{"dropping-particle":"","family":"Rocklöv","given":"Joacim","non-dropping-particle":"","parse-names":false,"suffix":""},{"dropping-particle":"","family":"Forsberg","given":"Bertil","non-dropping-particle":"","parse-names":false,"suffix":""},{"dropping-particle":"","family":"Leone","given":"Michela","non-dropping-particle":"","parse-names":false,"suffix":""},{"dropping-particle":"","family":"Sario","given":"Manuela","non-dropping-particle":"De","parse-names":false,"suffix":""},{"dropping-particle":"","family":"Bell","given":"Michelle L.","non-dropping-particle":"","parse-names":false,"suffix":""},{"dropping-particle":"","family":"Guo","given":"Yue Liang Leon","non-dropping-particle":"","parse-names":false,"suffix":""},{"dropping-particle":"","family":"Wu","given":"Chang Fu","non-dropping-particle":"","parse-names":false,"suffix":""},{"dropping-particle":"","family":"Kan","given":"Haidong","non-dropping-particle":"","parse-names":false,"suffix":""},{"dropping-particle":"","family":"Yi","given":"Seung Muk","non-dropping-particle":"","parse-names":false,"suffix":""},{"dropping-particle":"","family":"Sousa Zanotti Stagliorio Coelho","given":"Micheline","non-dropping-particle":"De","parse-names":false,"suffix":""},{"dropping-particle":"","family":"Saldiva","given":"Paulo Hilario Nascimento","non-dropping-particle":"","parse-names":false,"suffix":""},{"dropping-particle":"","family":"Honda","given":"Yasushi","non-dropping-particle":"","parse-names":false,"suffix":""},{"dropping-particle":"","family":"Kim","given":"Ho","non-dropping-particle":"","parse-names":false,"suffix":""},{"dropping-particle":"","family":"Armstrong","given":"Ben","non-dropping-particle":"","parse-names":false,"suffix":""}],"container-title":"The Lancet","id":"ITEM-1","issue":"9991","issued":{"date-parts":[["2015"]]},"page":"369-375","title":"Mortality risk attributable to high and low ambient temperature: A multicountry observational study","type":"article-journal","volume":"386"},"uris":["http://www.mendeley.com/documents/?uuid=ec2ac118-d8e9-4d29-9116-d43210b3e1ca"]}],"mendeley":{"formattedCitation":"(Gasparrini et al., 2015)","plainTextFormattedCitation":"(Gasparrini et al., 2015)","previouslyFormattedCitation":"(Gasparrini et al., 2015)"},"properties":{"noteIndex":0},"schema":"https://github.com/citation-style-language/schema/raw/master/csl-citation.json"}</w:instrText>
-      </w:r>
-      <w:r>
-        <w:rPr>
-          <w:rFonts w:cs="Calibri"/>
-          <w:szCs w:val="24"/>
-        </w:rPr>
-        <w:fldChar w:fldCharType="separate"/>
-      </w:r>
-      <w:r>
-        <w:rPr>
-          <w:rFonts w:cs="Calibri"/>
-          <w:noProof/>
-          <w:szCs w:val="24"/>
-        </w:rPr>
-        <w:t>(Gasparrini et al., 2015)</w:t>
-      </w:r>
-      <w:r>
-        <w:rPr>
-          <w:rFonts w:cs="Calibri"/>
-          <w:szCs w:val="24"/>
-        </w:rPr>
-        <w:fldChar w:fldCharType="end"/>
-      </w:r>
-      <w:r>
-        <w:rPr>
-          <w:rFonts w:cs="Calibri"/>
-          <w:szCs w:val="24"/>
-        </w:rPr>
-        <w:t xml:space="preserve">. </w:t>
-      </w:r>
-      <w:r>
-        <w:rPr>
-          <w:rFonts w:cs="Calibri"/>
-          <w:szCs w:val="24"/>
-        </w:rPr>
-        <w:t>Previous estimates of the association between temperature and mortality would therefore involve extrapolation or risk coefficients from sub-populations to the contemporary population of a country, in my case the United States.</w:t>
-      </w:r>
-      <w:r>
-        <w:rPr>
-          <w:rFonts w:cs="Calibri"/>
-          <w:szCs w:val="24"/>
-        </w:rPr>
-        <w:t xml:space="preserve"> There are only few examples of direct analyses of an entire population</w:t>
-      </w:r>
-      <w:r>
-        <w:rPr>
-          <w:rFonts w:cs="Calibri"/>
-          <w:szCs w:val="24"/>
-        </w:rPr>
-        <w:t>, and they are often not stratified by age and sex, as well as by location</w:t>
-      </w:r>
-      <w:r>
-        <w:rPr>
-          <w:rFonts w:cs="Calibri"/>
-          <w:szCs w:val="24"/>
-        </w:rPr>
-        <w:t>.</w:t>
-      </w:r>
-      <w:r>
-        <w:rPr>
-          <w:rFonts w:cs="Calibri"/>
-          <w:szCs w:val="24"/>
-        </w:rPr>
-        <w:t xml:space="preserve"> </w:t>
-      </w:r>
-      <w:r>
-        <w:rPr>
-          <w:rFonts w:cs="Calibri"/>
-          <w:szCs w:val="24"/>
-        </w:rPr>
-        <w:t xml:space="preserve">One recent study by Burke et al. examined the association between monthly temperature and unstratified suicide mortality in the United States and Mexico </w:t>
-      </w:r>
-      <w:r>
-        <w:rPr>
-          <w:rFonts w:cs="Calibri"/>
-          <w:szCs w:val="24"/>
-        </w:rPr>
-        <w:fldChar w:fldCharType="begin" w:fldLock="1"/>
-      </w:r>
-      <w:r>
-        <w:rPr>
-          <w:rFonts w:cs="Calibri"/>
-          <w:szCs w:val="24"/>
-        </w:rPr>
-        <w:instrText>ADDIN CSL_CITATION {"citationItems":[{"id":"ITEM-1","itemData":{"DOI":"10.1038/s41558-018-0222-x","ISSN":"17586798","abstract":"Linkages between climate and mental health are often theorized but remain poorly quantified. In particular, it is unknown whether the rate of suicide, a leading cause of death globally, is systematically affected by climatic conditions. Using comprehensive data from multiple decades for both the United States and Mexico, we find that suicide rates rise 0.7% in US counties and 2.1% in Mexican municipalities for a 1 °C increase in monthly average temperature. This effect is similar in hotter versus cooler regions and has not diminished over time, indicating limited historical adaptation. Analysis of depressive language in &gt;600 million social media updates further suggests that mental well-being deteriorates during warmer periods. We project that unmitigated climate change (RCP8.5) could result in a combined 9–40 thousand additional suicides (95% confidence interval) across the United States and Mexico by 2050, representing a change in suicide rates comparable to the estimated impact of economic recessions, suicide prevention programmes or gun restriction laws.","author":[{"dropping-particle":"","family":"Burke","given":"Marshall","non-dropping-particle":"","parse-names":false,"suffix":""},{"dropping-particle":"","family":"González","given":"Felipe","non-dropping-particle":"","parse-names":false,"suffix":""},{"dropping-particle":"","family":"Baylis","given":"Patrick","non-dropping-particle":"","parse-names":false,"suffix":""},{"dropping-particle":"","family":"Heft-Neal","given":"Sam","non-dropping-particle":"","parse-names":false,"suffix":""},{"dropping-particle":"","family":"Baysan","given":"Ceren","non-dropping-particle":"","parse-names":false,"suffix":""},{"dropping-particle":"","family":"Basu","given":"Sanjay","non-dropping-particle":"","parse-names":false,"suffix":""},{"dropping-particle":"","family":"Hsiang","given":"Solomon","non-dropping-particle":"","parse-names":false,"suffix":""}],"container-title":"Nature Climate Change","id":"ITEM-1","issued":{"date-parts":[["2018"]]},"title":"Higher temperatures increase suicide rates in the United States and Mexico","type":"article-journal"},"uris":["http://www.mendeley.com/documents/?uuid=6dbd0985-7ffc-4604-9986-7c871ffae9a7"]}],"mendeley":{"formattedCitation":"(Burke et al., 2018)","plainTextFormattedCitation":"(Burke et al., 2018)","previouslyFormattedCitation":"(Burke et al., 2018)"},"properties":{"noteIndex":0},"schema":"https://github.com/citation-style-language/schema/raw/master/csl-citation.json"}</w:instrText>
-      </w:r>
-      <w:r>
-        <w:rPr>
-          <w:rFonts w:cs="Calibri"/>
-          <w:szCs w:val="24"/>
-        </w:rPr>
-        <w:fldChar w:fldCharType="separate"/>
-      </w:r>
-      <w:r>
-        <w:rPr>
-          <w:rFonts w:cs="Calibri"/>
-          <w:noProof/>
-          <w:szCs w:val="24"/>
-        </w:rPr>
-        <w:t>(Burke et al., 2018)</w:t>
-      </w:r>
-      <w:r>
-        <w:rPr>
-          <w:rFonts w:cs="Calibri"/>
-          <w:szCs w:val="24"/>
-        </w:rPr>
-        <w:fldChar w:fldCharType="end"/>
-      </w:r>
-      <w:r>
-        <w:rPr>
-          <w:rFonts w:cs="Calibri"/>
-          <w:szCs w:val="24"/>
-        </w:rPr>
-        <w:t xml:space="preserve">.  </w:t>
-      </w:r>
-      <w:r>
-        <w:rPr>
-          <w:rFonts w:cs="Calibri"/>
-          <w:szCs w:val="24"/>
-        </w:rPr>
-        <w:t>N</w:t>
-      </w:r>
-      <w:r>
-        <w:rPr>
-          <w:rFonts w:cs="Calibri"/>
-          <w:szCs w:val="24"/>
-        </w:rPr>
-        <w:t xml:space="preserve">one has attempted to </w:t>
-      </w:r>
-      <w:r>
-        <w:rPr>
-          <w:rFonts w:cs="Calibri"/>
-          <w:szCs w:val="24"/>
-        </w:rPr>
-        <w:t xml:space="preserve">provide a national </w:t>
-      </w:r>
-      <w:r>
-        <w:rPr>
-          <w:rFonts w:cs="Calibri"/>
-          <w:szCs w:val="24"/>
-        </w:rPr>
-        <w:t>direct analysis</w:t>
-      </w:r>
-      <w:r>
-        <w:rPr>
-          <w:rFonts w:cs="Calibri"/>
-          <w:szCs w:val="24"/>
-        </w:rPr>
-        <w:t xml:space="preserve"> of the </w:t>
-      </w:r>
-      <w:r>
-        <w:rPr>
-          <w:rFonts w:cs="Calibri"/>
-          <w:szCs w:val="24"/>
-        </w:rPr>
-        <w:t xml:space="preserve">vulnerability </w:t>
-      </w:r>
-      <w:r>
-        <w:rPr>
-          <w:rFonts w:cs="Calibri"/>
-          <w:szCs w:val="24"/>
-        </w:rPr>
-        <w:t xml:space="preserve">to </w:t>
-      </w:r>
-      <w:r>
-        <w:rPr>
-          <w:rFonts w:cs="Calibri"/>
-          <w:szCs w:val="24"/>
-        </w:rPr>
-        <w:lastRenderedPageBreak/>
-        <w:t xml:space="preserve">temperature and the potential change </w:t>
-      </w:r>
-      <w:r>
-        <w:rPr>
-          <w:rFonts w:cs="Calibri"/>
-          <w:szCs w:val="24"/>
-        </w:rPr>
-        <w:t xml:space="preserve">in </w:t>
-      </w:r>
-      <w:r>
-        <w:rPr>
-          <w:rFonts w:cs="Calibri"/>
-          <w:szCs w:val="24"/>
-        </w:rPr>
-        <w:t>number of deaths given a particular temperature</w:t>
-      </w:r>
-      <w:r>
-        <w:rPr>
-          <w:rFonts w:cs="Calibri"/>
-          <w:szCs w:val="24"/>
-        </w:rPr>
-        <w:t xml:space="preserve"> anomaly</w:t>
+        <w:t>In this chapter, I describe</w:t>
+      </w:r>
+      <w:r>
+        <w:rPr>
+          <w:rFonts w:cs="Calibri"/>
+          <w:szCs w:val="24"/>
+        </w:rPr>
+        <w:t xml:space="preserve"> details of the </w:t>
+      </w:r>
+      <w:r>
+        <w:rPr>
+          <w:rFonts w:cs="Calibri"/>
+          <w:szCs w:val="24"/>
+        </w:rPr>
+        <w:t>model and explain</w:t>
+      </w:r>
+      <w:r>
+        <w:rPr>
+          <w:rFonts w:cs="Calibri"/>
+          <w:szCs w:val="24"/>
+        </w:rPr>
+        <w:t xml:space="preserve"> its</w:t>
+      </w:r>
+      <w:r>
+        <w:rPr>
+          <w:rFonts w:cs="Calibri"/>
+          <w:szCs w:val="24"/>
+        </w:rPr>
+        <w:t xml:space="preserve"> implementation</w:t>
       </w:r>
       <w:r>
         <w:rPr>
@@ -663,704 +147,11 @@
     </w:p>
     <w:p>
       <w:pPr>
-        <w:ind w:firstLine="720"/>
-        <w:rPr>
-          <w:rFonts w:cs="Calibri"/>
-          <w:szCs w:val="24"/>
-        </w:rPr>
-      </w:pPr>
-      <w:r>
-        <w:rPr>
-          <w:rFonts w:cs="Calibri"/>
-          <w:szCs w:val="24"/>
-        </w:rPr>
-        <w:t xml:space="preserve">Challenges exist </w:t>
-      </w:r>
-      <w:r>
-        <w:rPr>
-          <w:rFonts w:cs="Calibri"/>
-          <w:szCs w:val="24"/>
-        </w:rPr>
-        <w:t>in</w:t>
-      </w:r>
-      <w:r>
-        <w:rPr>
-          <w:rFonts w:cs="Calibri"/>
-          <w:szCs w:val="24"/>
-        </w:rPr>
-        <w:t xml:space="preserve"> </w:t>
-      </w:r>
-      <w:r>
-        <w:rPr>
-          <w:rFonts w:cs="Calibri"/>
-          <w:szCs w:val="24"/>
-        </w:rPr>
-        <w:t>fitting a model which incorporates many dimensions over cause, time</w:t>
-      </w:r>
-      <w:r>
-        <w:rPr>
-          <w:rFonts w:cs="Calibri"/>
-          <w:szCs w:val="24"/>
-        </w:rPr>
-        <w:t xml:space="preserve"> (</w:t>
-      </w:r>
-      <w:r>
-        <w:rPr>
-          <w:rFonts w:cs="Calibri"/>
-          <w:szCs w:val="24"/>
-        </w:rPr>
-        <w:t>across months and years</w:t>
-      </w:r>
-      <w:r>
-        <w:rPr>
-          <w:rFonts w:cs="Calibri"/>
-          <w:szCs w:val="24"/>
-        </w:rPr>
-        <w:t>)</w:t>
-      </w:r>
-      <w:r>
-        <w:rPr>
-          <w:rFonts w:cs="Calibri"/>
-          <w:szCs w:val="24"/>
-        </w:rPr>
-        <w:t>, and space, as well as the interactions between them</w:t>
-      </w:r>
-      <w:r>
-        <w:rPr>
-          <w:rFonts w:cs="Calibri"/>
-          <w:szCs w:val="24"/>
-        </w:rPr>
-        <w:t xml:space="preserve">. </w:t>
-      </w:r>
-      <w:r>
-        <w:rPr>
-          <w:rFonts w:cs="Calibri"/>
-          <w:szCs w:val="24"/>
-        </w:rPr>
-        <w:t>Levels and trends in m</w:t>
-      </w:r>
-      <w:r>
-        <w:rPr>
-          <w:rFonts w:cs="Calibri"/>
-          <w:szCs w:val="24"/>
-        </w:rPr>
-        <w:t>ortality</w:t>
-      </w:r>
-      <w:r>
-        <w:rPr>
-          <w:rFonts w:cs="Calibri"/>
-          <w:szCs w:val="24"/>
-        </w:rPr>
-        <w:t xml:space="preserve"> </w:t>
-      </w:r>
-      <w:r>
-        <w:rPr>
-          <w:rFonts w:cs="Calibri"/>
-          <w:szCs w:val="24"/>
-        </w:rPr>
-        <w:t>can differ</w:t>
-      </w:r>
-      <w:r>
-        <w:rPr>
-          <w:rFonts w:cs="Calibri"/>
-          <w:szCs w:val="24"/>
-        </w:rPr>
-        <w:t>, while simultaneously</w:t>
-      </w:r>
-      <w:r>
-        <w:rPr>
-          <w:rFonts w:cs="Calibri"/>
-          <w:szCs w:val="24"/>
-        </w:rPr>
-        <w:t xml:space="preserve"> being correlated </w:t>
-      </w:r>
-      <w:r>
-        <w:rPr>
-          <w:rFonts w:cs="Calibri"/>
-          <w:szCs w:val="24"/>
-        </w:rPr>
-        <w:t xml:space="preserve">positively or negatively </w:t>
-      </w:r>
-      <w:r>
-        <w:rPr>
-          <w:rFonts w:cs="Calibri"/>
-          <w:szCs w:val="24"/>
-        </w:rPr>
-        <w:t>across months, states, and</w:t>
-      </w:r>
-      <w:r>
-        <w:rPr>
-          <w:rFonts w:cs="Calibri"/>
-          <w:szCs w:val="24"/>
-        </w:rPr>
-        <w:t>/or</w:t>
-      </w:r>
-      <w:r>
-        <w:rPr>
-          <w:rFonts w:cs="Calibri"/>
-          <w:szCs w:val="24"/>
-        </w:rPr>
-        <w:t xml:space="preserve"> years</w:t>
-      </w:r>
-      <w:r>
-        <w:rPr>
-          <w:rFonts w:cs="Calibri"/>
-          <w:szCs w:val="24"/>
-        </w:rPr>
-        <w:t>.</w:t>
-      </w:r>
-      <w:r>
-        <w:rPr>
-          <w:rFonts w:cs="Calibri"/>
-          <w:szCs w:val="24"/>
-        </w:rPr>
-        <w:t xml:space="preserve"> Fitting a model at a detailed level using an exhaustive dataset can </w:t>
-      </w:r>
-      <w:r>
-        <w:rPr>
-          <w:rFonts w:cs="Calibri"/>
-          <w:szCs w:val="24"/>
-        </w:rPr>
-        <w:t xml:space="preserve">also </w:t>
-      </w:r>
-      <w:r>
-        <w:rPr>
-          <w:rFonts w:cs="Calibri"/>
-          <w:szCs w:val="24"/>
-        </w:rPr>
-        <w:t>lead to some small number issues, with certain combinations of cause, month, year, age group, se</w:t>
-      </w:r>
-      <w:r>
-        <w:rPr>
-          <w:rFonts w:cs="Calibri"/>
-          <w:szCs w:val="24"/>
-        </w:rPr>
-        <w:t xml:space="preserve">x and </w:t>
-      </w:r>
-      <w:r>
-        <w:rPr>
-          <w:rFonts w:cs="Calibri"/>
-          <w:szCs w:val="24"/>
-        </w:rPr>
-        <w:t>geographical</w:t>
-      </w:r>
-      <w:r>
-        <w:rPr>
-          <w:rFonts w:cs="Calibri"/>
-          <w:szCs w:val="24"/>
-        </w:rPr>
-        <w:t xml:space="preserve"> unit</w:t>
-      </w:r>
-      <w:r>
-        <w:rPr>
-          <w:rFonts w:cs="Calibri"/>
-          <w:szCs w:val="24"/>
-        </w:rPr>
-        <w:t xml:space="preserve"> containing only few deaths.</w:t>
-      </w:r>
-      <w:r>
-        <w:rPr>
-          <w:rFonts w:cs="Calibri"/>
-          <w:szCs w:val="24"/>
-        </w:rPr>
-        <w:t xml:space="preserve"> </w:t>
-      </w:r>
-      <w:r>
-        <w:rPr>
-          <w:rFonts w:cs="Calibri"/>
-          <w:szCs w:val="24"/>
-        </w:rPr>
-        <w:t xml:space="preserve">In a Bayesian spatio-temporal setting, </w:t>
-      </w:r>
-      <w:r>
-        <w:rPr>
-          <w:rFonts w:cs="Calibri"/>
-          <w:szCs w:val="24"/>
-        </w:rPr>
-        <w:t xml:space="preserve">fitting a model across the number of intended dimensions over cause, time, and space, </w:t>
-      </w:r>
-      <w:r>
-        <w:rPr>
-          <w:rFonts w:cs="Calibri"/>
-          <w:szCs w:val="24"/>
-        </w:rPr>
-        <w:t>and their interaction</w:t>
-      </w:r>
-      <w:r>
-        <w:rPr>
-          <w:rFonts w:cs="Calibri"/>
-          <w:szCs w:val="24"/>
-        </w:rPr>
-        <w:t>s</w:t>
-      </w:r>
-      <w:r>
-        <w:rPr>
-          <w:rFonts w:cs="Calibri"/>
-          <w:szCs w:val="24"/>
-        </w:rPr>
-        <w:t xml:space="preserve"> can be </w:t>
-      </w:r>
-      <w:r>
-        <w:rPr>
-          <w:rFonts w:cs="Calibri"/>
-          <w:szCs w:val="24"/>
-        </w:rPr>
-        <w:t xml:space="preserve">computationally </w:t>
-      </w:r>
-      <w:r>
-        <w:rPr>
-          <w:rFonts w:cs="Calibri"/>
-          <w:szCs w:val="24"/>
-        </w:rPr>
-        <w:t xml:space="preserve">prohibitively </w:t>
-      </w:r>
-      <w:r>
-        <w:rPr>
-          <w:rFonts w:cs="Calibri"/>
-          <w:szCs w:val="24"/>
-        </w:rPr>
-        <w:t>expensive</w:t>
-      </w:r>
-      <w:r>
-        <w:rPr>
-          <w:rFonts w:cs="Calibri"/>
-          <w:szCs w:val="24"/>
-        </w:rPr>
-        <w:t>.</w:t>
-      </w:r>
-    </w:p>
-    <w:p>
-      <w:pPr>
-        <w:ind w:firstLine="720"/>
-        <w:rPr>
-          <w:rFonts w:cs="Calibri"/>
-          <w:szCs w:val="24"/>
-        </w:rPr>
-      </w:pPr>
-      <w:r>
-        <w:rPr>
-          <w:rFonts w:cs="Calibri"/>
-          <w:szCs w:val="24"/>
-        </w:rPr>
-        <w:t xml:space="preserve">I have advanced previous </w:t>
-      </w:r>
-      <w:r>
-        <w:rPr>
-          <w:rFonts w:cs="Calibri"/>
-          <w:szCs w:val="24"/>
-        </w:rPr>
-        <w:t>efforts</w:t>
-      </w:r>
-      <w:r>
-        <w:rPr>
-          <w:rFonts w:cs="Calibri"/>
-          <w:szCs w:val="24"/>
-        </w:rPr>
-        <w:t xml:space="preserve"> in several way</w:t>
-      </w:r>
-      <w:r>
-        <w:rPr>
-          <w:rFonts w:cs="Calibri"/>
-          <w:szCs w:val="24"/>
-        </w:rPr>
-        <w:t>s</w:t>
-      </w:r>
-      <w:r>
-        <w:rPr>
-          <w:rFonts w:cs="Calibri"/>
-          <w:szCs w:val="24"/>
-        </w:rPr>
-        <w:t xml:space="preserve"> in order to generate </w:t>
-      </w:r>
-      <w:r>
-        <w:rPr>
-          <w:rFonts w:cs="Calibri"/>
-          <w:szCs w:val="24"/>
-        </w:rPr>
-        <w:t xml:space="preserve">an analysis of </w:t>
-      </w:r>
-      <w:r>
-        <w:rPr>
-          <w:rFonts w:cs="Calibri"/>
-          <w:szCs w:val="24"/>
-        </w:rPr>
-        <w:t xml:space="preserve">the </w:t>
-      </w:r>
-      <w:r>
-        <w:rPr>
-          <w:rFonts w:cs="Calibri"/>
-          <w:szCs w:val="24"/>
-        </w:rPr>
-        <w:t xml:space="preserve">association </w:t>
-      </w:r>
-      <w:r>
-        <w:rPr>
-          <w:rFonts w:cs="Calibri"/>
-          <w:szCs w:val="24"/>
-        </w:rPr>
-        <w:t xml:space="preserve">of </w:t>
-      </w:r>
-      <w:r>
-        <w:rPr>
-          <w:rFonts w:cs="Calibri"/>
-          <w:szCs w:val="24"/>
-        </w:rPr>
-        <w:t>anomalous temperature</w:t>
-      </w:r>
-      <w:r>
-        <w:rPr>
-          <w:rFonts w:cs="Calibri"/>
-          <w:szCs w:val="24"/>
-        </w:rPr>
-        <w:t xml:space="preserve"> </w:t>
-      </w:r>
-      <w:r>
-        <w:rPr>
-          <w:rFonts w:cs="Calibri"/>
-          <w:szCs w:val="24"/>
-        </w:rPr>
-        <w:t xml:space="preserve">with causes of death </w:t>
-      </w:r>
-      <w:r>
-        <w:rPr>
-          <w:rFonts w:cs="Calibri"/>
-          <w:szCs w:val="24"/>
-        </w:rPr>
-        <w:t>in the United States</w:t>
-      </w:r>
-      <w:r>
-        <w:rPr>
-          <w:rFonts w:cs="Calibri"/>
-          <w:szCs w:val="24"/>
-        </w:rPr>
-        <w:t xml:space="preserve"> at subnational and national levels</w:t>
-      </w:r>
-      <w:r>
-        <w:rPr>
-          <w:rFonts w:cs="Calibri"/>
-          <w:szCs w:val="24"/>
-        </w:rPr>
-        <w:t xml:space="preserve">. First, I developed a framework which </w:t>
-      </w:r>
-      <w:r>
-        <w:rPr>
-          <w:rFonts w:cs="Calibri"/>
-          <w:szCs w:val="24"/>
-        </w:rPr>
-        <w:t>i</w:t>
-      </w:r>
-      <w:r>
-        <w:rPr>
-          <w:rFonts w:cs="Calibri"/>
-          <w:szCs w:val="24"/>
-        </w:rPr>
-        <w:t>ncorpora</w:t>
-      </w:r>
-      <w:r>
-        <w:rPr>
-          <w:rFonts w:cs="Calibri"/>
-          <w:szCs w:val="24"/>
-        </w:rPr>
-        <w:t>tes</w:t>
-      </w:r>
-      <w:r>
-        <w:rPr>
-          <w:rFonts w:cs="Calibri"/>
-          <w:szCs w:val="24"/>
-        </w:rPr>
-        <w:t xml:space="preserve"> all data across time</w:t>
-      </w:r>
-      <w:r>
-        <w:rPr>
-          <w:rFonts w:cs="Calibri"/>
-          <w:szCs w:val="24"/>
-        </w:rPr>
-        <w:t xml:space="preserve"> for national study of United States</w:t>
-      </w:r>
-      <w:r>
-        <w:rPr>
-          <w:rFonts w:cs="Calibri"/>
-          <w:szCs w:val="24"/>
-        </w:rPr>
-        <w:t xml:space="preserve"> using </w:t>
-      </w:r>
-      <w:r>
-        <w:rPr>
-          <w:rFonts w:cs="Calibri"/>
-          <w:szCs w:val="24"/>
-        </w:rPr>
-        <w:t xml:space="preserve">the </w:t>
-      </w:r>
-      <w:r>
-        <w:rPr>
-          <w:rFonts w:cs="Calibri"/>
-          <w:szCs w:val="24"/>
-        </w:rPr>
-        <w:t>mortality and temperature</w:t>
-      </w:r>
-      <w:r>
-        <w:rPr>
-          <w:rFonts w:cs="Calibri"/>
-          <w:szCs w:val="24"/>
-        </w:rPr>
-        <w:t xml:space="preserve"> datasets I have prepared</w:t>
-      </w:r>
-      <w:r>
-        <w:rPr>
-          <w:rFonts w:cs="Calibri"/>
-          <w:szCs w:val="24"/>
-        </w:rPr>
-        <w:t xml:space="preserve"> </w:t>
-      </w:r>
-      <w:r>
-        <w:rPr>
-          <w:rFonts w:cs="Calibri"/>
-          <w:szCs w:val="24"/>
-        </w:rPr>
-        <w:t>(Chapter XX).</w:t>
-      </w:r>
-      <w:r>
-        <w:rPr>
-          <w:rFonts w:cs="Calibri"/>
-          <w:szCs w:val="24"/>
-        </w:rPr>
-        <w:t xml:space="preserve"> Second, I developed a new model that enabled estimating mortality times-series</w:t>
-      </w:r>
-      <w:r>
-        <w:rPr>
-          <w:rFonts w:cs="Calibri"/>
-          <w:szCs w:val="24"/>
-        </w:rPr>
-        <w:t xml:space="preserve"> at a monthly resolution</w:t>
-      </w:r>
-      <w:r>
-        <w:rPr>
-          <w:rFonts w:cs="Calibri"/>
-          <w:szCs w:val="24"/>
-        </w:rPr>
-        <w:t xml:space="preserve">. Third, </w:t>
-      </w:r>
-      <w:r>
-        <w:rPr>
-          <w:rFonts w:cs="Calibri"/>
-          <w:szCs w:val="24"/>
-        </w:rPr>
-        <w:t xml:space="preserve">I included </w:t>
-      </w:r>
-      <w:r>
-        <w:rPr>
-          <w:rFonts w:cs="Calibri"/>
-          <w:szCs w:val="24"/>
-        </w:rPr>
-        <w:t xml:space="preserve">structure spatial effects to model mortality trends at the subnational level. </w:t>
-      </w:r>
-      <w:r>
-        <w:rPr>
-          <w:rFonts w:cs="Calibri"/>
-          <w:szCs w:val="24"/>
-        </w:rPr>
-        <w:t>Fourth</w:t>
-      </w:r>
-      <w:r>
-        <w:rPr>
-          <w:rFonts w:cs="Calibri"/>
-          <w:szCs w:val="24"/>
-        </w:rPr>
-        <w:t>, I modelled both linear and non-linear time trends</w:t>
-      </w:r>
-      <w:r>
-        <w:rPr>
-          <w:rFonts w:cs="Calibri"/>
-          <w:szCs w:val="24"/>
-        </w:rPr>
-        <w:t xml:space="preserve"> to reflect the input mortality data.</w:t>
-      </w:r>
-      <w:r>
-        <w:rPr>
-          <w:rFonts w:cs="Calibri"/>
-          <w:szCs w:val="24"/>
-        </w:rPr>
-        <w:t xml:space="preserve"> </w:t>
-      </w:r>
-      <w:r>
-        <w:rPr>
-          <w:rFonts w:cs="Calibri"/>
-          <w:szCs w:val="24"/>
-        </w:rPr>
-        <w:t xml:space="preserve">Finally, I included </w:t>
-      </w:r>
-      <w:r>
-        <w:rPr>
-          <w:rFonts w:cs="Calibri"/>
-          <w:szCs w:val="24"/>
-        </w:rPr>
-        <w:t>a temperature anomaly term, to</w:t>
-      </w:r>
-      <w:r>
-        <w:rPr>
-          <w:rFonts w:cs="Calibri"/>
-          <w:szCs w:val="24"/>
-        </w:rPr>
-        <w:t xml:space="preserve"> quantify vulnerability to anomalous temperature by age group and sex for all causes of death included. </w:t>
-      </w:r>
-    </w:p>
-    <w:p>
-      <w:pPr>
-        <w:ind w:firstLine="720"/>
-        <w:rPr>
-          <w:rFonts w:cs="Calibri"/>
-          <w:szCs w:val="24"/>
-        </w:rPr>
-      </w:pPr>
-      <w:r>
-        <w:rPr>
-          <w:rFonts w:cs="Calibri"/>
-          <w:szCs w:val="24"/>
-        </w:rPr>
-        <w:t xml:space="preserve">Using these advances, I then </w:t>
-      </w:r>
-      <w:r>
-        <w:rPr>
-          <w:rFonts w:cs="Calibri"/>
-          <w:szCs w:val="24"/>
-        </w:rPr>
-        <w:t xml:space="preserve">generated estimates of the net change in deaths associated with </w:t>
-      </w:r>
-      <w:r>
-        <w:rPr>
-          <w:rFonts w:cs="Calibri"/>
-          <w:szCs w:val="24"/>
-        </w:rPr>
-        <w:t>increase</w:t>
-      </w:r>
-      <w:r>
-        <w:rPr>
-          <w:rFonts w:cs="Calibri"/>
-          <w:szCs w:val="24"/>
-        </w:rPr>
-        <w:t xml:space="preserve"> in anomalous temperature, based on the model output</w:t>
-      </w:r>
-      <w:r>
-        <w:rPr>
-          <w:rFonts w:cs="Calibri"/>
-          <w:szCs w:val="24"/>
-        </w:rPr>
-        <w:t xml:space="preserve">, by cause of death, age </w:t>
-      </w:r>
-      <w:r>
-        <w:rPr>
-          <w:rFonts w:cs="Calibri"/>
-          <w:szCs w:val="24"/>
-        </w:rPr>
-        <w:lastRenderedPageBreak/>
-        <w:t>group, sex, and month of the year</w:t>
-      </w:r>
-      <w:r>
-        <w:rPr>
-          <w:rFonts w:cs="Calibri"/>
-          <w:szCs w:val="24"/>
-        </w:rPr>
-        <w:t xml:space="preserve">. </w:t>
-      </w:r>
-      <w:r>
-        <w:rPr>
-          <w:rFonts w:cs="Calibri"/>
-          <w:szCs w:val="24"/>
-        </w:rPr>
-        <w:t>By</w:t>
-      </w:r>
-      <w:r>
-        <w:rPr>
-          <w:rFonts w:cs="Calibri"/>
-          <w:szCs w:val="24"/>
-        </w:rPr>
-        <w:t xml:space="preserve"> using a model which </w:t>
-      </w:r>
-      <w:r>
-        <w:rPr>
-          <w:rFonts w:cs="Calibri"/>
-          <w:szCs w:val="24"/>
-        </w:rPr>
-        <w:t xml:space="preserve">incorporated these features, I </w:t>
-      </w:r>
-      <w:r>
-        <w:rPr>
-          <w:rFonts w:cs="Calibri"/>
-          <w:szCs w:val="24"/>
-        </w:rPr>
-        <w:t xml:space="preserve">not only </w:t>
-      </w:r>
-      <w:r>
-        <w:rPr>
-          <w:rFonts w:cs="Calibri"/>
-          <w:szCs w:val="24"/>
-        </w:rPr>
-        <w:t xml:space="preserve">been able to </w:t>
-      </w:r>
-      <w:r>
-        <w:rPr>
-          <w:rFonts w:cs="Calibri"/>
-          <w:szCs w:val="24"/>
-        </w:rPr>
-        <w:t>estimate changes</w:t>
-      </w:r>
-      <w:r>
-        <w:rPr>
-          <w:rFonts w:cs="Calibri"/>
-          <w:szCs w:val="24"/>
-        </w:rPr>
-        <w:t xml:space="preserve"> </w:t>
-      </w:r>
-      <w:r>
-        <w:rPr>
-          <w:rFonts w:cs="Calibri"/>
-          <w:szCs w:val="24"/>
-        </w:rPr>
-        <w:t xml:space="preserve">associated with </w:t>
-      </w:r>
-      <w:r>
-        <w:rPr>
-          <w:rFonts w:cs="Calibri"/>
-          <w:szCs w:val="24"/>
-        </w:rPr>
-        <w:t xml:space="preserve">anomalous temperature, have been able to do </w:t>
-      </w:r>
-      <w:r>
-        <w:rPr>
-          <w:rFonts w:cs="Calibri"/>
-          <w:szCs w:val="24"/>
-        </w:rPr>
-        <w:t xml:space="preserve">so </w:t>
-      </w:r>
-      <w:r>
-        <w:rPr>
-          <w:rFonts w:cs="Calibri"/>
-          <w:szCs w:val="24"/>
-        </w:rPr>
-        <w:t>by an exhaustive list of causes of death, age group</w:t>
-      </w:r>
-      <w:r>
-        <w:rPr>
-          <w:rFonts w:cs="Calibri"/>
-          <w:szCs w:val="24"/>
-        </w:rPr>
-        <w:t xml:space="preserve"> and sex</w:t>
-      </w:r>
-      <w:r>
-        <w:rPr>
-          <w:rFonts w:cs="Calibri"/>
-          <w:szCs w:val="24"/>
-        </w:rPr>
-        <w:t>.</w:t>
-      </w:r>
-    </w:p>
-    <w:p>
-      <w:pPr>
         <w:pStyle w:val="Heading2"/>
       </w:pPr>
-      <w:bookmarkStart w:id="2" w:name="_Toc7299665"/>
-      <w:r>
-        <w:t>Objectives</w:t>
+      <w:bookmarkStart w:id="2" w:name="_Toc7299664"/>
+      <w:r>
+        <w:t>Overview</w:t>
       </w:r>
       <w:bookmarkEnd w:id="2"/>
     </w:p>
@@ -1377,16 +168,1174 @@
           <w:rFonts w:cs="Calibri"/>
           <w:szCs w:val="24"/>
         </w:rPr>
-        <w:t xml:space="preserve">My aim was to quantify, nationally as well as sub-nationally, the association of mortality with anomalous temperature, and the potential change in mortality given an increase of anomalous temperature relative to a historical baseline realistic under present weather dynamics as well as future climate change. </w:t>
+        <w:t xml:space="preserve">Developing a </w:t>
+      </w:r>
+      <w:r>
+        <w:rPr>
+          <w:rFonts w:cs="Calibri"/>
+          <w:szCs w:val="24"/>
+        </w:rPr>
+        <w:t xml:space="preserve">parsimonious </w:t>
+      </w:r>
+      <w:r>
+        <w:rPr>
+          <w:rFonts w:cs="Calibri"/>
+          <w:szCs w:val="24"/>
+        </w:rPr>
+        <w:t xml:space="preserve">method for systematically </w:t>
+      </w:r>
+      <w:r>
+        <w:rPr>
+          <w:rFonts w:cs="Calibri"/>
+          <w:szCs w:val="24"/>
+        </w:rPr>
+        <w:t xml:space="preserve">quantifying </w:t>
+      </w:r>
+      <w:r>
+        <w:rPr>
+          <w:rFonts w:cs="Calibri"/>
+          <w:szCs w:val="24"/>
+        </w:rPr>
+        <w:t xml:space="preserve">the effect of temperature </w:t>
+      </w:r>
+      <w:r>
+        <w:rPr>
+          <w:rFonts w:cs="Calibri"/>
+          <w:szCs w:val="24"/>
+        </w:rPr>
+        <w:t xml:space="preserve">on a mutually exclusive and collectively exhaustive set of </w:t>
+      </w:r>
+      <w:r>
+        <w:rPr>
+          <w:rFonts w:cs="Calibri"/>
+          <w:szCs w:val="24"/>
+        </w:rPr>
+        <w:t>causes of death</w:t>
+      </w:r>
+      <w:r>
+        <w:rPr>
+          <w:rFonts w:cs="Calibri"/>
+          <w:szCs w:val="24"/>
+        </w:rPr>
+        <w:t xml:space="preserve"> </w:t>
+      </w:r>
+      <w:r>
+        <w:rPr>
+          <w:rFonts w:cs="Calibri"/>
+          <w:szCs w:val="24"/>
+        </w:rPr>
+        <w:t>across the entire contiguous United States</w:t>
+      </w:r>
+      <w:r>
+        <w:rPr>
+          <w:rFonts w:cs="Calibri"/>
+          <w:szCs w:val="24"/>
+        </w:rPr>
+        <w:t xml:space="preserve"> by</w:t>
+      </w:r>
+      <w:r>
+        <w:rPr>
+          <w:rFonts w:cs="Calibri"/>
+          <w:szCs w:val="24"/>
+        </w:rPr>
+        <w:t xml:space="preserve"> month,</w:t>
+      </w:r>
+      <w:r>
+        <w:rPr>
+          <w:rFonts w:cs="Calibri"/>
+          <w:szCs w:val="24"/>
+        </w:rPr>
+        <w:t xml:space="preserve"> age group and sex</w:t>
+      </w:r>
+      <w:r>
+        <w:rPr>
+          <w:rFonts w:cs="Calibri"/>
+          <w:szCs w:val="24"/>
+        </w:rPr>
+        <w:t>, both nationally and sub</w:t>
+      </w:r>
+      <w:r>
+        <w:rPr>
+          <w:rFonts w:cs="Calibri"/>
+          <w:szCs w:val="24"/>
+        </w:rPr>
+        <w:t>-</w:t>
+      </w:r>
+      <w:r>
+        <w:rPr>
+          <w:rFonts w:cs="Calibri"/>
+          <w:szCs w:val="24"/>
+        </w:rPr>
+        <w:t>nationally,</w:t>
+      </w:r>
+      <w:r>
+        <w:rPr>
+          <w:rFonts w:cs="Calibri"/>
+          <w:szCs w:val="24"/>
+        </w:rPr>
+        <w:t xml:space="preserve"> has</w:t>
+      </w:r>
+      <w:r>
+        <w:rPr>
+          <w:rFonts w:cs="Calibri"/>
+          <w:szCs w:val="24"/>
+        </w:rPr>
+        <w:t xml:space="preserve"> hitherto</w:t>
+      </w:r>
+      <w:r>
+        <w:rPr>
+          <w:rFonts w:cs="Calibri"/>
+          <w:szCs w:val="24"/>
+        </w:rPr>
+        <w:t xml:space="preserve"> not been attempted. </w:t>
+      </w:r>
+      <w:r>
+        <w:rPr>
+          <w:rFonts w:cs="Calibri"/>
+          <w:szCs w:val="24"/>
+        </w:rPr>
+        <w:t xml:space="preserve">The most common source of information on the health effects of temperature is from studying a sub-population. </w:t>
+      </w:r>
+      <w:r>
+        <w:rPr>
+          <w:rFonts w:cs="Calibri"/>
+          <w:szCs w:val="24"/>
+        </w:rPr>
+        <w:t>There are</w:t>
+      </w:r>
+      <w:r>
+        <w:rPr>
+          <w:rFonts w:cs="Calibri"/>
+          <w:szCs w:val="24"/>
+        </w:rPr>
+        <w:t xml:space="preserve">, for example, </w:t>
+      </w:r>
+      <w:r>
+        <w:rPr>
+          <w:rFonts w:cs="Calibri"/>
+          <w:szCs w:val="24"/>
+        </w:rPr>
+        <w:t>studies examining the association between temperature and mortality in the United States</w:t>
+      </w:r>
+      <w:r>
+        <w:rPr>
+          <w:rFonts w:cs="Calibri"/>
+          <w:szCs w:val="24"/>
+        </w:rPr>
+        <w:t xml:space="preserve"> by using data from particular cities</w:t>
+      </w:r>
+      <w:r>
+        <w:rPr>
+          <w:rFonts w:cs="Calibri"/>
+          <w:szCs w:val="24"/>
+        </w:rPr>
+        <w:t xml:space="preserve">. </w:t>
+      </w:r>
+      <w:r>
+        <w:rPr>
+          <w:rFonts w:cs="Calibri"/>
+          <w:szCs w:val="24"/>
+        </w:rPr>
+        <w:t>One study by Gasparrini et al.</w:t>
+      </w:r>
+      <w:r>
+        <w:rPr>
+          <w:rFonts w:cs="Calibri"/>
+          <w:szCs w:val="24"/>
+        </w:rPr>
+        <w:t xml:space="preserve"> </w:t>
+      </w:r>
+      <w:r>
+        <w:rPr>
+          <w:rFonts w:cs="Calibri"/>
+          <w:szCs w:val="24"/>
+        </w:rPr>
+        <w:t>a</w:t>
+      </w:r>
+      <w:r>
+        <w:rPr>
+          <w:rFonts w:cs="Calibri"/>
+          <w:szCs w:val="24"/>
+        </w:rPr>
+        <w:t>ssociat</w:t>
+      </w:r>
+      <w:r>
+        <w:rPr>
+          <w:rFonts w:cs="Calibri"/>
+          <w:szCs w:val="24"/>
+        </w:rPr>
+        <w:t>ed</w:t>
+      </w:r>
+      <w:r>
+        <w:rPr>
+          <w:rFonts w:cs="Calibri"/>
+          <w:szCs w:val="24"/>
+        </w:rPr>
+        <w:t xml:space="preserve"> </w:t>
+      </w:r>
+      <w:r>
+        <w:rPr>
+          <w:rFonts w:cs="Calibri"/>
+          <w:szCs w:val="24"/>
+        </w:rPr>
+        <w:t>all-cause or non-injury deaths in</w:t>
+      </w:r>
+      <w:r>
+        <w:rPr>
+          <w:rFonts w:cs="Calibri"/>
+          <w:szCs w:val="24"/>
+        </w:rPr>
+        <w:t xml:space="preserve"> an</w:t>
+      </w:r>
+      <w:r>
+        <w:rPr>
+          <w:rFonts w:cs="Calibri"/>
+          <w:szCs w:val="24"/>
+        </w:rPr>
+        <w:t xml:space="preserve"> </w:t>
+      </w:r>
+      <w:r>
+        <w:rPr>
+          <w:rFonts w:cs="Calibri"/>
+          <w:szCs w:val="24"/>
+        </w:rPr>
+        <w:t xml:space="preserve">unstratified </w:t>
+      </w:r>
+      <w:r>
+        <w:rPr>
+          <w:rFonts w:cs="Calibri"/>
+          <w:szCs w:val="24"/>
+        </w:rPr>
+        <w:t xml:space="preserve">urban </w:t>
+      </w:r>
+      <w:r>
+        <w:rPr>
+          <w:rFonts w:cs="Calibri"/>
+          <w:szCs w:val="24"/>
+        </w:rPr>
+        <w:t>population</w:t>
+      </w:r>
+      <w:r>
+        <w:rPr>
+          <w:rFonts w:cs="Calibri"/>
+          <w:szCs w:val="24"/>
+        </w:rPr>
+        <w:t xml:space="preserve"> in the United States as part of a wider study </w:t>
+      </w:r>
+      <w:r>
+        <w:rPr>
+          <w:rFonts w:cs="Calibri"/>
+          <w:szCs w:val="24"/>
+        </w:rPr>
+        <w:fldChar w:fldCharType="begin" w:fldLock="1"/>
+      </w:r>
+      <w:r>
+        <w:rPr>
+          <w:rFonts w:cs="Calibri"/>
+          <w:szCs w:val="24"/>
+        </w:rPr>
+        <w:instrText>ADDIN CSL_CITATION {"citationItems":[{"id":"ITEM-1","itemData":{"DOI":"10.1016/S0140-6736(14)62114-0","ISBN":"1474-547X (Electronic)\\r0140-6736 (Linking)","ISSN":"1474547X","PMID":"26003380","abstract":"Background Although studies have provided estimates of premature deaths attributable to either heat or cold in selected countries, none has so far offered a systematic assessment across the whole temperature range in populations exposed to different climates. We aimed to quantify the total mortality burden attributable to non-optimum ambient temperature, and the relative contributions from heat and cold and from moderate and extreme temperatures. Methods We collected data for 384 locations in Australia, Brazil, Canada, China, Italy, Japan, South Korea, Spain, Sweden, Taiwan, Thailand, UK, and USA. We fitted a standard time-series Poisson model for each location, controlling for trends and day of the week. We estimated temperature-mortality associations with a distributed lag non-linear model with 21 days of lag, and then pooled them in a multivariate metaregression that included country indicators and temperature average and range. We calculated attributable deaths for heat and cold, defined as temperatures above and below the optimum temperature, which corresponded to the point of minimum mortality, and for moderate and extreme temperatures, defined using cutoffs at the 2·5th and 97·5th temperature percentiles. Findings We analysed 74 225 200 deaths in various periods between 1985 and 2012. In total, 7·71% (95% empirical CI 7·43-7·91) of mortality was attributable to non-optimum temperature in the selected countries within the study period, with substantial differences between countries, ranging from 3·37% (3·06 to 3·63) in Thailand to 11·00% (9·29 to 12·47) in China. The temperature percentile of minimum mortality varied from roughly the 60th percentile in tropical areas to about the 80-90th percentile in temperate regions. More temperature-attributable deaths were caused by cold (7·29%, 7·02-7·49) than by heat (0·42%, 0·39-0·44). Extreme cold and hot temperatures were responsible for 0·86% (0·84-0·87) of total mortality. Interpretation Most of the temperature-related mortality burden was attributable to the contribution of cold. The effect of days of extreme temperature was substantially less than that attributable to milder but non-optimum weather. This evidence has important implications for the planning of public-health interventions to minimise the health consequences of adverse temperatures, and for predictions of future effect in climate-change scenarios. Funding UK Medical Research Council.","author":[{"dropping-particle":"","family":"Gasparrini","given":"Antonio","non-dropping-particle":"","parse-names":false,"suffix":""},{"dropping-particle":"","family":"Guo","given":"Yuming","non-dropping-particle":"","parse-names":false,"suffix":""},{"dropping-particle":"","family":"Hashizume","given":"Masahiro","non-dropping-particle":"","parse-names":false,"suffix":""},{"dropping-particle":"","family":"Lavigne","given":"Eric","non-dropping-particle":"","parse-names":false,"suffix":""},{"dropping-particle":"","family":"Zanobetti","given":"Antonella","non-dropping-particle":"","parse-names":false,"suffix":""},{"dropping-particle":"","family":"Schwartz","given":"Joel","non-dropping-particle":"","parse-names":false,"suffix":""},{"dropping-particle":"","family":"Tobias","given":"Aurelio","non-dropping-particle":"","parse-names":false,"suffix":""},{"dropping-particle":"","family":"Tong","given":"Shilu","non-dropping-particle":"","parse-names":false,"suffix":""},{"dropping-particle":"","family":"Rocklöv","given":"Joacim","non-dropping-particle":"","parse-names":false,"suffix":""},{"dropping-particle":"","family":"Forsberg","given":"Bertil","non-dropping-particle":"","parse-names":false,"suffix":""},{"dropping-particle":"","family":"Leone","given":"Michela","non-dropping-particle":"","parse-names":false,"suffix":""},{"dropping-particle":"","family":"Sario","given":"Manuela","non-dropping-particle":"De","parse-names":false,"suffix":""},{"dropping-particle":"","family":"Bell","given":"Michelle L.","non-dropping-particle":"","parse-names":false,"suffix":""},{"dropping-particle":"","family":"Guo","given":"Yue Liang Leon","non-dropping-particle":"","parse-names":false,"suffix":""},{"dropping-particle":"","family":"Wu","given":"Chang Fu","non-dropping-particle":"","parse-names":false,"suffix":""},{"dropping-particle":"","family":"Kan","given":"Haidong","non-dropping-particle":"","parse-names":false,"suffix":""},{"dropping-particle":"","family":"Yi","given":"Seung Muk","non-dropping-particle":"","parse-names":false,"suffix":""},{"dropping-particle":"","family":"Sousa Zanotti Stagliorio Coelho","given":"Micheline","non-dropping-particle":"De","parse-names":false,"suffix":""},{"dropping-particle":"","family":"Saldiva","given":"Paulo Hilario Nascimento","non-dropping-particle":"","parse-names":false,"suffix":""},{"dropping-particle":"","family":"Honda","given":"Yasushi","non-dropping-particle":"","parse-names":false,"suffix":""},{"dropping-particle":"","family":"Kim","given":"Ho","non-dropping-particle":"","parse-names":false,"suffix":""},{"dropping-particle":"","family":"Armstrong","given":"Ben","non-dropping-particle":"","parse-names":false,"suffix":""}],"container-title":"The Lancet","id":"ITEM-1","issue":"9991","issued":{"date-parts":[["2015"]]},"page":"369-375","title":"Mortality risk attributable to high and low ambient temperature: A multicountry observational study","type":"article-journal","volume":"386"},"uris":["http://www.mendeley.com/documents/?uuid=ec2ac118-d8e9-4d29-9116-d43210b3e1ca"]}],"mendeley":{"formattedCitation":"(Gasparrini et al., 2015)","plainTextFormattedCitation":"(Gasparrini et al., 2015)","previouslyFormattedCitation":"(Gasparrini et al., 2015)"},"properties":{"noteIndex":0},"schema":"https://github.com/citation-style-language/schema/raw/master/csl-citation.json"}</w:instrText>
+      </w:r>
+      <w:r>
+        <w:rPr>
+          <w:rFonts w:cs="Calibri"/>
+          <w:szCs w:val="24"/>
+        </w:rPr>
+        <w:fldChar w:fldCharType="separate"/>
+      </w:r>
+      <w:r>
+        <w:rPr>
+          <w:rFonts w:cs="Calibri"/>
+          <w:noProof/>
+          <w:szCs w:val="24"/>
+        </w:rPr>
+        <w:t>(Gasparrini et al., 2015)</w:t>
+      </w:r>
+      <w:r>
+        <w:rPr>
+          <w:rFonts w:cs="Calibri"/>
+          <w:szCs w:val="24"/>
+        </w:rPr>
+        <w:fldChar w:fldCharType="end"/>
+      </w:r>
+      <w:r>
+        <w:rPr>
+          <w:rFonts w:cs="Calibri"/>
+          <w:szCs w:val="24"/>
+        </w:rPr>
+        <w:t xml:space="preserve">. </w:t>
+      </w:r>
+      <w:r>
+        <w:rPr>
+          <w:rFonts w:cs="Calibri"/>
+          <w:szCs w:val="24"/>
+        </w:rPr>
+        <w:t>Previous estimates of the association between temperature and mortality would therefore involve extrapolation or risk coefficients from sub-populations to the contemporary population of a country, in my case the United States.</w:t>
+      </w:r>
+      <w:r>
+        <w:rPr>
+          <w:rFonts w:cs="Calibri"/>
+          <w:szCs w:val="24"/>
+        </w:rPr>
+        <w:t xml:space="preserve"> There are only few examples of direct analyses of an entire population</w:t>
+      </w:r>
+      <w:r>
+        <w:rPr>
+          <w:rFonts w:cs="Calibri"/>
+          <w:szCs w:val="24"/>
+        </w:rPr>
+        <w:t>, and they are often not stratified by age and sex, as well as by location</w:t>
+      </w:r>
+      <w:r>
+        <w:rPr>
+          <w:rFonts w:cs="Calibri"/>
+          <w:szCs w:val="24"/>
+        </w:rPr>
+        <w:t>.</w:t>
+      </w:r>
+      <w:r>
+        <w:rPr>
+          <w:rFonts w:cs="Calibri"/>
+          <w:szCs w:val="24"/>
+        </w:rPr>
+        <w:t xml:space="preserve"> </w:t>
+      </w:r>
+      <w:r>
+        <w:rPr>
+          <w:rFonts w:cs="Calibri"/>
+          <w:szCs w:val="24"/>
+        </w:rPr>
+        <w:t xml:space="preserve">One recent study by Burke et al. examined the association between monthly temperature and unstratified suicide mortality in the United States and Mexico </w:t>
+      </w:r>
+      <w:r>
+        <w:rPr>
+          <w:rFonts w:cs="Calibri"/>
+          <w:szCs w:val="24"/>
+        </w:rPr>
+        <w:fldChar w:fldCharType="begin" w:fldLock="1"/>
+      </w:r>
+      <w:r>
+        <w:rPr>
+          <w:rFonts w:cs="Calibri"/>
+          <w:szCs w:val="24"/>
+        </w:rPr>
+        <w:instrText>ADDIN CSL_CITATION {"citationItems":[{"id":"ITEM-1","itemData":{"DOI":"10.1038/s41558-018-0222-x","ISSN":"17586798","abstract":"Linkages between climate and mental health are often theorized but remain poorly quantified. In particular, it is unknown whether the rate of suicide, a leading cause of death globally, is systematically affected by climatic conditions. Using comprehensive data from multiple decades for both the United States and Mexico, we find that suicide rates rise 0.7% in US counties and 2.1% in Mexican municipalities for a 1 °C increase in monthly average temperature. This effect is similar in hotter versus cooler regions and has not diminished over time, indicating limited historical adaptation. Analysis of depressive language in &gt;600 million social media updates further suggests that mental well-being deteriorates during warmer periods. We project that unmitigated climate change (RCP8.5) could result in a combined 9–40 thousand additional suicides (95% confidence interval) across the United States and Mexico by 2050, representing a change in suicide rates comparable to the estimated impact of economic recessions, suicide prevention programmes or gun restriction laws.","author":[{"dropping-particle":"","family":"Burke","given":"Marshall","non-dropping-particle":"","parse-names":false,"suffix":""},{"dropping-particle":"","family":"González","given":"Felipe","non-dropping-particle":"","parse-names":false,"suffix":""},{"dropping-particle":"","family":"Baylis","given":"Patrick","non-dropping-particle":"","parse-names":false,"suffix":""},{"dropping-particle":"","family":"Heft-Neal","given":"Sam","non-dropping-particle":"","parse-names":false,"suffix":""},{"dropping-particle":"","family":"Baysan","given":"Ceren","non-dropping-particle":"","parse-names":false,"suffix":""},{"dropping-particle":"","family":"Basu","given":"Sanjay","non-dropping-particle":"","parse-names":false,"suffix":""},{"dropping-particle":"","family":"Hsiang","given":"Solomon","non-dropping-particle":"","parse-names":false,"suffix":""}],"container-title":"Nature Climate Change","id":"ITEM-1","issued":{"date-parts":[["2018"]]},"title":"Higher temperatures increase suicide rates in the United States and Mexico","type":"article-journal"},"uris":["http://www.mendeley.com/documents/?uuid=6dbd0985-7ffc-4604-9986-7c871ffae9a7"]}],"mendeley":{"formattedCitation":"(Burke et al., 2018)","plainTextFormattedCitation":"(Burke et al., 2018)","previouslyFormattedCitation":"(Burke et al., 2018)"},"properties":{"noteIndex":0},"schema":"https://github.com/citation-style-language/schema/raw/master/csl-citation.json"}</w:instrText>
+      </w:r>
+      <w:r>
+        <w:rPr>
+          <w:rFonts w:cs="Calibri"/>
+          <w:szCs w:val="24"/>
+        </w:rPr>
+        <w:fldChar w:fldCharType="separate"/>
+      </w:r>
+      <w:r>
+        <w:rPr>
+          <w:rFonts w:cs="Calibri"/>
+          <w:noProof/>
+          <w:szCs w:val="24"/>
+        </w:rPr>
+        <w:t>(Burke et al., 2018)</w:t>
+      </w:r>
+      <w:r>
+        <w:rPr>
+          <w:rFonts w:cs="Calibri"/>
+          <w:szCs w:val="24"/>
+        </w:rPr>
+        <w:fldChar w:fldCharType="end"/>
+      </w:r>
+      <w:r>
+        <w:rPr>
+          <w:rFonts w:cs="Calibri"/>
+          <w:szCs w:val="24"/>
+        </w:rPr>
+        <w:t xml:space="preserve">.  </w:t>
+      </w:r>
+      <w:r>
+        <w:rPr>
+          <w:rFonts w:cs="Calibri"/>
+          <w:szCs w:val="24"/>
+        </w:rPr>
+        <w:t>N</w:t>
+      </w:r>
+      <w:r>
+        <w:rPr>
+          <w:rFonts w:cs="Calibri"/>
+          <w:szCs w:val="24"/>
+        </w:rPr>
+        <w:t xml:space="preserve">one has attempted to </w:t>
+      </w:r>
+      <w:r>
+        <w:rPr>
+          <w:rFonts w:cs="Calibri"/>
+          <w:szCs w:val="24"/>
+        </w:rPr>
+        <w:t xml:space="preserve">provide a national </w:t>
+      </w:r>
+      <w:r>
+        <w:rPr>
+          <w:rFonts w:cs="Calibri"/>
+          <w:szCs w:val="24"/>
+        </w:rPr>
+        <w:t>direct analysis</w:t>
+      </w:r>
+      <w:r>
+        <w:rPr>
+          <w:rFonts w:cs="Calibri"/>
+          <w:szCs w:val="24"/>
+        </w:rPr>
+        <w:t xml:space="preserve"> of the </w:t>
+      </w:r>
+      <w:r>
+        <w:rPr>
+          <w:rFonts w:cs="Calibri"/>
+          <w:szCs w:val="24"/>
+        </w:rPr>
+        <w:t xml:space="preserve">vulnerability </w:t>
+      </w:r>
+      <w:r>
+        <w:rPr>
+          <w:rFonts w:cs="Calibri"/>
+          <w:szCs w:val="24"/>
+        </w:rPr>
+        <w:t xml:space="preserve">to </w:t>
+      </w:r>
+      <w:r>
+        <w:rPr>
+          <w:rFonts w:cs="Calibri"/>
+          <w:szCs w:val="24"/>
+        </w:rPr>
+        <w:lastRenderedPageBreak/>
+        <w:t xml:space="preserve">temperature and the potential change </w:t>
+      </w:r>
+      <w:r>
+        <w:rPr>
+          <w:rFonts w:cs="Calibri"/>
+          <w:szCs w:val="24"/>
+        </w:rPr>
+        <w:t xml:space="preserve">in </w:t>
+      </w:r>
+      <w:r>
+        <w:rPr>
+          <w:rFonts w:cs="Calibri"/>
+          <w:szCs w:val="24"/>
+        </w:rPr>
+        <w:t>number of deaths given a particular temperature</w:t>
+      </w:r>
+      <w:r>
+        <w:rPr>
+          <w:rFonts w:cs="Calibri"/>
+          <w:szCs w:val="24"/>
+        </w:rPr>
+        <w:t xml:space="preserve"> anomaly</w:t>
+      </w:r>
+      <w:r>
+        <w:rPr>
+          <w:rFonts w:cs="Calibri"/>
+          <w:szCs w:val="24"/>
+        </w:rPr>
+        <w:t>.</w:t>
       </w:r>
     </w:p>
     <w:p>
       <w:pPr>
+        <w:ind w:firstLine="720"/>
+        <w:rPr>
+          <w:rFonts w:cs="Calibri"/>
+          <w:szCs w:val="24"/>
+        </w:rPr>
+      </w:pPr>
+      <w:r>
+        <w:rPr>
+          <w:rFonts w:cs="Calibri"/>
+          <w:szCs w:val="24"/>
+        </w:rPr>
+        <w:t xml:space="preserve">Challenges exist </w:t>
+      </w:r>
+      <w:r>
+        <w:rPr>
+          <w:rFonts w:cs="Calibri"/>
+          <w:szCs w:val="24"/>
+        </w:rPr>
+        <w:t>in</w:t>
+      </w:r>
+      <w:r>
+        <w:rPr>
+          <w:rFonts w:cs="Calibri"/>
+          <w:szCs w:val="24"/>
+        </w:rPr>
+        <w:t xml:space="preserve"> </w:t>
+      </w:r>
+      <w:r>
+        <w:rPr>
+          <w:rFonts w:cs="Calibri"/>
+          <w:szCs w:val="24"/>
+        </w:rPr>
+        <w:t>fitting a model which incorporates many dimensions over cause, time</w:t>
+      </w:r>
+      <w:r>
+        <w:rPr>
+          <w:rFonts w:cs="Calibri"/>
+          <w:szCs w:val="24"/>
+        </w:rPr>
+        <w:t xml:space="preserve"> (</w:t>
+      </w:r>
+      <w:r>
+        <w:rPr>
+          <w:rFonts w:cs="Calibri"/>
+          <w:szCs w:val="24"/>
+        </w:rPr>
+        <w:t>across months and years</w:t>
+      </w:r>
+      <w:r>
+        <w:rPr>
+          <w:rFonts w:cs="Calibri"/>
+          <w:szCs w:val="24"/>
+        </w:rPr>
+        <w:t>)</w:t>
+      </w:r>
+      <w:r>
+        <w:rPr>
+          <w:rFonts w:cs="Calibri"/>
+          <w:szCs w:val="24"/>
+        </w:rPr>
+        <w:t>, and space, as well as the interactions between them</w:t>
+      </w:r>
+      <w:r>
+        <w:rPr>
+          <w:rFonts w:cs="Calibri"/>
+          <w:szCs w:val="24"/>
+        </w:rPr>
+        <w:t xml:space="preserve">. </w:t>
+      </w:r>
+      <w:r>
+        <w:rPr>
+          <w:rFonts w:cs="Calibri"/>
+          <w:szCs w:val="24"/>
+        </w:rPr>
+        <w:t>Levels and trends in m</w:t>
+      </w:r>
+      <w:r>
+        <w:rPr>
+          <w:rFonts w:cs="Calibri"/>
+          <w:szCs w:val="24"/>
+        </w:rPr>
+        <w:t>ortality</w:t>
+      </w:r>
+      <w:r>
+        <w:rPr>
+          <w:rFonts w:cs="Calibri"/>
+          <w:szCs w:val="24"/>
+        </w:rPr>
+        <w:t xml:space="preserve"> </w:t>
+      </w:r>
+      <w:r>
+        <w:rPr>
+          <w:rFonts w:cs="Calibri"/>
+          <w:szCs w:val="24"/>
+        </w:rPr>
+        <w:t>can differ</w:t>
+      </w:r>
+      <w:r>
+        <w:rPr>
+          <w:rFonts w:cs="Calibri"/>
+          <w:szCs w:val="24"/>
+        </w:rPr>
+        <w:t>, while simultaneously</w:t>
+      </w:r>
+      <w:r>
+        <w:rPr>
+          <w:rFonts w:cs="Calibri"/>
+          <w:szCs w:val="24"/>
+        </w:rPr>
+        <w:t xml:space="preserve"> being correlated </w:t>
+      </w:r>
+      <w:r>
+        <w:rPr>
+          <w:rFonts w:cs="Calibri"/>
+          <w:szCs w:val="24"/>
+        </w:rPr>
+        <w:t xml:space="preserve">positively or negatively </w:t>
+      </w:r>
+      <w:r>
+        <w:rPr>
+          <w:rFonts w:cs="Calibri"/>
+          <w:szCs w:val="24"/>
+        </w:rPr>
+        <w:t>across months, states, and</w:t>
+      </w:r>
+      <w:r>
+        <w:rPr>
+          <w:rFonts w:cs="Calibri"/>
+          <w:szCs w:val="24"/>
+        </w:rPr>
+        <w:t>/or</w:t>
+      </w:r>
+      <w:r>
+        <w:rPr>
+          <w:rFonts w:cs="Calibri"/>
+          <w:szCs w:val="24"/>
+        </w:rPr>
+        <w:t xml:space="preserve"> years</w:t>
+      </w:r>
+      <w:r>
+        <w:rPr>
+          <w:rFonts w:cs="Calibri"/>
+          <w:szCs w:val="24"/>
+        </w:rPr>
+        <w:t>.</w:t>
+      </w:r>
+      <w:r>
+        <w:rPr>
+          <w:rFonts w:cs="Calibri"/>
+          <w:szCs w:val="24"/>
+        </w:rPr>
+        <w:t xml:space="preserve"> Fitting a model at a detailed level using an exhaustive dataset can </w:t>
+      </w:r>
+      <w:r>
+        <w:rPr>
+          <w:rFonts w:cs="Calibri"/>
+          <w:szCs w:val="24"/>
+        </w:rPr>
+        <w:t xml:space="preserve">also </w:t>
+      </w:r>
+      <w:r>
+        <w:rPr>
+          <w:rFonts w:cs="Calibri"/>
+          <w:szCs w:val="24"/>
+        </w:rPr>
+        <w:t>lead to some small number issues, with certain combinations of cause, month, year, age group, se</w:t>
+      </w:r>
+      <w:r>
+        <w:rPr>
+          <w:rFonts w:cs="Calibri"/>
+          <w:szCs w:val="24"/>
+        </w:rPr>
+        <w:t xml:space="preserve">x and </w:t>
+      </w:r>
+      <w:r>
+        <w:rPr>
+          <w:rFonts w:cs="Calibri"/>
+          <w:szCs w:val="24"/>
+        </w:rPr>
+        <w:t>geographical</w:t>
+      </w:r>
+      <w:r>
+        <w:rPr>
+          <w:rFonts w:cs="Calibri"/>
+          <w:szCs w:val="24"/>
+        </w:rPr>
+        <w:t xml:space="preserve"> unit</w:t>
+      </w:r>
+      <w:r>
+        <w:rPr>
+          <w:rFonts w:cs="Calibri"/>
+          <w:szCs w:val="24"/>
+        </w:rPr>
+        <w:t xml:space="preserve"> containing only few deaths.</w:t>
+      </w:r>
+      <w:r>
+        <w:rPr>
+          <w:rFonts w:cs="Calibri"/>
+          <w:szCs w:val="24"/>
+        </w:rPr>
+        <w:t xml:space="preserve"> </w:t>
+      </w:r>
+      <w:r>
+        <w:rPr>
+          <w:rFonts w:cs="Calibri"/>
+          <w:szCs w:val="24"/>
+        </w:rPr>
+        <w:t xml:space="preserve">In a Bayesian spatio-temporal setting, </w:t>
+      </w:r>
+      <w:r>
+        <w:rPr>
+          <w:rFonts w:cs="Calibri"/>
+          <w:szCs w:val="24"/>
+        </w:rPr>
+        <w:t xml:space="preserve">fitting a model across the number of intended dimensions over cause, time, and space, </w:t>
+      </w:r>
+      <w:r>
+        <w:rPr>
+          <w:rFonts w:cs="Calibri"/>
+          <w:szCs w:val="24"/>
+        </w:rPr>
+        <w:t>and their interaction</w:t>
+      </w:r>
+      <w:r>
+        <w:rPr>
+          <w:rFonts w:cs="Calibri"/>
+          <w:szCs w:val="24"/>
+        </w:rPr>
+        <w:t>s</w:t>
+      </w:r>
+      <w:r>
+        <w:rPr>
+          <w:rFonts w:cs="Calibri"/>
+          <w:szCs w:val="24"/>
+        </w:rPr>
+        <w:t xml:space="preserve"> can be </w:t>
+      </w:r>
+      <w:r>
+        <w:rPr>
+          <w:rFonts w:cs="Calibri"/>
+          <w:szCs w:val="24"/>
+        </w:rPr>
+        <w:t xml:space="preserve">computationally </w:t>
+      </w:r>
+      <w:r>
+        <w:rPr>
+          <w:rFonts w:cs="Calibri"/>
+          <w:szCs w:val="24"/>
+        </w:rPr>
+        <w:t xml:space="preserve">prohibitively </w:t>
+      </w:r>
+      <w:r>
+        <w:rPr>
+          <w:rFonts w:cs="Calibri"/>
+          <w:szCs w:val="24"/>
+        </w:rPr>
+        <w:t>expensive</w:t>
+      </w:r>
+      <w:r>
+        <w:rPr>
+          <w:rFonts w:cs="Calibri"/>
+          <w:szCs w:val="24"/>
+        </w:rPr>
+        <w:t>.</w:t>
+      </w:r>
+    </w:p>
+    <w:p>
+      <w:pPr>
+        <w:ind w:firstLine="720"/>
+        <w:rPr>
+          <w:rFonts w:cs="Calibri"/>
+          <w:szCs w:val="24"/>
+        </w:rPr>
+      </w:pPr>
+      <w:r>
+        <w:rPr>
+          <w:rFonts w:cs="Calibri"/>
+          <w:szCs w:val="24"/>
+        </w:rPr>
+        <w:t xml:space="preserve">I have advanced previous </w:t>
+      </w:r>
+      <w:r>
+        <w:rPr>
+          <w:rFonts w:cs="Calibri"/>
+          <w:szCs w:val="24"/>
+        </w:rPr>
+        <w:t>efforts</w:t>
+      </w:r>
+      <w:r>
+        <w:rPr>
+          <w:rFonts w:cs="Calibri"/>
+          <w:szCs w:val="24"/>
+        </w:rPr>
+        <w:t xml:space="preserve"> in several way</w:t>
+      </w:r>
+      <w:r>
+        <w:rPr>
+          <w:rFonts w:cs="Calibri"/>
+          <w:szCs w:val="24"/>
+        </w:rPr>
+        <w:t>s</w:t>
+      </w:r>
+      <w:r>
+        <w:rPr>
+          <w:rFonts w:cs="Calibri"/>
+          <w:szCs w:val="24"/>
+        </w:rPr>
+        <w:t xml:space="preserve"> in order to generate </w:t>
+      </w:r>
+      <w:r>
+        <w:rPr>
+          <w:rFonts w:cs="Calibri"/>
+          <w:szCs w:val="24"/>
+        </w:rPr>
+        <w:t xml:space="preserve">an analysis of </w:t>
+      </w:r>
+      <w:r>
+        <w:rPr>
+          <w:rFonts w:cs="Calibri"/>
+          <w:szCs w:val="24"/>
+        </w:rPr>
+        <w:t xml:space="preserve">the </w:t>
+      </w:r>
+      <w:r>
+        <w:rPr>
+          <w:rFonts w:cs="Calibri"/>
+          <w:szCs w:val="24"/>
+        </w:rPr>
+        <w:t xml:space="preserve">association </w:t>
+      </w:r>
+      <w:r>
+        <w:rPr>
+          <w:rFonts w:cs="Calibri"/>
+          <w:szCs w:val="24"/>
+        </w:rPr>
+        <w:t xml:space="preserve">of </w:t>
+      </w:r>
+      <w:r>
+        <w:rPr>
+          <w:rFonts w:cs="Calibri"/>
+          <w:szCs w:val="24"/>
+        </w:rPr>
+        <w:t>anomalous temperature</w:t>
+      </w:r>
+      <w:r>
+        <w:rPr>
+          <w:rFonts w:cs="Calibri"/>
+          <w:szCs w:val="24"/>
+        </w:rPr>
+        <w:t xml:space="preserve"> </w:t>
+      </w:r>
+      <w:r>
+        <w:rPr>
+          <w:rFonts w:cs="Calibri"/>
+          <w:szCs w:val="24"/>
+        </w:rPr>
+        <w:t xml:space="preserve">with causes of death </w:t>
+      </w:r>
+      <w:r>
+        <w:rPr>
+          <w:rFonts w:cs="Calibri"/>
+          <w:szCs w:val="24"/>
+        </w:rPr>
+        <w:t>in the United States</w:t>
+      </w:r>
+      <w:r>
+        <w:rPr>
+          <w:rFonts w:cs="Calibri"/>
+          <w:szCs w:val="24"/>
+        </w:rPr>
+        <w:t xml:space="preserve"> at subnational and national levels</w:t>
+      </w:r>
+      <w:r>
+        <w:rPr>
+          <w:rFonts w:cs="Calibri"/>
+          <w:szCs w:val="24"/>
+        </w:rPr>
+        <w:t xml:space="preserve">. First, I developed a framework which </w:t>
+      </w:r>
+      <w:r>
+        <w:rPr>
+          <w:rFonts w:cs="Calibri"/>
+          <w:szCs w:val="24"/>
+        </w:rPr>
+        <w:t>i</w:t>
+      </w:r>
+      <w:r>
+        <w:rPr>
+          <w:rFonts w:cs="Calibri"/>
+          <w:szCs w:val="24"/>
+        </w:rPr>
+        <w:t>ncorpora</w:t>
+      </w:r>
+      <w:r>
+        <w:rPr>
+          <w:rFonts w:cs="Calibri"/>
+          <w:szCs w:val="24"/>
+        </w:rPr>
+        <w:t>tes</w:t>
+      </w:r>
+      <w:r>
+        <w:rPr>
+          <w:rFonts w:cs="Calibri"/>
+          <w:szCs w:val="24"/>
+        </w:rPr>
+        <w:t xml:space="preserve"> all data across time</w:t>
+      </w:r>
+      <w:r>
+        <w:rPr>
+          <w:rFonts w:cs="Calibri"/>
+          <w:szCs w:val="24"/>
+        </w:rPr>
+        <w:t xml:space="preserve"> for national study of United States</w:t>
+      </w:r>
+      <w:r>
+        <w:rPr>
+          <w:rFonts w:cs="Calibri"/>
+          <w:szCs w:val="24"/>
+        </w:rPr>
+        <w:t xml:space="preserve"> using </w:t>
+      </w:r>
+      <w:r>
+        <w:rPr>
+          <w:rFonts w:cs="Calibri"/>
+          <w:szCs w:val="24"/>
+        </w:rPr>
+        <w:t xml:space="preserve">the </w:t>
+      </w:r>
+      <w:r>
+        <w:rPr>
+          <w:rFonts w:cs="Calibri"/>
+          <w:szCs w:val="24"/>
+        </w:rPr>
+        <w:t>mortality and temperature</w:t>
+      </w:r>
+      <w:r>
+        <w:rPr>
+          <w:rFonts w:cs="Calibri"/>
+          <w:szCs w:val="24"/>
+        </w:rPr>
+        <w:t xml:space="preserve"> datasets I have prepared</w:t>
+      </w:r>
+      <w:r>
+        <w:rPr>
+          <w:rFonts w:cs="Calibri"/>
+          <w:szCs w:val="24"/>
+        </w:rPr>
+        <w:t xml:space="preserve"> </w:t>
+      </w:r>
+      <w:r>
+        <w:rPr>
+          <w:rFonts w:cs="Calibri"/>
+          <w:szCs w:val="24"/>
+        </w:rPr>
+        <w:t>(Chapter XX).</w:t>
+      </w:r>
+      <w:r>
+        <w:rPr>
+          <w:rFonts w:cs="Calibri"/>
+          <w:szCs w:val="24"/>
+        </w:rPr>
+        <w:t xml:space="preserve"> Second, I developed a new model that enabled estimating mortality times-series</w:t>
+      </w:r>
+      <w:r>
+        <w:rPr>
+          <w:rFonts w:cs="Calibri"/>
+          <w:szCs w:val="24"/>
+        </w:rPr>
+        <w:t xml:space="preserve"> at a monthly resolution</w:t>
+      </w:r>
+      <w:r>
+        <w:rPr>
+          <w:rFonts w:cs="Calibri"/>
+          <w:szCs w:val="24"/>
+        </w:rPr>
+        <w:t xml:space="preserve">. Third, </w:t>
+      </w:r>
+      <w:r>
+        <w:rPr>
+          <w:rFonts w:cs="Calibri"/>
+          <w:szCs w:val="24"/>
+        </w:rPr>
+        <w:t xml:space="preserve">I included </w:t>
+      </w:r>
+      <w:r>
+        <w:rPr>
+          <w:rFonts w:cs="Calibri"/>
+          <w:szCs w:val="24"/>
+        </w:rPr>
+        <w:t xml:space="preserve">structure spatial effects to model mortality trends at the subnational level. </w:t>
+      </w:r>
+      <w:r>
+        <w:rPr>
+          <w:rFonts w:cs="Calibri"/>
+          <w:szCs w:val="24"/>
+        </w:rPr>
+        <w:t>Fourth</w:t>
+      </w:r>
+      <w:r>
+        <w:rPr>
+          <w:rFonts w:cs="Calibri"/>
+          <w:szCs w:val="24"/>
+        </w:rPr>
+        <w:t>, I modelled both linear and non-linear time trends</w:t>
+      </w:r>
+      <w:r>
+        <w:rPr>
+          <w:rFonts w:cs="Calibri"/>
+          <w:szCs w:val="24"/>
+        </w:rPr>
+        <w:t xml:space="preserve"> to reflect the input mortality data.</w:t>
+      </w:r>
+      <w:r>
+        <w:rPr>
+          <w:rFonts w:cs="Calibri"/>
+          <w:szCs w:val="24"/>
+        </w:rPr>
+        <w:t xml:space="preserve"> </w:t>
+      </w:r>
+      <w:r>
+        <w:rPr>
+          <w:rFonts w:cs="Calibri"/>
+          <w:szCs w:val="24"/>
+        </w:rPr>
+        <w:t xml:space="preserve">Finally, I included </w:t>
+      </w:r>
+      <w:r>
+        <w:rPr>
+          <w:rFonts w:cs="Calibri"/>
+          <w:szCs w:val="24"/>
+        </w:rPr>
+        <w:t>a temperature anomaly term, to</w:t>
+      </w:r>
+      <w:r>
+        <w:rPr>
+          <w:rFonts w:cs="Calibri"/>
+          <w:szCs w:val="24"/>
+        </w:rPr>
+        <w:t xml:space="preserve"> quantify vulnerability to anomalous temperature by age group and sex for all causes of death included. </w:t>
+      </w:r>
+    </w:p>
+    <w:p>
+      <w:pPr>
+        <w:ind w:firstLine="720"/>
+        <w:rPr>
+          <w:rFonts w:cs="Calibri"/>
+          <w:szCs w:val="24"/>
+        </w:rPr>
+      </w:pPr>
+      <w:r>
+        <w:rPr>
+          <w:rFonts w:cs="Calibri"/>
+          <w:szCs w:val="24"/>
+        </w:rPr>
+        <w:t xml:space="preserve">Using these advances, I then </w:t>
+      </w:r>
+      <w:r>
+        <w:rPr>
+          <w:rFonts w:cs="Calibri"/>
+          <w:szCs w:val="24"/>
+        </w:rPr>
+        <w:t xml:space="preserve">generated estimates of the net change in deaths associated with </w:t>
+      </w:r>
+      <w:r>
+        <w:rPr>
+          <w:rFonts w:cs="Calibri"/>
+          <w:szCs w:val="24"/>
+        </w:rPr>
+        <w:t>increase</w:t>
+      </w:r>
+      <w:r>
+        <w:rPr>
+          <w:rFonts w:cs="Calibri"/>
+          <w:szCs w:val="24"/>
+        </w:rPr>
+        <w:t xml:space="preserve"> in anomalous temperature, based on the model output</w:t>
+      </w:r>
+      <w:r>
+        <w:rPr>
+          <w:rFonts w:cs="Calibri"/>
+          <w:szCs w:val="24"/>
+        </w:rPr>
+        <w:t xml:space="preserve">, by cause of death, age </w:t>
+      </w:r>
+      <w:r>
+        <w:rPr>
+          <w:rFonts w:cs="Calibri"/>
+          <w:szCs w:val="24"/>
+        </w:rPr>
+        <w:lastRenderedPageBreak/>
+        <w:t>group, sex, and month of the year</w:t>
+      </w:r>
+      <w:r>
+        <w:rPr>
+          <w:rFonts w:cs="Calibri"/>
+          <w:szCs w:val="24"/>
+        </w:rPr>
+        <w:t xml:space="preserve">. </w:t>
+      </w:r>
+      <w:r>
+        <w:rPr>
+          <w:rFonts w:cs="Calibri"/>
+          <w:szCs w:val="24"/>
+        </w:rPr>
+        <w:t>By</w:t>
+      </w:r>
+      <w:r>
+        <w:rPr>
+          <w:rFonts w:cs="Calibri"/>
+          <w:szCs w:val="24"/>
+        </w:rPr>
+        <w:t xml:space="preserve"> using a model which </w:t>
+      </w:r>
+      <w:r>
+        <w:rPr>
+          <w:rFonts w:cs="Calibri"/>
+          <w:szCs w:val="24"/>
+        </w:rPr>
+        <w:t xml:space="preserve">incorporated these features, I </w:t>
+      </w:r>
+      <w:r>
+        <w:rPr>
+          <w:rFonts w:cs="Calibri"/>
+          <w:szCs w:val="24"/>
+        </w:rPr>
+        <w:t xml:space="preserve">not only </w:t>
+      </w:r>
+      <w:r>
+        <w:rPr>
+          <w:rFonts w:cs="Calibri"/>
+          <w:szCs w:val="24"/>
+        </w:rPr>
+        <w:t xml:space="preserve">been able to </w:t>
+      </w:r>
+      <w:r>
+        <w:rPr>
+          <w:rFonts w:cs="Calibri"/>
+          <w:szCs w:val="24"/>
+        </w:rPr>
+        <w:t>estimate changes</w:t>
+      </w:r>
+      <w:r>
+        <w:rPr>
+          <w:rFonts w:cs="Calibri"/>
+          <w:szCs w:val="24"/>
+        </w:rPr>
+        <w:t xml:space="preserve"> </w:t>
+      </w:r>
+      <w:r>
+        <w:rPr>
+          <w:rFonts w:cs="Calibri"/>
+          <w:szCs w:val="24"/>
+        </w:rPr>
+        <w:t xml:space="preserve">associated with </w:t>
+      </w:r>
+      <w:r>
+        <w:rPr>
+          <w:rFonts w:cs="Calibri"/>
+          <w:szCs w:val="24"/>
+        </w:rPr>
+        <w:t xml:space="preserve">anomalous temperature, have been able to do </w:t>
+      </w:r>
+      <w:r>
+        <w:rPr>
+          <w:rFonts w:cs="Calibri"/>
+          <w:szCs w:val="24"/>
+        </w:rPr>
+        <w:t xml:space="preserve">so </w:t>
+      </w:r>
+      <w:r>
+        <w:rPr>
+          <w:rFonts w:cs="Calibri"/>
+          <w:szCs w:val="24"/>
+        </w:rPr>
+        <w:t>by an exhaustive list of causes of death, age group</w:t>
+      </w:r>
+      <w:r>
+        <w:rPr>
+          <w:rFonts w:cs="Calibri"/>
+          <w:szCs w:val="24"/>
+        </w:rPr>
+        <w:t xml:space="preserve"> and sex</w:t>
+      </w:r>
+      <w:r>
+        <w:rPr>
+          <w:rFonts w:cs="Calibri"/>
+          <w:szCs w:val="24"/>
+        </w:rPr>
+        <w:t>.</w:t>
+      </w:r>
+    </w:p>
+    <w:p>
+      <w:pPr>
         <w:pStyle w:val="Heading2"/>
       </w:pPr>
-      <w:bookmarkStart w:id="3" w:name="_Toc7299666"/>
-      <w:r>
-        <w:t>Data</w:t>
+      <w:bookmarkStart w:id="3" w:name="_Toc7299665"/>
+      <w:r>
+        <w:t>Objectives</w:t>
       </w:r>
       <w:bookmarkEnd w:id="3"/>
     </w:p>
@@ -1403,112 +1352,138 @@
           <w:rFonts w:cs="Calibri"/>
           <w:szCs w:val="24"/>
         </w:rPr>
-        <w:t>I fitted the model</w:t>
-      </w:r>
-      <w:r>
-        <w:rPr>
-          <w:rFonts w:cs="Calibri"/>
-          <w:szCs w:val="24"/>
-        </w:rPr>
-        <w:t xml:space="preserve"> using United States </w:t>
-      </w:r>
-      <w:r>
-        <w:rPr>
-          <w:rFonts w:cs="Calibri"/>
-          <w:szCs w:val="24"/>
-        </w:rPr>
-        <w:t>vital registration</w:t>
-      </w:r>
-      <w:r>
-        <w:rPr>
-          <w:rFonts w:cs="Calibri"/>
-          <w:szCs w:val="24"/>
-        </w:rPr>
-        <w:t xml:space="preserve"> data from 1980 to 201</w:t>
-      </w:r>
-      <w:r>
-        <w:rPr>
-          <w:rFonts w:cs="Calibri"/>
-          <w:szCs w:val="24"/>
-        </w:rPr>
-        <w:t>6</w:t>
-      </w:r>
-      <w:r>
-        <w:rPr>
-          <w:rFonts w:cs="Calibri"/>
-          <w:szCs w:val="24"/>
-        </w:rPr>
-        <w:t>,</w:t>
-      </w:r>
-      <w:r>
-        <w:rPr>
-          <w:rFonts w:cs="Calibri"/>
-          <w:szCs w:val="24"/>
-        </w:rPr>
-        <w:t xml:space="preserve"> </w:t>
-      </w:r>
-      <w:r>
-        <w:rPr>
-          <w:rFonts w:cs="Calibri"/>
-          <w:szCs w:val="24"/>
-        </w:rPr>
-        <w:t>as well as</w:t>
-      </w:r>
-      <w:r>
-        <w:rPr>
-          <w:rFonts w:cs="Calibri"/>
-          <w:szCs w:val="24"/>
-        </w:rPr>
-        <w:t xml:space="preserve"> </w:t>
-      </w:r>
-      <w:r>
-        <w:rPr>
-          <w:rFonts w:cs="Calibri"/>
-          <w:szCs w:val="24"/>
-        </w:rPr>
-        <w:t>temperature data for the same period from ERA-Interim</w:t>
-      </w:r>
-      <w:r>
-        <w:rPr>
-          <w:rFonts w:cs="Calibri"/>
-          <w:szCs w:val="24"/>
-        </w:rPr>
-        <w:t xml:space="preserve"> reanalysis</w:t>
-      </w:r>
-      <w:r>
-        <w:rPr>
-          <w:rFonts w:cs="Calibri"/>
-          <w:szCs w:val="24"/>
-        </w:rPr>
-        <w:t xml:space="preserve">. I have detailed the </w:t>
-      </w:r>
-      <w:r>
-        <w:rPr>
-          <w:rFonts w:cs="Calibri"/>
-          <w:szCs w:val="24"/>
-        </w:rPr>
-        <w:t>pre-processing steps in Chapter XX</w:t>
-      </w:r>
-      <w:r>
-        <w:rPr>
-          <w:rFonts w:cs="Calibri"/>
-          <w:szCs w:val="24"/>
-        </w:rPr>
-        <w:t>.</w:t>
+        <w:t xml:space="preserve">My aim was to quantify, nationally as well as sub-nationally, the association of mortality with anomalous temperature, and the potential change in mortality given an increase of anomalous temperature relative to a historical baseline realistic under present weather dynamics as well as future climate change. </w:t>
       </w:r>
     </w:p>
     <w:p>
       <w:pPr>
         <w:pStyle w:val="Heading2"/>
       </w:pPr>
-      <w:bookmarkStart w:id="4" w:name="_Toc7299669"/>
+      <w:bookmarkStart w:id="4" w:name="_Toc7299666"/>
+      <w:r>
+        <w:t>Data</w:t>
+      </w:r>
+      <w:bookmarkEnd w:id="4"/>
+    </w:p>
+    <w:p>
+      <w:pPr>
+        <w:ind w:firstLine="720"/>
+        <w:rPr>
+          <w:rFonts w:cs="Calibri"/>
+          <w:szCs w:val="24"/>
+        </w:rPr>
+      </w:pPr>
+      <w:r>
+        <w:rPr>
+          <w:rFonts w:cs="Calibri"/>
+          <w:szCs w:val="24"/>
+        </w:rPr>
+        <w:t>I fitted the model</w:t>
+      </w:r>
+      <w:r>
+        <w:rPr>
+          <w:rFonts w:cs="Calibri"/>
+          <w:szCs w:val="24"/>
+        </w:rPr>
+        <w:t xml:space="preserve"> using United States </w:t>
+      </w:r>
+      <w:r>
+        <w:rPr>
+          <w:rFonts w:cs="Calibri"/>
+          <w:szCs w:val="24"/>
+        </w:rPr>
+        <w:t>vital registration</w:t>
+      </w:r>
+      <w:r>
+        <w:rPr>
+          <w:rFonts w:cs="Calibri"/>
+          <w:szCs w:val="24"/>
+        </w:rPr>
+        <w:t xml:space="preserve"> data from 1980 to 201</w:t>
+      </w:r>
+      <w:r>
+        <w:rPr>
+          <w:rFonts w:cs="Calibri"/>
+          <w:szCs w:val="24"/>
+        </w:rPr>
+        <w:t>6</w:t>
+      </w:r>
+      <w:r>
+        <w:rPr>
+          <w:rFonts w:cs="Calibri"/>
+          <w:szCs w:val="24"/>
+        </w:rPr>
+        <w:t>,</w:t>
+      </w:r>
+      <w:r>
+        <w:rPr>
+          <w:rFonts w:cs="Calibri"/>
+          <w:szCs w:val="24"/>
+        </w:rPr>
+        <w:t xml:space="preserve"> </w:t>
+      </w:r>
+      <w:r>
+        <w:rPr>
+          <w:rFonts w:cs="Calibri"/>
+          <w:szCs w:val="24"/>
+        </w:rPr>
+        <w:t>as well as</w:t>
+      </w:r>
+      <w:r>
+        <w:rPr>
+          <w:rFonts w:cs="Calibri"/>
+          <w:szCs w:val="24"/>
+        </w:rPr>
+        <w:t xml:space="preserve"> </w:t>
+      </w:r>
+      <w:r>
+        <w:rPr>
+          <w:rFonts w:cs="Calibri"/>
+          <w:szCs w:val="24"/>
+        </w:rPr>
+        <w:t>temperature data for the same period from ERA-Interim</w:t>
+      </w:r>
+      <w:r>
+        <w:rPr>
+          <w:rFonts w:cs="Calibri"/>
+          <w:szCs w:val="24"/>
+        </w:rPr>
+        <w:t xml:space="preserve"> reanalysis</w:t>
+      </w:r>
+      <w:r>
+        <w:rPr>
+          <w:rFonts w:cs="Calibri"/>
+          <w:szCs w:val="24"/>
+        </w:rPr>
+        <w:t xml:space="preserve">. I have detailed the </w:t>
+      </w:r>
+      <w:r>
+        <w:rPr>
+          <w:rFonts w:cs="Calibri"/>
+          <w:szCs w:val="24"/>
+        </w:rPr>
+        <w:t>pre-processing steps in Chapter XX</w:t>
+      </w:r>
+      <w:r>
+        <w:rPr>
+          <w:rFonts w:cs="Calibri"/>
+          <w:szCs w:val="24"/>
+        </w:rPr>
+        <w:t>.</w:t>
+      </w:r>
+    </w:p>
+    <w:p>
+      <w:pPr>
+        <w:pStyle w:val="Heading2"/>
+      </w:pPr>
+      <w:bookmarkStart w:id="5" w:name="_Toc7299669"/>
       <w:r>
         <w:t>National m</w:t>
       </w:r>
       <w:r>
         <w:t>odel specification</w:t>
       </w:r>
-      <w:bookmarkEnd w:id="4"/>
+      <w:bookmarkEnd w:id="5"/>
     </w:p>
     <w:p>
       <w:pPr>
@@ -2057,8 +2032,8 @@
           <w:szCs w:val="24"/>
         </w:rPr>
       </w:pPr>
-      <w:bookmarkStart w:id="5" w:name="_Ref5630560"/>
-      <w:bookmarkStart w:id="6" w:name="_Toc7299691"/>
+      <w:bookmarkStart w:id="6" w:name="_Ref5630560"/>
+      <w:bookmarkStart w:id="7" w:name="_Toc7299691"/>
       <w:r>
         <w:rPr>
           <w:b/>
@@ -2096,11 +2071,11 @@
         </w:rPr>
         <w:fldChar w:fldCharType="end"/>
       </w:r>
-      <w:bookmarkEnd w:id="5"/>
+      <w:bookmarkEnd w:id="6"/>
       <w:r>
         <w:t>. Temperature model data likelihood.</w:t>
       </w:r>
-      <w:bookmarkEnd w:id="6"/>
+      <w:bookmarkEnd w:id="7"/>
     </w:p>
     <w:p>
       <w:pPr>
@@ -3019,10 +2994,11 @@
       <w:pPr>
         <w:keepNext/>
         <w:keepLines/>
+        <w:spacing w:line="240" w:lineRule="auto"/>
         <w:jc w:val="center"/>
       </w:pPr>
-      <w:bookmarkStart w:id="7" w:name="_Ref5574051"/>
-      <w:bookmarkStart w:id="8" w:name="_Toc7299692"/>
+      <w:bookmarkStart w:id="8" w:name="_Ref5574051"/>
+      <w:bookmarkStart w:id="9" w:name="_Toc7299692"/>
       <w:r>
         <w:rPr>
           <w:b/>
@@ -3060,11 +3036,11 @@
         </w:rPr>
         <w:fldChar w:fldCharType="end"/>
       </w:r>
-      <w:bookmarkEnd w:id="7"/>
+      <w:bookmarkEnd w:id="8"/>
       <w:r>
         <w:t>. National temperature mode</w:t>
       </w:r>
-      <w:bookmarkEnd w:id="8"/>
+      <w:bookmarkEnd w:id="9"/>
       <w:r>
         <w:t>l.</w:t>
       </w:r>
@@ -3495,7 +3471,41 @@
           <w:rFonts w:cs="Calibri"/>
           <w:szCs w:val="24"/>
         </w:rPr>
-        <w:t xml:space="preserve">respectively for convenient reference. </w:t>
+        <w:t>respectively for convenient reference.</w:t>
+      </w:r>
+    </w:p>
+    <w:p>
+      <w:pPr>
+        <w:spacing w:after="0" w:line="240" w:lineRule="auto"/>
+        <w:jc w:val="left"/>
+        <w:rPr>
+          <w:rFonts w:cs="Calibri"/>
+          <w:szCs w:val="24"/>
+        </w:rPr>
+      </w:pPr>
+      <w:r>
+        <w:rPr>
+          <w:rFonts w:cs="Calibri"/>
+          <w:szCs w:val="24"/>
+        </w:rPr>
+        <w:br w:type="page"/>
+      </w:r>
+    </w:p>
+    <w:p>
+      <w:pPr>
+        <w:ind w:firstLine="720"/>
+        <w:rPr>
+          <w:rFonts w:cs="Calibri"/>
+          <w:szCs w:val="24"/>
+        </w:rPr>
+      </w:pPr>
+      <w:r>
+        <w:rPr>
+          <w:rFonts w:cs="Calibri"/>
+          <w:szCs w:val="24"/>
+        </w:rPr>
+        <w:lastRenderedPageBreak/>
+        <w:t xml:space="preserve"> </w:t>
       </w:r>
     </w:p>
     <w:tbl>
@@ -3511,6 +3521,7 @@
       </w:tblGrid>
       <w:tr>
         <w:trPr>
+          <w:cantSplit/>
           <w:trHeight w:val="320"/>
         </w:trPr>
         <w:tc>
@@ -3549,6 +3560,7 @@
       </w:tr>
       <w:tr>
         <w:trPr>
+          <w:cantSplit/>
           <w:trHeight w:val="320"/>
         </w:trPr>
         <w:tc>
@@ -3638,6 +3650,7 @@
       </w:tr>
       <w:tr>
         <w:trPr>
+          <w:cantSplit/>
           <w:trHeight w:val="320"/>
         </w:trPr>
         <w:tc>
@@ -3676,6 +3689,7 @@
       </w:tr>
       <w:tr>
         <w:trPr>
+          <w:cantSplit/>
           <w:trHeight w:val="320"/>
         </w:trPr>
         <w:tc>
@@ -3765,6 +3779,7 @@
       </w:tr>
       <w:tr>
         <w:trPr>
+          <w:cantSplit/>
           <w:trHeight w:val="320"/>
         </w:trPr>
         <w:tc>
@@ -3854,6 +3869,7 @@
       </w:tr>
       <w:tr>
         <w:trPr>
+          <w:cantSplit/>
           <w:trHeight w:val="320"/>
         </w:trPr>
         <w:tc>
@@ -3943,6 +3959,7 @@
       </w:tr>
       <w:tr>
         <w:trPr>
+          <w:cantSplit/>
           <w:trHeight w:val="320"/>
         </w:trPr>
         <w:tc>
@@ -4032,6 +4049,7 @@
       </w:tr>
       <w:tr>
         <w:trPr>
+          <w:cantSplit/>
           <w:trHeight w:val="320"/>
         </w:trPr>
         <w:tc>
@@ -4070,6 +4088,7 @@
       </w:tr>
       <w:tr>
         <w:trPr>
+          <w:cantSplit/>
           <w:trHeight w:val="320"/>
         </w:trPr>
         <w:tc>
@@ -4159,6 +4178,7 @@
       </w:tr>
       <w:tr>
         <w:trPr>
+          <w:cantSplit/>
           <w:trHeight w:val="320"/>
         </w:trPr>
         <w:tc>
@@ -4248,6 +4268,7 @@
       </w:tr>
       <w:tr>
         <w:trPr>
+          <w:cantSplit/>
           <w:trHeight w:val="320"/>
         </w:trPr>
         <w:tc>
@@ -4337,6 +4358,7 @@
       </w:tr>
       <w:tr>
         <w:trPr>
+          <w:cantSplit/>
           <w:trHeight w:val="320"/>
         </w:trPr>
         <w:tc>
@@ -4426,6 +4448,7 @@
       </w:tr>
       <w:tr>
         <w:trPr>
+          <w:cantSplit/>
           <w:trHeight w:val="320"/>
         </w:trPr>
         <w:tc>
@@ -4464,6 +4487,7 @@
       </w:tr>
       <w:tr>
         <w:trPr>
+          <w:cantSplit/>
           <w:trHeight w:val="320"/>
         </w:trPr>
         <w:tc>
@@ -4553,6 +4577,7 @@
       </w:tr>
       <w:tr>
         <w:trPr>
+          <w:cantSplit/>
           <w:trHeight w:val="320"/>
         </w:trPr>
         <w:tc>
@@ -4588,6 +4613,7 @@
       </w:tr>
       <w:tr>
         <w:trPr>
+          <w:cantSplit/>
           <w:trHeight w:val="320"/>
         </w:trPr>
         <w:tc>
@@ -4677,6 +4703,7 @@
       </w:tr>
       <w:tr>
         <w:trPr>
+          <w:cantSplit/>
           <w:trHeight w:val="320"/>
         </w:trPr>
         <w:tc>
@@ -4715,6 +4742,7 @@
       </w:tr>
       <w:tr>
         <w:trPr>
+          <w:cantSplit/>
           <w:trHeight w:val="320"/>
         </w:trPr>
         <w:tc>
@@ -4766,7 +4794,24 @@
                         <w:szCs w:val="24"/>
                         <w:vertAlign w:val="subscript"/>
                       </w:rPr>
-                      <m:t>state-month-year</m:t>
+                      <m:t>state-</m:t>
+                    </m:r>
+                    <m:r>
+                      <w:rPr>
+                        <w:rFonts w:ascii="Cambria Math" w:hAnsi="Cambria Math" w:cs="Calibri"/>
+                        <w:sz w:val="24"/>
+                        <w:szCs w:val="24"/>
+                        <w:vertAlign w:val="subscript"/>
+                      </w:rPr>
+                      <m:t>t</m:t>
+                    </m:r>
+                    <m:r>
+                      <w:rPr>
+                        <w:rFonts w:ascii="Cambria Math" w:hAnsi="Cambria Math" w:cs="Calibri"/>
+                        <w:szCs w:val="24"/>
+                        <w:vertAlign w:val="subscript"/>
+                      </w:rPr>
+                      <m:t>ime</m:t>
                     </m:r>
                   </m:sub>
                 </m:sSub>
@@ -4817,8 +4862,9 @@
         <w:suppressLineNumbers/>
         <w:jc w:val="center"/>
       </w:pPr>
-      <w:bookmarkStart w:id="9" w:name="_Ref5634639"/>
-      <w:bookmarkStart w:id="10" w:name="_Toc7299685"/>
+      <w:bookmarkStart w:id="10" w:name="_Ref5634639"/>
+      <w:bookmarkStart w:id="11" w:name="_Toc7299685"/>
+      <w:bookmarkStart w:id="12" w:name="_Toc7691266"/>
       <w:r>
         <w:rPr>
           <w:b/>
@@ -4856,7 +4902,7 @@
         </w:rPr>
         <w:fldChar w:fldCharType="end"/>
       </w:r>
-      <w:bookmarkEnd w:id="9"/>
+      <w:bookmarkEnd w:id="10"/>
       <w:r>
         <w:t xml:space="preserve">. </w:t>
       </w:r>
@@ -4866,7 +4912,8 @@
       <w:r>
         <w:t>odel parameters.</w:t>
       </w:r>
-      <w:bookmarkEnd w:id="10"/>
+      <w:bookmarkEnd w:id="11"/>
+      <w:bookmarkEnd w:id="12"/>
     </w:p>
     <w:p>
       <w:pPr>
@@ -4962,6 +5009,32 @@
         <w:t>) represent the proportional change in death rate for each unit additional increase in anomaly, akin to proportional hazard models used in analyses of prospective cohorts.</w:t>
       </w:r>
     </w:p>
+    <w:p>
+      <w:pPr>
+        <w:spacing w:after="0" w:line="240" w:lineRule="auto"/>
+        <w:jc w:val="left"/>
+        <w:rPr>
+          <w:rFonts w:cs="Calibri"/>
+          <w:szCs w:val="24"/>
+        </w:rPr>
+      </w:pPr>
+      <w:r>
+        <w:rPr>
+          <w:rFonts w:cs="Calibri"/>
+          <w:szCs w:val="24"/>
+        </w:rPr>
+        <w:br w:type="page"/>
+      </w:r>
+    </w:p>
+    <w:p>
+      <w:pPr>
+        <w:ind w:firstLine="720"/>
+        <w:rPr>
+          <w:rFonts w:cs="Calibri"/>
+          <w:szCs w:val="24"/>
+        </w:rPr>
+      </w:pPr>
+    </w:p>
     <w:tbl>
       <w:tblPr>
         <w:tblStyle w:val="TableGrid"/>
@@ -4986,6 +5059,8 @@
           </w:tcPr>
           <w:p>
             <w:pPr>
+              <w:keepNext/>
+              <w:keepLines/>
               <w:spacing w:after="0" w:line="240" w:lineRule="auto"/>
               <w:rPr>
                 <w:rFonts w:eastAsia="Times New Roman" w:cs="Calibri"/>
@@ -5022,6 +5097,8 @@
           </w:tcPr>
           <w:p>
             <w:pPr>
+              <w:keepNext/>
+              <w:keepLines/>
               <w:spacing w:after="0" w:line="240" w:lineRule="auto"/>
               <w:jc w:val="center"/>
               <w:rPr>
@@ -5077,6 +5154,8 @@
           </w:tcPr>
           <w:p>
             <w:pPr>
+              <w:keepNext/>
+              <w:keepLines/>
               <w:spacing w:after="0" w:line="240" w:lineRule="auto"/>
               <w:rPr>
                 <w:rFonts w:eastAsia="Times New Roman" w:cs="Calibri"/>
@@ -5123,6 +5202,8 @@
           </w:tcPr>
           <w:p>
             <w:pPr>
+              <w:keepNext/>
+              <w:keepLines/>
               <w:spacing w:after="0" w:line="240" w:lineRule="auto"/>
               <w:jc w:val="center"/>
               <w:rPr>
@@ -5178,6 +5259,8 @@
           </w:tcPr>
           <w:p>
             <w:pPr>
+              <w:keepNext/>
+              <w:keepLines/>
               <w:spacing w:after="0" w:line="240" w:lineRule="auto"/>
               <w:rPr>
                 <w:rFonts w:eastAsia="Times New Roman" w:cs="Calibri"/>
@@ -5357,6 +5440,8 @@
           </w:tcPr>
           <w:p>
             <w:pPr>
+              <w:keepNext/>
+              <w:keepLines/>
               <w:spacing w:after="0" w:line="240" w:lineRule="auto"/>
               <w:jc w:val="center"/>
               <w:rPr>
@@ -5465,6 +5550,8 @@
           </w:tcPr>
           <w:p>
             <w:pPr>
+              <w:keepNext/>
+              <w:keepLines/>
               <w:spacing w:after="0" w:line="240" w:lineRule="auto"/>
               <w:rPr>
                 <w:rFonts w:eastAsia="Times New Roman" w:cs="Calibri"/>
@@ -5513,6 +5600,8 @@
           </w:tcPr>
           <w:p>
             <w:pPr>
+              <w:keepNext/>
+              <w:keepLines/>
               <w:spacing w:after="0" w:line="240" w:lineRule="auto"/>
               <w:jc w:val="center"/>
               <w:rPr>
@@ -5568,6 +5657,8 @@
           </w:tcPr>
           <w:p>
             <w:pPr>
+              <w:keepNext/>
+              <w:keepLines/>
               <w:spacing w:after="0" w:line="240" w:lineRule="auto"/>
               <w:rPr>
                 <w:rFonts w:eastAsia="Times New Roman" w:cs="Calibri"/>
@@ -5816,6 +5907,8 @@
           </w:tcPr>
           <w:p>
             <w:pPr>
+              <w:keepNext/>
+              <w:keepLines/>
               <w:spacing w:after="0" w:line="240" w:lineRule="auto"/>
               <w:jc w:val="center"/>
               <w:rPr>
@@ -5936,6 +6029,8 @@
           </w:tcPr>
           <w:p>
             <w:pPr>
+              <w:keepNext/>
+              <w:keepLines/>
               <w:spacing w:after="0" w:line="240" w:lineRule="auto"/>
               <w:rPr>
                 <w:rFonts w:eastAsia="Times New Roman" w:cs="Calibri"/>
@@ -5983,6 +6078,8 @@
           </w:tcPr>
           <w:p>
             <w:pPr>
+              <w:keepNext/>
+              <w:keepLines/>
               <w:spacing w:after="0" w:line="240" w:lineRule="auto"/>
               <w:jc w:val="center"/>
               <w:rPr>
@@ -6038,6 +6135,8 @@
           </w:tcPr>
           <w:p>
             <w:pPr>
+              <w:keepNext/>
+              <w:keepLines/>
               <w:spacing w:after="0" w:line="240" w:lineRule="auto"/>
               <w:rPr>
                 <w:rFonts w:eastAsia="Times New Roman" w:cs="Calibri"/>
@@ -6217,6 +6316,8 @@
           </w:tcPr>
           <w:p>
             <w:pPr>
+              <w:keepNext/>
+              <w:keepLines/>
               <w:spacing w:after="0" w:line="240" w:lineRule="auto"/>
               <w:jc w:val="center"/>
               <w:rPr>
@@ -6325,6 +6426,8 @@
           </w:tcPr>
           <w:p>
             <w:pPr>
+              <w:keepNext/>
+              <w:keepLines/>
               <w:spacing w:after="0" w:line="240" w:lineRule="auto"/>
               <w:rPr>
                 <w:rFonts w:eastAsia="Times New Roman" w:cs="Calibri"/>
@@ -6374,6 +6477,8 @@
           </w:tcPr>
           <w:p>
             <w:pPr>
+              <w:keepNext/>
+              <w:keepLines/>
               <w:spacing w:after="0" w:line="240" w:lineRule="auto"/>
               <w:rPr>
                 <w:rFonts w:eastAsia="Times New Roman" w:cs="Calibri"/>
@@ -6410,6 +6515,8 @@
           </w:tcPr>
           <w:p>
             <w:pPr>
+              <w:keepNext/>
+              <w:keepLines/>
               <w:spacing w:after="0" w:line="240" w:lineRule="auto"/>
               <w:jc w:val="center"/>
               <w:rPr>
@@ -6465,6 +6572,8 @@
           </w:tcPr>
           <w:p>
             <w:pPr>
+              <w:keepNext/>
+              <w:keepLines/>
               <w:spacing w:after="0" w:line="240" w:lineRule="auto"/>
               <w:rPr>
                 <w:rFonts w:eastAsia="Times New Roman" w:cs="Calibri"/>
@@ -6554,6 +6663,8 @@
           </w:tcPr>
           <w:p>
             <w:pPr>
+              <w:keepNext/>
+              <w:keepLines/>
               <w:spacing w:after="0" w:line="240" w:lineRule="auto"/>
               <w:jc w:val="center"/>
               <w:rPr>
@@ -6609,6 +6720,8 @@
           </w:tcPr>
           <w:p>
             <w:pPr>
+              <w:keepNext/>
+              <w:keepLines/>
               <w:spacing w:after="0" w:line="240" w:lineRule="auto"/>
               <w:rPr>
                 <w:rFonts w:eastAsia="Times New Roman" w:cs="Calibri"/>
@@ -6789,6 +6902,8 @@
           </w:tcPr>
           <w:p>
             <w:pPr>
+              <w:keepNext/>
+              <w:keepLines/>
               <w:spacing w:after="0" w:line="240" w:lineRule="auto"/>
               <w:jc w:val="center"/>
               <w:rPr>
@@ -6900,6 +7015,8 @@
           </w:tcPr>
           <w:p>
             <w:pPr>
+              <w:keepNext/>
+              <w:keepLines/>
               <w:spacing w:after="0" w:line="240" w:lineRule="auto"/>
               <w:rPr>
                 <w:rFonts w:eastAsia="Times New Roman" w:cs="Calibri"/>
@@ -6948,6 +7065,8 @@
           </w:tcPr>
           <w:p>
             <w:pPr>
+              <w:keepNext/>
+              <w:keepLines/>
               <w:spacing w:after="0" w:line="240" w:lineRule="auto"/>
               <w:jc w:val="center"/>
               <w:rPr>
@@ -7003,6 +7122,8 @@
           </w:tcPr>
           <w:p>
             <w:pPr>
+              <w:keepNext/>
+              <w:keepLines/>
               <w:spacing w:after="0" w:line="240" w:lineRule="auto"/>
               <w:rPr>
                 <w:rFonts w:eastAsia="Times New Roman" w:cs="Calibri"/>
@@ -7251,6 +7372,8 @@
           </w:tcPr>
           <w:p>
             <w:pPr>
+              <w:keepNext/>
+              <w:keepLines/>
               <w:spacing w:after="0" w:line="240" w:lineRule="auto"/>
               <w:jc w:val="center"/>
               <w:rPr>
@@ -7371,6 +7494,8 @@
           </w:tcPr>
           <w:p>
             <w:pPr>
+              <w:keepNext/>
+              <w:keepLines/>
               <w:spacing w:after="0" w:line="240" w:lineRule="auto"/>
               <w:rPr>
                 <w:rFonts w:eastAsia="Times New Roman" w:cs="Calibri"/>
@@ -7418,6 +7543,8 @@
           </w:tcPr>
           <w:p>
             <w:pPr>
+              <w:keepNext/>
+              <w:keepLines/>
               <w:spacing w:after="0" w:line="240" w:lineRule="auto"/>
               <w:jc w:val="center"/>
               <w:rPr>
@@ -7470,6 +7597,8 @@
           </w:tcPr>
           <w:p>
             <w:pPr>
+              <w:keepNext/>
+              <w:keepLines/>
               <w:spacing w:after="0" w:line="240" w:lineRule="auto"/>
               <w:rPr>
                 <w:rFonts w:eastAsia="Times New Roman" w:cs="Calibri"/>
@@ -7649,6 +7778,8 @@
           </w:tcPr>
           <w:p>
             <w:pPr>
+              <w:keepNext/>
+              <w:keepLines/>
               <w:spacing w:after="0" w:line="240" w:lineRule="auto"/>
               <w:jc w:val="center"/>
               <w:rPr>
@@ -7667,7 +7798,6 @@
                   <w:sz w:val="24"/>
                   <w:szCs w:val="24"/>
                 </w:rPr>
-                <w:lastRenderedPageBreak/>
                 <m:t>log⁡</m:t>
               </m:r>
               <m:r>
@@ -7755,6 +7885,8 @@
           </w:tcPr>
           <w:p>
             <w:pPr>
+              <w:keepNext/>
+              <w:keepLines/>
               <w:spacing w:after="0" w:line="240" w:lineRule="auto"/>
               <w:rPr>
                 <w:rFonts w:eastAsia="Times New Roman" w:cs="Calibri"/>
@@ -7804,6 +7936,8 @@
           </w:tcPr>
           <w:p>
             <w:pPr>
+              <w:keepNext/>
+              <w:keepLines/>
               <w:spacing w:after="0" w:line="240" w:lineRule="auto"/>
               <w:rPr>
                 <w:rFonts w:eastAsia="Times New Roman" w:cs="Calibri"/>
@@ -7840,6 +7974,8 @@
           </w:tcPr>
           <w:p>
             <w:pPr>
+              <w:keepNext/>
+              <w:keepLines/>
               <w:spacing w:after="0" w:line="240" w:lineRule="auto"/>
               <w:jc w:val="center"/>
               <w:rPr>
@@ -7895,6 +8031,8 @@
           </w:tcPr>
           <w:p>
             <w:pPr>
+              <w:keepNext/>
+              <w:keepLines/>
               <w:spacing w:after="0" w:line="240" w:lineRule="auto"/>
               <w:rPr>
                 <w:rFonts w:eastAsia="Times New Roman" w:cs="Calibri"/>
@@ -8143,6 +8281,8 @@
           </w:tcPr>
           <w:p>
             <w:pPr>
+              <w:keepNext/>
+              <w:keepLines/>
               <w:spacing w:after="0" w:line="240" w:lineRule="auto"/>
               <w:jc w:val="center"/>
               <w:rPr>
@@ -8263,6 +8403,8 @@
           </w:tcPr>
           <w:p>
             <w:pPr>
+              <w:keepNext/>
+              <w:keepLines/>
               <w:spacing w:after="0" w:line="240" w:lineRule="auto"/>
               <w:rPr>
                 <w:rFonts w:eastAsia="Times New Roman" w:cs="Calibri"/>
@@ -8311,6 +8453,8 @@
           </w:tcPr>
           <w:p>
             <w:pPr>
+              <w:keepNext/>
+              <w:keepLines/>
               <w:spacing w:after="0" w:line="240" w:lineRule="auto"/>
               <w:rPr>
                 <w:sz w:val="24"/>
@@ -8341,6 +8485,8 @@
           </w:tcPr>
           <w:p>
             <w:pPr>
+              <w:keepNext/>
+              <w:keepLines/>
               <w:spacing w:after="0" w:line="240" w:lineRule="auto"/>
               <w:jc w:val="center"/>
               <w:rPr>
@@ -8396,6 +8542,8 @@
           </w:tcPr>
           <w:p>
             <w:pPr>
+              <w:keepNext/>
+              <w:keepLines/>
               <w:spacing w:after="0" w:line="240" w:lineRule="auto"/>
               <w:rPr>
                 <w:sz w:val="24"/>
@@ -8454,6 +8602,8 @@
           </w:tcPr>
           <w:p>
             <w:pPr>
+              <w:keepNext/>
+              <w:keepLines/>
               <w:spacing w:after="0" w:line="240" w:lineRule="auto"/>
               <w:jc w:val="center"/>
               <w:rPr>
@@ -8577,6 +8727,8 @@
           </w:tcPr>
           <w:p>
             <w:pPr>
+              <w:keepNext/>
+              <w:keepLines/>
               <w:spacing w:after="0" w:line="240" w:lineRule="auto"/>
               <w:rPr>
                 <w:sz w:val="24"/>
@@ -8705,6 +8857,8 @@
           </w:tcPr>
           <w:p>
             <w:pPr>
+              <w:keepNext/>
+              <w:keepLines/>
               <w:spacing w:after="0" w:line="240" w:lineRule="auto"/>
               <w:rPr>
                 <w:rFonts w:eastAsia="Times New Roman" w:cs="Calibri"/>
@@ -8741,6 +8895,8 @@
           </w:tcPr>
           <w:p>
             <w:pPr>
+              <w:keepNext/>
+              <w:keepLines/>
               <w:spacing w:after="0" w:line="240" w:lineRule="auto"/>
               <w:jc w:val="center"/>
               <w:rPr>
@@ -8781,7 +8937,16 @@
                         <w:szCs w:val="24"/>
                         <w:vertAlign w:val="subscript"/>
                       </w:rPr>
-                      <m:t>state-month-year</m:t>
+                      <m:t>state-</m:t>
+                    </m:r>
+                    <m:r>
+                      <w:rPr>
+                        <w:rFonts w:ascii="Cambria Math" w:hAnsi="Cambria Math" w:cs="Calibri"/>
+                        <w:sz w:val="24"/>
+                        <w:szCs w:val="24"/>
+                        <w:vertAlign w:val="subscript"/>
+                      </w:rPr>
+                      <m:t>time</m:t>
                     </m:r>
                   </m:sub>
                 </m:sSub>
@@ -8798,6 +8963,7 @@
           <w:p>
             <w:pPr>
               <w:keepNext/>
+              <w:keepLines/>
               <w:spacing w:after="0" w:line="240" w:lineRule="auto"/>
               <w:rPr>
                 <w:rFonts w:eastAsia="Times New Roman" w:cs="Calibri"/>
@@ -8918,6 +9084,8 @@
           </w:tcPr>
           <w:p>
             <w:pPr>
+              <w:keepNext/>
+              <w:keepLines/>
               <w:spacing w:after="0" w:line="240" w:lineRule="auto"/>
               <w:jc w:val="center"/>
               <w:rPr>
@@ -8994,6 +9162,7 @@
           <w:p>
             <w:pPr>
               <w:keepNext/>
+              <w:keepLines/>
               <w:spacing w:after="0" w:line="240" w:lineRule="auto"/>
               <w:rPr>
                 <w:rFonts w:eastAsia="Times New Roman" w:cs="Calibri"/>
@@ -9033,11 +9202,15 @@
     </w:tbl>
     <w:p>
       <w:pPr>
+        <w:keepNext/>
+        <w:keepLines/>
         <w:suppressLineNumbers/>
+        <w:spacing w:line="240" w:lineRule="auto"/>
         <w:jc w:val="center"/>
       </w:pPr>
-      <w:bookmarkStart w:id="11" w:name="_Ref5636139"/>
-      <w:bookmarkStart w:id="12" w:name="_Toc7299686"/>
+      <w:bookmarkStart w:id="13" w:name="_Ref5636139"/>
+      <w:bookmarkStart w:id="14" w:name="_Toc7299686"/>
+      <w:bookmarkStart w:id="15" w:name="_Toc7691267"/>
       <w:r>
         <w:rPr>
           <w:b/>
@@ -9075,21 +9248,22 @@
         </w:rPr>
         <w:fldChar w:fldCharType="end"/>
       </w:r>
-      <w:bookmarkEnd w:id="11"/>
+      <w:bookmarkEnd w:id="13"/>
       <w:r>
         <w:t>. National temperature model priors.</w:t>
       </w:r>
-      <w:bookmarkEnd w:id="12"/>
+      <w:bookmarkEnd w:id="14"/>
+      <w:bookmarkEnd w:id="15"/>
     </w:p>
     <w:p>
       <w:pPr>
         <w:pStyle w:val="Heading3"/>
       </w:pPr>
-      <w:bookmarkStart w:id="13" w:name="_Toc7299670"/>
+      <w:bookmarkStart w:id="16" w:name="_Toc7299670"/>
       <w:r>
         <w:t>Overall terms</w:t>
       </w:r>
-      <w:bookmarkEnd w:id="13"/>
+      <w:bookmarkEnd w:id="16"/>
     </w:p>
     <w:p>
       <w:pPr>
@@ -9359,7 +9533,15 @@
           <w:rFonts w:cs="Calibri"/>
           <w:szCs w:val="24"/>
         </w:rPr>
-        <w:t xml:space="preserve"> captured the average change in log mortality over time across states and months.</w:t>
+        <w:t xml:space="preserve"> captured the average change in </w:t>
+      </w:r>
+      <w:r>
+        <w:rPr>
+          <w:rFonts w:cs="Calibri"/>
+          <w:szCs w:val="24"/>
+        </w:rPr>
+        <w:lastRenderedPageBreak/>
+        <w:t>log mortality over time across states and months.</w:t>
       </w:r>
       <w:r>
         <w:rPr>
@@ -9545,11 +9727,11 @@
       <w:pPr>
         <w:pStyle w:val="Heading3"/>
       </w:pPr>
-      <w:bookmarkStart w:id="14" w:name="_Toc7299671"/>
+      <w:bookmarkStart w:id="17" w:name="_Toc7299671"/>
       <w:r>
         <w:t>Month terms</w:t>
       </w:r>
-      <w:bookmarkEnd w:id="14"/>
+      <w:bookmarkEnd w:id="17"/>
     </w:p>
     <w:p>
       <w:pPr>
@@ -9775,16 +9957,7 @@
           <w:noProof/>
           <w:szCs w:val="24"/>
         </w:rPr>
-        <w:t xml:space="preserve">(Rue &amp; Held, </w:t>
-      </w:r>
-      <w:r>
-        <w:rPr>
-          <w:rFonts w:cs="Calibri"/>
-          <w:noProof/>
-          <w:szCs w:val="24"/>
-        </w:rPr>
-        <w:lastRenderedPageBreak/>
-        <w:t>2005)</w:t>
+        <w:t>(Rue &amp; Held, 2005)</w:t>
       </w:r>
       <w:r>
         <w:rPr>
@@ -9826,11 +9999,11 @@
       <w:pPr>
         <w:pStyle w:val="Heading3"/>
       </w:pPr>
-      <w:bookmarkStart w:id="15" w:name="_Toc7299672"/>
+      <w:bookmarkStart w:id="18" w:name="_Toc7299672"/>
       <w:r>
         <w:t>State terms</w:t>
       </w:r>
-      <w:bookmarkEnd w:id="15"/>
+      <w:bookmarkEnd w:id="18"/>
     </w:p>
     <w:p>
       <w:pPr>
@@ -10277,7 +10450,15 @@
           <w:rFonts w:cs="Calibri"/>
           <w:szCs w:val="24"/>
         </w:rPr>
-        <w:t xml:space="preserve"> via spatially-structure random effects</w:t>
+        <w:t xml:space="preserve"> via </w:t>
+      </w:r>
+      <w:r>
+        <w:rPr>
+          <w:rFonts w:cs="Calibri"/>
+          <w:szCs w:val="24"/>
+        </w:rPr>
+        <w:lastRenderedPageBreak/>
+        <w:t>spatially-structure random effects</w:t>
       </w:r>
       <w:r>
         <w:rPr>
@@ -10787,12 +10968,11 @@
       <w:pPr>
         <w:pStyle w:val="Heading3"/>
       </w:pPr>
-      <w:bookmarkStart w:id="16" w:name="_Toc7299673"/>
-      <w:r>
-        <w:lastRenderedPageBreak/>
+      <w:bookmarkStart w:id="19" w:name="_Toc7299673"/>
+      <w:r>
         <w:t>Interaction terms</w:t>
       </w:r>
-      <w:bookmarkEnd w:id="16"/>
+      <w:bookmarkEnd w:id="19"/>
     </w:p>
     <w:p>
       <w:pPr>
@@ -11105,14 +11285,14 @@
       <w:pPr>
         <w:pStyle w:val="Heading3"/>
       </w:pPr>
-      <w:bookmarkStart w:id="17" w:name="_Toc7299674"/>
+      <w:bookmarkStart w:id="20" w:name="_Toc7299674"/>
       <w:r>
         <w:t>Non-linear time trend</w:t>
       </w:r>
       <w:r>
         <w:t>s</w:t>
       </w:r>
-      <w:bookmarkEnd w:id="17"/>
+      <w:bookmarkEnd w:id="20"/>
     </w:p>
     <w:p>
       <w:pPr>
@@ -11391,9 +11571,8 @@
     <w:tbl>
       <w:tblPr>
         <w:tblStyle w:val="TableGrid"/>
-        <w:tblpPr w:leftFromText="180" w:rightFromText="180" w:vertAnchor="text" w:horzAnchor="page" w:tblpXSpec="center" w:tblpY="61"/>
+        <w:tblpPr w:leftFromText="180" w:rightFromText="180" w:vertAnchor="text" w:horzAnchor="margin" w:tblpXSpec="center" w:tblpY="1154"/>
         <w:tblW w:w="11761" w:type="dxa"/>
-        <w:jc w:val="center"/>
         <w:tblLayout w:type="fixed"/>
         <w:tblLook w:val="04A0" w:firstRow="1" w:lastRow="0" w:firstColumn="1" w:lastColumn="0" w:noHBand="0" w:noVBand="1"/>
       </w:tblPr>
@@ -11409,9 +11588,6 @@
         <w:gridCol w:w="1271"/>
       </w:tblGrid>
       <w:tr>
-        <w:trPr>
-          <w:jc w:val="center"/>
-        </w:trPr>
         <w:tc>
           <w:tcPr>
             <w:tcW w:w="992" w:type="dxa"/>
@@ -11419,6 +11595,7 @@
           <w:p>
             <w:pPr>
               <w:keepNext/>
+              <w:keepLines/>
               <w:pageBreakBefore/>
               <w:spacing w:line="240" w:lineRule="auto"/>
               <w:jc w:val="center"/>
@@ -11445,6 +11622,7 @@
           <w:p>
             <w:pPr>
               <w:keepNext/>
+              <w:keepLines/>
               <w:pageBreakBefore/>
               <w:spacing w:line="240" w:lineRule="auto"/>
               <w:jc w:val="center"/>
@@ -11470,6 +11648,7 @@
           <w:p>
             <w:pPr>
               <w:keepNext/>
+              <w:keepLines/>
               <w:pageBreakBefore/>
               <w:spacing w:line="240" w:lineRule="auto"/>
               <w:jc w:val="center"/>
@@ -11495,6 +11674,7 @@
           <w:p>
             <w:pPr>
               <w:keepNext/>
+              <w:keepLines/>
               <w:pageBreakBefore/>
               <w:spacing w:line="240" w:lineRule="auto"/>
               <w:jc w:val="center"/>
@@ -11519,6 +11699,7 @@
           <w:p>
             <w:pPr>
               <w:keepNext/>
+              <w:keepLines/>
               <w:pageBreakBefore/>
               <w:spacing w:line="240" w:lineRule="auto"/>
               <w:jc w:val="center"/>
@@ -11543,6 +11724,7 @@
           <w:p>
             <w:pPr>
               <w:keepNext/>
+              <w:keepLines/>
               <w:pageBreakBefore/>
               <w:spacing w:line="240" w:lineRule="auto"/>
               <w:jc w:val="center"/>
@@ -11562,6 +11744,7 @@
           <w:p>
             <w:pPr>
               <w:keepNext/>
+              <w:keepLines/>
               <w:pageBreakBefore/>
               <w:spacing w:line="240" w:lineRule="auto"/>
               <w:jc w:val="center"/>
@@ -11587,6 +11770,7 @@
           <w:p>
             <w:pPr>
               <w:keepNext/>
+              <w:keepLines/>
               <w:pageBreakBefore/>
               <w:spacing w:line="240" w:lineRule="auto"/>
               <w:jc w:val="center"/>
@@ -11612,6 +11796,7 @@
           <w:p>
             <w:pPr>
               <w:keepNext/>
+              <w:keepLines/>
               <w:pageBreakBefore/>
               <w:spacing w:line="240" w:lineRule="auto"/>
               <w:jc w:val="center"/>
@@ -11631,6 +11816,7 @@
           <w:p>
             <w:pPr>
               <w:keepNext/>
+              <w:keepLines/>
               <w:pageBreakBefore/>
               <w:spacing w:line="240" w:lineRule="auto"/>
               <w:jc w:val="center"/>
@@ -11655,6 +11841,7 @@
           <w:p>
             <w:pPr>
               <w:keepNext/>
+              <w:keepLines/>
               <w:pageBreakBefore/>
               <w:spacing w:line="240" w:lineRule="auto"/>
               <w:jc w:val="center"/>
@@ -11674,9 +11861,6 @@
         </w:tc>
       </w:tr>
       <w:tr>
-        <w:trPr>
-          <w:jc w:val="center"/>
-        </w:trPr>
         <w:tc>
           <w:tcPr>
             <w:tcW w:w="992" w:type="dxa"/>
@@ -11684,6 +11868,7 @@
           <w:p>
             <w:pPr>
               <w:keepNext/>
+              <w:keepLines/>
               <w:spacing w:line="240" w:lineRule="auto"/>
               <w:rPr>
                 <w:lang w:val="en-US"/>
@@ -11705,6 +11890,7 @@
           <w:p>
             <w:pPr>
               <w:keepNext/>
+              <w:keepLines/>
               <w:spacing w:line="240" w:lineRule="auto"/>
               <w:rPr>
                 <w:lang w:val="en-US"/>
@@ -11725,6 +11911,7 @@
           <w:p>
             <w:pPr>
               <w:keepNext/>
+              <w:keepLines/>
               <w:spacing w:line="240" w:lineRule="auto"/>
               <w:rPr>
                 <w:lang w:val="en-US"/>
@@ -11745,6 +11932,7 @@
           <w:p>
             <w:pPr>
               <w:keepNext/>
+              <w:keepLines/>
               <w:spacing w:line="240" w:lineRule="auto"/>
               <w:rPr>
                 <w:lang w:val="en-US"/>
@@ -11766,6 +11954,7 @@
           <w:p>
             <w:pPr>
               <w:keepNext/>
+              <w:keepLines/>
               <w:spacing w:line="240" w:lineRule="auto"/>
               <w:rPr>
                 <w:lang w:val="en-US"/>
@@ -11787,6 +11976,7 @@
           <w:p>
             <w:pPr>
               <w:keepNext/>
+              <w:keepLines/>
               <w:spacing w:line="240" w:lineRule="auto"/>
               <w:rPr>
                 <w:lang w:val="en-US"/>
@@ -11807,6 +11997,7 @@
           <w:p>
             <w:pPr>
               <w:keepNext/>
+              <w:keepLines/>
               <w:spacing w:line="240" w:lineRule="auto"/>
               <w:rPr>
                 <w:lang w:val="en-US"/>
@@ -11828,6 +12019,7 @@
           <w:p>
             <w:pPr>
               <w:keepNext/>
+              <w:keepLines/>
               <w:spacing w:line="240" w:lineRule="auto"/>
               <w:rPr>
                 <w:lang w:val="en-US"/>
@@ -11849,6 +12041,7 @@
           <w:p>
             <w:pPr>
               <w:keepNext/>
+              <w:keepLines/>
               <w:spacing w:line="240" w:lineRule="auto"/>
               <w:rPr>
                 <w:lang w:val="en-US"/>
@@ -11864,9 +12057,6 @@
         </w:tc>
       </w:tr>
       <w:tr>
-        <w:trPr>
-          <w:jc w:val="center"/>
-        </w:trPr>
         <w:tc>
           <w:tcPr>
             <w:tcW w:w="992" w:type="dxa"/>
@@ -11874,6 +12064,7 @@
           <w:p>
             <w:pPr>
               <w:keepNext/>
+              <w:keepLines/>
               <w:spacing w:line="240" w:lineRule="auto"/>
               <w:rPr>
                 <w:lang w:val="en-US"/>
@@ -11895,6 +12086,7 @@
           <w:p>
             <w:pPr>
               <w:keepNext/>
+              <w:keepLines/>
               <w:spacing w:line="240" w:lineRule="auto"/>
               <w:rPr>
                 <w:lang w:val="en-US"/>
@@ -11915,6 +12107,7 @@
           <w:p>
             <w:pPr>
               <w:keepNext/>
+              <w:keepLines/>
               <w:spacing w:line="240" w:lineRule="auto"/>
               <w:rPr>
                 <w:lang w:val="en-US"/>
@@ -11935,6 +12128,7 @@
           <w:p>
             <w:pPr>
               <w:keepNext/>
+              <w:keepLines/>
               <w:spacing w:line="240" w:lineRule="auto"/>
               <w:rPr>
                 <w:lang w:val="en-US"/>
@@ -11956,6 +12150,7 @@
           <w:p>
             <w:pPr>
               <w:keepNext/>
+              <w:keepLines/>
               <w:spacing w:line="240" w:lineRule="auto"/>
               <w:rPr>
                 <w:lang w:val="en-US"/>
@@ -11977,6 +12172,7 @@
           <w:p>
             <w:pPr>
               <w:keepNext/>
+              <w:keepLines/>
               <w:spacing w:line="240" w:lineRule="auto"/>
               <w:rPr>
                 <w:lang w:val="en-US"/>
@@ -11997,6 +12193,7 @@
           <w:p>
             <w:pPr>
               <w:keepNext/>
+              <w:keepLines/>
               <w:spacing w:line="240" w:lineRule="auto"/>
               <w:rPr>
                 <w:lang w:val="en-US"/>
@@ -12018,6 +12215,7 @@
           <w:p>
             <w:pPr>
               <w:keepNext/>
+              <w:keepLines/>
               <w:spacing w:line="240" w:lineRule="auto"/>
               <w:rPr>
                 <w:lang w:val="en-US"/>
@@ -12039,6 +12237,7 @@
           <w:p>
             <w:pPr>
               <w:keepNext/>
+              <w:keepLines/>
               <w:spacing w:line="240" w:lineRule="auto"/>
               <w:rPr>
                 <w:lang w:val="en-US"/>
@@ -12054,9 +12253,6 @@
         </w:tc>
       </w:tr>
       <w:tr>
-        <w:trPr>
-          <w:jc w:val="center"/>
-        </w:trPr>
         <w:tc>
           <w:tcPr>
             <w:tcW w:w="992" w:type="dxa"/>
@@ -12064,6 +12260,7 @@
           <w:p>
             <w:pPr>
               <w:keepNext/>
+              <w:keepLines/>
               <w:spacing w:line="240" w:lineRule="auto"/>
               <w:rPr>
                 <w:lang w:val="en-US"/>
@@ -12085,6 +12282,7 @@
           <w:p>
             <w:pPr>
               <w:keepNext/>
+              <w:keepLines/>
               <w:spacing w:line="240" w:lineRule="auto"/>
               <w:rPr>
                 <w:lang w:val="en-US"/>
@@ -12105,6 +12303,7 @@
           <w:p>
             <w:pPr>
               <w:keepNext/>
+              <w:keepLines/>
               <w:spacing w:line="240" w:lineRule="auto"/>
               <w:rPr>
                 <w:lang w:val="en-US"/>
@@ -12125,6 +12324,7 @@
           <w:p>
             <w:pPr>
               <w:keepNext/>
+              <w:keepLines/>
               <w:spacing w:line="240" w:lineRule="auto"/>
               <w:rPr>
                 <w:lang w:val="en-US"/>
@@ -12146,6 +12346,7 @@
           <w:p>
             <w:pPr>
               <w:keepNext/>
+              <w:keepLines/>
               <w:spacing w:line="240" w:lineRule="auto"/>
               <w:rPr>
                 <w:lang w:val="en-US"/>
@@ -12167,6 +12368,7 @@
           <w:p>
             <w:pPr>
               <w:keepNext/>
+              <w:keepLines/>
               <w:spacing w:line="240" w:lineRule="auto"/>
               <w:rPr>
                 <w:lang w:val="en-US"/>
@@ -12187,6 +12389,7 @@
           <w:p>
             <w:pPr>
               <w:keepNext/>
+              <w:keepLines/>
               <w:spacing w:line="240" w:lineRule="auto"/>
               <w:rPr>
                 <w:lang w:val="en-US"/>
@@ -12208,6 +12411,7 @@
           <w:p>
             <w:pPr>
               <w:keepNext/>
+              <w:keepLines/>
               <w:spacing w:line="240" w:lineRule="auto"/>
               <w:rPr>
                 <w:lang w:val="en-US"/>
@@ -12229,6 +12433,7 @@
           <w:p>
             <w:pPr>
               <w:keepNext/>
+              <w:keepLines/>
               <w:spacing w:line="240" w:lineRule="auto"/>
               <w:rPr>
                 <w:lang w:val="en-US"/>
@@ -12244,9 +12449,6 @@
         </w:tc>
       </w:tr>
       <w:tr>
-        <w:trPr>
-          <w:jc w:val="center"/>
-        </w:trPr>
         <w:tc>
           <w:tcPr>
             <w:tcW w:w="992" w:type="dxa"/>
@@ -12254,6 +12456,7 @@
           <w:p>
             <w:pPr>
               <w:keepNext/>
+              <w:keepLines/>
               <w:spacing w:line="240" w:lineRule="auto"/>
               <w:rPr>
                 <w:lang w:val="en-US"/>
@@ -12275,6 +12478,7 @@
           <w:p>
             <w:pPr>
               <w:keepNext/>
+              <w:keepLines/>
               <w:spacing w:line="240" w:lineRule="auto"/>
               <w:rPr>
                 <w:lang w:val="en-US"/>
@@ -12295,6 +12499,7 @@
           <w:p>
             <w:pPr>
               <w:keepNext/>
+              <w:keepLines/>
               <w:spacing w:line="240" w:lineRule="auto"/>
               <w:rPr>
                 <w:lang w:val="en-US"/>
@@ -12315,6 +12520,7 @@
           <w:p>
             <w:pPr>
               <w:keepNext/>
+              <w:keepLines/>
               <w:spacing w:line="240" w:lineRule="auto"/>
               <w:rPr>
                 <w:lang w:val="en-US"/>
@@ -12336,6 +12542,7 @@
           <w:p>
             <w:pPr>
               <w:keepNext/>
+              <w:keepLines/>
               <w:spacing w:line="240" w:lineRule="auto"/>
               <w:rPr>
                 <w:lang w:val="en-US"/>
@@ -12357,6 +12564,7 @@
           <w:p>
             <w:pPr>
               <w:keepNext/>
+              <w:keepLines/>
               <w:spacing w:line="240" w:lineRule="auto"/>
               <w:rPr>
                 <w:lang w:val="en-US"/>
@@ -12377,6 +12585,7 @@
           <w:p>
             <w:pPr>
               <w:keepNext/>
+              <w:keepLines/>
               <w:spacing w:line="240" w:lineRule="auto"/>
               <w:rPr>
                 <w:lang w:val="en-US"/>
@@ -12398,6 +12607,7 @@
           <w:p>
             <w:pPr>
               <w:keepNext/>
+              <w:keepLines/>
               <w:spacing w:line="240" w:lineRule="auto"/>
               <w:rPr>
                 <w:lang w:val="en-US"/>
@@ -12419,6 +12629,7 @@
           <w:p>
             <w:pPr>
               <w:keepNext/>
+              <w:keepLines/>
               <w:spacing w:line="240" w:lineRule="auto"/>
               <w:rPr>
                 <w:lang w:val="en-US"/>
@@ -12434,9 +12645,6 @@
         </w:tc>
       </w:tr>
       <w:tr>
-        <w:trPr>
-          <w:jc w:val="center"/>
-        </w:trPr>
         <w:tc>
           <w:tcPr>
             <w:tcW w:w="992" w:type="dxa"/>
@@ -12444,6 +12652,7 @@
           <w:p>
             <w:pPr>
               <w:keepNext/>
+              <w:keepLines/>
               <w:spacing w:line="240" w:lineRule="auto"/>
               <w:rPr>
                 <w:lang w:val="en-US"/>
@@ -12465,6 +12674,7 @@
           <w:p>
             <w:pPr>
               <w:keepNext/>
+              <w:keepLines/>
               <w:spacing w:line="240" w:lineRule="auto"/>
               <w:rPr>
                 <w:lang w:val="en-US"/>
@@ -12485,6 +12695,7 @@
           <w:p>
             <w:pPr>
               <w:keepNext/>
+              <w:keepLines/>
               <w:spacing w:line="240" w:lineRule="auto"/>
               <w:rPr>
                 <w:lang w:val="en-US"/>
@@ -12505,6 +12716,7 @@
           <w:p>
             <w:pPr>
               <w:keepNext/>
+              <w:keepLines/>
               <w:spacing w:line="240" w:lineRule="auto"/>
               <w:rPr>
                 <w:lang w:val="en-US"/>
@@ -12526,6 +12738,7 @@
           <w:p>
             <w:pPr>
               <w:keepNext/>
+              <w:keepLines/>
               <w:spacing w:line="240" w:lineRule="auto"/>
               <w:rPr>
                 <w:lang w:val="en-US"/>
@@ -12547,6 +12760,7 @@
           <w:p>
             <w:pPr>
               <w:keepNext/>
+              <w:keepLines/>
               <w:spacing w:line="240" w:lineRule="auto"/>
               <w:rPr>
                 <w:lang w:val="en-US"/>
@@ -12567,6 +12781,7 @@
           <w:p>
             <w:pPr>
               <w:keepNext/>
+              <w:keepLines/>
               <w:spacing w:line="240" w:lineRule="auto"/>
               <w:rPr>
                 <w:lang w:val="en-US"/>
@@ -12588,6 +12803,7 @@
           <w:p>
             <w:pPr>
               <w:keepNext/>
+              <w:keepLines/>
               <w:spacing w:line="240" w:lineRule="auto"/>
               <w:rPr>
                 <w:lang w:val="en-US"/>
@@ -12609,6 +12825,7 @@
           <w:p>
             <w:pPr>
               <w:keepNext/>
+              <w:keepLines/>
               <w:spacing w:line="240" w:lineRule="auto"/>
               <w:rPr>
                 <w:lang w:val="en-US"/>
@@ -12624,9 +12841,6 @@
         </w:tc>
       </w:tr>
       <w:tr>
-        <w:trPr>
-          <w:jc w:val="center"/>
-        </w:trPr>
         <w:tc>
           <w:tcPr>
             <w:tcW w:w="992" w:type="dxa"/>
@@ -12634,6 +12848,7 @@
           <w:p>
             <w:pPr>
               <w:keepNext/>
+              <w:keepLines/>
               <w:spacing w:line="240" w:lineRule="auto"/>
               <w:rPr>
                 <w:lang w:val="en-US"/>
@@ -12655,6 +12870,7 @@
           <w:p>
             <w:pPr>
               <w:keepNext/>
+              <w:keepLines/>
               <w:spacing w:line="240" w:lineRule="auto"/>
               <w:rPr>
                 <w:lang w:val="en-US"/>
@@ -12675,6 +12891,7 @@
           <w:p>
             <w:pPr>
               <w:keepNext/>
+              <w:keepLines/>
               <w:spacing w:line="240" w:lineRule="auto"/>
               <w:rPr>
                 <w:lang w:val="en-US"/>
@@ -12695,6 +12912,7 @@
           <w:p>
             <w:pPr>
               <w:keepNext/>
+              <w:keepLines/>
               <w:spacing w:line="240" w:lineRule="auto"/>
               <w:rPr>
                 <w:lang w:val="en-US"/>
@@ -12716,6 +12934,7 @@
           <w:p>
             <w:pPr>
               <w:keepNext/>
+              <w:keepLines/>
               <w:spacing w:line="240" w:lineRule="auto"/>
               <w:rPr>
                 <w:lang w:val="en-US"/>
@@ -12737,6 +12956,7 @@
           <w:p>
             <w:pPr>
               <w:keepNext/>
+              <w:keepLines/>
               <w:spacing w:line="240" w:lineRule="auto"/>
               <w:rPr>
                 <w:lang w:val="en-US"/>
@@ -12757,6 +12977,7 @@
           <w:p>
             <w:pPr>
               <w:keepNext/>
+              <w:keepLines/>
               <w:spacing w:line="240" w:lineRule="auto"/>
               <w:rPr>
                 <w:lang w:val="en-US"/>
@@ -12778,6 +12999,7 @@
           <w:p>
             <w:pPr>
               <w:keepNext/>
+              <w:keepLines/>
               <w:spacing w:line="240" w:lineRule="auto"/>
               <w:rPr>
                 <w:lang w:val="en-US"/>
@@ -12799,6 +13021,7 @@
           <w:p>
             <w:pPr>
               <w:keepNext/>
+              <w:keepLines/>
               <w:spacing w:line="240" w:lineRule="auto"/>
               <w:rPr>
                 <w:lang w:val="en-US"/>
@@ -12814,9 +13037,6 @@
         </w:tc>
       </w:tr>
       <w:tr>
-        <w:trPr>
-          <w:jc w:val="center"/>
-        </w:trPr>
         <w:tc>
           <w:tcPr>
             <w:tcW w:w="992" w:type="dxa"/>
@@ -12824,6 +13044,7 @@
           <w:p>
             <w:pPr>
               <w:keepNext/>
+              <w:keepLines/>
               <w:spacing w:line="240" w:lineRule="auto"/>
               <w:rPr>
                 <w:lang w:val="en-US"/>
@@ -12845,6 +13066,7 @@
           <w:p>
             <w:pPr>
               <w:keepNext/>
+              <w:keepLines/>
               <w:spacing w:line="240" w:lineRule="auto"/>
               <w:rPr>
                 <w:lang w:val="en-US"/>
@@ -12865,6 +13087,7 @@
           <w:p>
             <w:pPr>
               <w:keepNext/>
+              <w:keepLines/>
               <w:spacing w:line="240" w:lineRule="auto"/>
               <w:rPr>
                 <w:lang w:val="en-US"/>
@@ -12885,6 +13108,7 @@
           <w:p>
             <w:pPr>
               <w:keepNext/>
+              <w:keepLines/>
               <w:spacing w:line="240" w:lineRule="auto"/>
               <w:rPr>
                 <w:lang w:val="en-US"/>
@@ -12906,6 +13130,7 @@
           <w:p>
             <w:pPr>
               <w:keepNext/>
+              <w:keepLines/>
               <w:spacing w:line="240" w:lineRule="auto"/>
               <w:rPr>
                 <w:lang w:val="en-US"/>
@@ -12927,6 +13152,7 @@
           <w:p>
             <w:pPr>
               <w:keepNext/>
+              <w:keepLines/>
               <w:spacing w:line="240" w:lineRule="auto"/>
               <w:rPr>
                 <w:lang w:val="en-US"/>
@@ -12947,6 +13173,7 @@
           <w:p>
             <w:pPr>
               <w:keepNext/>
+              <w:keepLines/>
               <w:spacing w:line="240" w:lineRule="auto"/>
               <w:rPr>
                 <w:lang w:val="en-US"/>
@@ -12968,6 +13195,7 @@
           <w:p>
             <w:pPr>
               <w:keepNext/>
+              <w:keepLines/>
               <w:spacing w:line="240" w:lineRule="auto"/>
               <w:rPr>
                 <w:lang w:val="en-US"/>
@@ -12989,6 +13217,7 @@
           <w:p>
             <w:pPr>
               <w:keepNext/>
+              <w:keepLines/>
               <w:spacing w:line="240" w:lineRule="auto"/>
               <w:rPr>
                 <w:lang w:val="en-US"/>
@@ -13004,9 +13233,6 @@
         </w:tc>
       </w:tr>
       <w:tr>
-        <w:trPr>
-          <w:jc w:val="center"/>
-        </w:trPr>
         <w:tc>
           <w:tcPr>
             <w:tcW w:w="992" w:type="dxa"/>
@@ -13014,6 +13240,7 @@
           <w:p>
             <w:pPr>
               <w:keepNext/>
+              <w:keepLines/>
               <w:spacing w:line="240" w:lineRule="auto"/>
               <w:rPr>
                 <w:lang w:val="en-US"/>
@@ -13035,6 +13262,7 @@
           <w:p>
             <w:pPr>
               <w:keepNext/>
+              <w:keepLines/>
               <w:spacing w:line="240" w:lineRule="auto"/>
               <w:rPr>
                 <w:lang w:val="en-US"/>
@@ -13055,6 +13283,7 @@
           <w:p>
             <w:pPr>
               <w:keepNext/>
+              <w:keepLines/>
               <w:spacing w:line="240" w:lineRule="auto"/>
               <w:rPr>
                 <w:lang w:val="en-US"/>
@@ -13075,6 +13304,7 @@
           <w:p>
             <w:pPr>
               <w:keepNext/>
+              <w:keepLines/>
               <w:spacing w:line="240" w:lineRule="auto"/>
               <w:rPr>
                 <w:lang w:val="en-US"/>
@@ -13096,6 +13326,7 @@
           <w:p>
             <w:pPr>
               <w:keepNext/>
+              <w:keepLines/>
               <w:spacing w:line="240" w:lineRule="auto"/>
               <w:rPr>
                 <w:lang w:val="en-US"/>
@@ -13117,6 +13348,7 @@
           <w:p>
             <w:pPr>
               <w:keepNext/>
+              <w:keepLines/>
               <w:spacing w:line="240" w:lineRule="auto"/>
               <w:rPr>
                 <w:lang w:val="en-US"/>
@@ -13137,6 +13369,7 @@
           <w:p>
             <w:pPr>
               <w:keepNext/>
+              <w:keepLines/>
               <w:spacing w:line="240" w:lineRule="auto"/>
               <w:rPr>
                 <w:lang w:val="en-US"/>
@@ -13158,6 +13391,7 @@
           <w:p>
             <w:pPr>
               <w:keepNext/>
+              <w:keepLines/>
               <w:spacing w:line="240" w:lineRule="auto"/>
               <w:rPr>
                 <w:lang w:val="en-US"/>
@@ -13179,6 +13413,7 @@
           <w:p>
             <w:pPr>
               <w:keepNext/>
+              <w:keepLines/>
               <w:spacing w:line="240" w:lineRule="auto"/>
               <w:rPr>
                 <w:lang w:val="en-US"/>
@@ -13194,9 +13429,6 @@
         </w:tc>
       </w:tr>
       <w:tr>
-        <w:trPr>
-          <w:jc w:val="center"/>
-        </w:trPr>
         <w:tc>
           <w:tcPr>
             <w:tcW w:w="992" w:type="dxa"/>
@@ -13204,6 +13436,7 @@
           <w:p>
             <w:pPr>
               <w:keepNext/>
+              <w:keepLines/>
               <w:spacing w:line="240" w:lineRule="auto"/>
               <w:rPr>
                 <w:lang w:val="en-US"/>
@@ -13225,6 +13458,7 @@
           <w:p>
             <w:pPr>
               <w:keepNext/>
+              <w:keepLines/>
               <w:spacing w:line="240" w:lineRule="auto"/>
               <w:rPr>
                 <w:lang w:val="en-US"/>
@@ -13245,6 +13479,7 @@
           <w:p>
             <w:pPr>
               <w:keepNext/>
+              <w:keepLines/>
               <w:spacing w:line="240" w:lineRule="auto"/>
               <w:rPr>
                 <w:lang w:val="en-US"/>
@@ -13265,6 +13500,7 @@
           <w:p>
             <w:pPr>
               <w:keepNext/>
+              <w:keepLines/>
               <w:spacing w:line="240" w:lineRule="auto"/>
               <w:rPr>
                 <w:lang w:val="en-US"/>
@@ -13286,6 +13522,7 @@
           <w:p>
             <w:pPr>
               <w:keepNext/>
+              <w:keepLines/>
               <w:spacing w:line="240" w:lineRule="auto"/>
               <w:rPr>
                 <w:lang w:val="en-US"/>
@@ -13307,6 +13544,7 @@
           <w:p>
             <w:pPr>
               <w:keepNext/>
+              <w:keepLines/>
               <w:spacing w:line="240" w:lineRule="auto"/>
               <w:rPr>
                 <w:lang w:val="en-US"/>
@@ -13327,6 +13565,7 @@
           <w:p>
             <w:pPr>
               <w:keepNext/>
+              <w:keepLines/>
               <w:spacing w:line="240" w:lineRule="auto"/>
               <w:rPr>
                 <w:lang w:val="en-US"/>
@@ -13348,6 +13587,7 @@
           <w:p>
             <w:pPr>
               <w:keepNext/>
+              <w:keepLines/>
               <w:spacing w:line="240" w:lineRule="auto"/>
               <w:rPr>
                 <w:lang w:val="en-US"/>
@@ -13369,6 +13609,7 @@
           <w:p>
             <w:pPr>
               <w:keepNext/>
+              <w:keepLines/>
               <w:spacing w:line="240" w:lineRule="auto"/>
               <w:rPr>
                 <w:lang w:val="en-US"/>
@@ -13384,9 +13625,6 @@
         </w:tc>
       </w:tr>
       <w:tr>
-        <w:trPr>
-          <w:jc w:val="center"/>
-        </w:trPr>
         <w:tc>
           <w:tcPr>
             <w:tcW w:w="992" w:type="dxa"/>
@@ -13394,6 +13632,7 @@
           <w:p>
             <w:pPr>
               <w:keepNext/>
+              <w:keepLines/>
               <w:spacing w:line="240" w:lineRule="auto"/>
               <w:rPr>
                 <w:lang w:val="en-US"/>
@@ -13415,6 +13654,7 @@
           <w:p>
             <w:pPr>
               <w:keepNext/>
+              <w:keepLines/>
               <w:spacing w:line="240" w:lineRule="auto"/>
               <w:rPr>
                 <w:lang w:val="en-US"/>
@@ -13435,6 +13675,7 @@
           <w:p>
             <w:pPr>
               <w:keepNext/>
+              <w:keepLines/>
               <w:spacing w:line="240" w:lineRule="auto"/>
               <w:rPr>
                 <w:lang w:val="en-US"/>
@@ -13455,6 +13696,7 @@
           <w:p>
             <w:pPr>
               <w:keepNext/>
+              <w:keepLines/>
               <w:spacing w:line="240" w:lineRule="auto"/>
               <w:rPr>
                 <w:lang w:val="en-US"/>
@@ -13476,6 +13718,7 @@
           <w:p>
             <w:pPr>
               <w:keepNext/>
+              <w:keepLines/>
               <w:spacing w:line="240" w:lineRule="auto"/>
               <w:rPr>
                 <w:lang w:val="en-US"/>
@@ -13497,6 +13740,7 @@
           <w:p>
             <w:pPr>
               <w:keepNext/>
+              <w:keepLines/>
               <w:spacing w:line="240" w:lineRule="auto"/>
               <w:rPr>
                 <w:lang w:val="en-US"/>
@@ -13517,6 +13761,7 @@
           <w:p>
             <w:pPr>
               <w:keepNext/>
+              <w:keepLines/>
               <w:spacing w:line="240" w:lineRule="auto"/>
               <w:rPr>
                 <w:lang w:val="en-US"/>
@@ -13538,6 +13783,7 @@
           <w:p>
             <w:pPr>
               <w:keepNext/>
+              <w:keepLines/>
               <w:spacing w:line="240" w:lineRule="auto"/>
               <w:rPr>
                 <w:lang w:val="en-US"/>
@@ -13559,6 +13805,7 @@
           <w:p>
             <w:pPr>
               <w:keepNext/>
+              <w:keepLines/>
               <w:spacing w:line="240" w:lineRule="auto"/>
               <w:rPr>
                 <w:lang w:val="en-US"/>
@@ -13576,52 +13823,213 @@
     </w:tbl>
     <w:p>
       <w:pPr>
-        <w:spacing w:line="240" w:lineRule="auto"/>
-      </w:pPr>
-      <w:bookmarkStart w:id="18" w:name="_Ref7286571"/>
-      <w:bookmarkStart w:id="19" w:name="_Toc7299687"/>
-      <w:r>
-        <w:rPr>
-          <w:b/>
-        </w:rPr>
-        <w:t xml:space="preserve">Table </w:t>
-      </w:r>
-      <w:r>
-        <w:rPr>
-          <w:b/>
-        </w:rPr>
-        <w:fldChar w:fldCharType="begin"/>
-      </w:r>
-      <w:r>
-        <w:rPr>
-          <w:b/>
-        </w:rPr>
-        <w:instrText xml:space="preserve"> SEQ Table \* ARABIC </w:instrText>
-      </w:r>
-      <w:r>
-        <w:rPr>
-          <w:b/>
-        </w:rPr>
-        <w:fldChar w:fldCharType="separate"/>
-      </w:r>
-      <w:r>
-        <w:rPr>
-          <w:b/>
+        <w:keepNext/>
+        <w:keepLines/>
+        <w:spacing w:after="0" w:line="240" w:lineRule="auto"/>
+        <w:jc w:val="left"/>
+        <w:rPr>
+          <w:rFonts w:cs="Calibri"/>
+          <w:szCs w:val="24"/>
+        </w:rPr>
+      </w:pPr>
+      <w:r>
+        <w:rPr>
           <w:noProof/>
         </w:rPr>
-        <w:t>3</w:t>
-      </w:r>
-      <w:r>
-        <w:rPr>
-          <w:b/>
-        </w:rPr>
-        <w:fldChar w:fldCharType="end"/>
-      </w:r>
-      <w:bookmarkEnd w:id="18"/>
-      <w:r>
-        <w:t>. DIC values and run times from comparison of random walk terms. Orange colours indicate outcomes where the subnational RW model has performed better, with blue for the national RW model. The percentage of total deaths column is coloured by value, with darker values representing higher values.</w:t>
-      </w:r>
-      <w:bookmarkEnd w:id="19"/>
+        <mc:AlternateContent>
+          <mc:Choice Requires="wps">
+            <w:drawing>
+              <wp:anchor distT="0" distB="0" distL="114300" distR="114300" simplePos="0" relativeHeight="251660288" behindDoc="0" locked="0" layoutInCell="1" allowOverlap="1" wp14:anchorId="2B319DA3" wp14:editId="7C3043E4">
+                <wp:simplePos x="0" y="0"/>
+                <wp:positionH relativeFrom="column">
+                  <wp:posOffset>-772686</wp:posOffset>
+                </wp:positionH>
+                <wp:positionV relativeFrom="paragraph">
+                  <wp:posOffset>7569835</wp:posOffset>
+                </wp:positionV>
+                <wp:extent cx="7243730" cy="614855"/>
+                <wp:effectExtent l="0" t="0" r="0" b="0"/>
+                <wp:wrapNone/>
+                <wp:docPr id="3" name="Text Box 3"/>
+                <wp:cNvGraphicFramePr/>
+                <a:graphic xmlns:a="http://schemas.openxmlformats.org/drawingml/2006/main">
+                  <a:graphicData uri="http://schemas.microsoft.com/office/word/2010/wordprocessingShape">
+                    <wps:wsp>
+                      <wps:cNvSpPr txBox="1"/>
+                      <wps:spPr>
+                        <a:xfrm>
+                          <a:off x="0" y="0"/>
+                          <a:ext cx="7243730" cy="614855"/>
+                        </a:xfrm>
+                        <a:prstGeom prst="rect">
+                          <a:avLst/>
+                        </a:prstGeom>
+                        <a:solidFill>
+                          <a:prstClr val="white"/>
+                        </a:solidFill>
+                        <a:ln>
+                          <a:noFill/>
+                        </a:ln>
+                      </wps:spPr>
+                      <wps:txbx>
+                        <w:txbxContent>
+                          <w:p>
+                            <w:pPr>
+                              <w:spacing w:line="240" w:lineRule="auto"/>
+                            </w:pPr>
+                            <w:bookmarkStart w:id="21" w:name="_Toc7691268"/>
+                            <w:r>
+                              <w:rPr>
+                                <w:b/>
+                              </w:rPr>
+                              <w:t xml:space="preserve">Table </w:t>
+                            </w:r>
+                            <w:r>
+                              <w:rPr>
+                                <w:b/>
+                              </w:rPr>
+                              <w:fldChar w:fldCharType="begin"/>
+                            </w:r>
+                            <w:r>
+                              <w:rPr>
+                                <w:b/>
+                              </w:rPr>
+                              <w:instrText xml:space="preserve"> SEQ Table \* ARABIC </w:instrText>
+                            </w:r>
+                            <w:r>
+                              <w:rPr>
+                                <w:b/>
+                              </w:rPr>
+                              <w:fldChar w:fldCharType="separate"/>
+                            </w:r>
+                            <w:r>
+                              <w:rPr>
+                                <w:b/>
+                                <w:noProof/>
+                              </w:rPr>
+                              <w:t>3</w:t>
+                            </w:r>
+                            <w:r>
+                              <w:rPr>
+                                <w:b/>
+                              </w:rPr>
+                              <w:fldChar w:fldCharType="end"/>
+                            </w:r>
+                            <w:r>
+                              <w:t>. DIC values and run times from comparison of random walk terms. Orange colours indicate outcomes where the subnational RW model has performed better, with blue for the national RW model. The percentage of total deaths column is coloured by value, with darker values representing higher values.</w:t>
+                            </w:r>
+                            <w:bookmarkEnd w:id="21"/>
+                          </w:p>
+                          <w:p>
+                            <w:pPr>
+                              <w:suppressLineNumbers/>
+                              <w:spacing w:line="240" w:lineRule="auto"/>
+                              <w:rPr>
+                                <w:rFonts w:cs="Calibri"/>
+                                <w:noProof/>
+                              </w:rPr>
+                            </w:pPr>
+                          </w:p>
+                        </w:txbxContent>
+                      </wps:txbx>
+                      <wps:bodyPr rot="0" spcFirstLastPara="0" vertOverflow="overflow" horzOverflow="overflow" vert="horz" wrap="square" lIns="0" tIns="0" rIns="0" bIns="0" numCol="1" spcCol="0" rtlCol="0" fromWordArt="0" anchor="t" anchorCtr="0" forceAA="0" compatLnSpc="1">
+                        <a:prstTxWarp prst="textNoShape">
+                          <a:avLst/>
+                        </a:prstTxWarp>
+                        <a:noAutofit/>
+                      </wps:bodyPr>
+                    </wps:wsp>
+                  </a:graphicData>
+                </a:graphic>
+                <wp14:sizeRelH relativeFrom="margin">
+                  <wp14:pctWidth>0</wp14:pctWidth>
+                </wp14:sizeRelH>
+                <wp14:sizeRelV relativeFrom="margin">
+                  <wp14:pctHeight>0</wp14:pctHeight>
+                </wp14:sizeRelV>
+              </wp:anchor>
+            </w:drawing>
+          </mc:Choice>
+          <mc:Fallback>
+            <w:pict>
+              <v:shapetype w14:anchorId="2B319DA3" id="_x0000_t202" coordsize="21600,21600" o:spt="202" path="m,l,21600r21600,l21600,xe">
+                <v:stroke joinstyle="miter"/>
+                <v:path gradientshapeok="t" o:connecttype="rect"/>
+              </v:shapetype>
+              <v:shape id="Text Box 3" o:spid="_x0000_s1026" type="#_x0000_t202" style="position:absolute;margin-left:-60.85pt;margin-top:596.05pt;width:570.35pt;height:48.4pt;z-index:251660288;visibility:visible;mso-wrap-style:square;mso-width-percent:0;mso-height-percent:0;mso-wrap-distance-left:9pt;mso-wrap-distance-top:0;mso-wrap-distance-right:9pt;mso-wrap-distance-bottom:0;mso-position-horizontal:absolute;mso-position-horizontal-relative:text;mso-position-vertical:absolute;mso-position-vertical-relative:text;mso-width-percent:0;mso-height-percent:0;mso-width-relative:margin;mso-height-relative:margin;v-text-anchor:top" o:gfxdata="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" stroked="f">
+                <v:textbox inset="0,0,0,0">
+                  <w:txbxContent>
+                    <w:p>
+                      <w:pPr>
+                        <w:spacing w:line="240" w:lineRule="auto"/>
+                      </w:pPr>
+                      <w:bookmarkStart w:id="22" w:name="_Toc7691268"/>
+                      <w:r>
+                        <w:rPr>
+                          <w:b/>
+                        </w:rPr>
+                        <w:t xml:space="preserve">Table </w:t>
+                      </w:r>
+                      <w:r>
+                        <w:rPr>
+                          <w:b/>
+                        </w:rPr>
+                        <w:fldChar w:fldCharType="begin"/>
+                      </w:r>
+                      <w:r>
+                        <w:rPr>
+                          <w:b/>
+                        </w:rPr>
+                        <w:instrText xml:space="preserve"> SEQ Table \* ARABIC </w:instrText>
+                      </w:r>
+                      <w:r>
+                        <w:rPr>
+                          <w:b/>
+                        </w:rPr>
+                        <w:fldChar w:fldCharType="separate"/>
+                      </w:r>
+                      <w:r>
+                        <w:rPr>
+                          <w:b/>
+                          <w:noProof/>
+                        </w:rPr>
+                        <w:t>3</w:t>
+                      </w:r>
+                      <w:r>
+                        <w:rPr>
+                          <w:b/>
+                        </w:rPr>
+                        <w:fldChar w:fldCharType="end"/>
+                      </w:r>
+                      <w:r>
+                        <w:t>. DIC values and run times from comparison of random walk terms. Orange colours indicate outcomes where the subnational RW model has performed better, with blue for the national RW model. The percentage of total deaths column is coloured by value, with darker values representing higher values.</w:t>
+                      </w:r>
+                      <w:bookmarkEnd w:id="22"/>
+                    </w:p>
+                    <w:p>
+                      <w:pPr>
+                        <w:suppressLineNumbers/>
+                        <w:spacing w:line="240" w:lineRule="auto"/>
+                        <w:rPr>
+                          <w:rFonts w:cs="Calibri"/>
+                          <w:noProof/>
+                        </w:rPr>
+                      </w:pPr>
+                    </w:p>
+                  </w:txbxContent>
+                </v:textbox>
+              </v:shape>
+            </w:pict>
+          </mc:Fallback>
+        </mc:AlternateContent>
+      </w:r>
+      <w:r>
+        <w:rPr>
+          <w:rFonts w:cs="Calibri"/>
+          <w:szCs w:val="24"/>
+        </w:rPr>
+        <w:br w:type="page"/>
+      </w:r>
     </w:p>
     <w:p>
       <w:pPr>
@@ -13636,6 +14044,7 @@
           <w:rFonts w:cs="Calibri"/>
           <w:szCs w:val="24"/>
         </w:rPr>
+        <w:lastRenderedPageBreak/>
         <w:t xml:space="preserve">In developing the model described in </w:t>
       </w:r>
       <w:r>
@@ -13810,15 +14219,7 @@
           <w:rFonts w:cs="Calibri"/>
           <w:szCs w:val="24"/>
         </w:rPr>
-        <w:t xml:space="preserve"> </w:t>
-      </w:r>
-      <w:r>
-        <w:rPr>
-          <w:rFonts w:cs="Calibri"/>
-          <w:szCs w:val="24"/>
-        </w:rPr>
-        <w:lastRenderedPageBreak/>
-        <w:t xml:space="preserve">independent </w:t>
+        <w:t xml:space="preserve"> independent </w:t>
       </w:r>
       <w:r>
         <w:rPr>
@@ -13934,6 +14335,7 @@
     <w:p>
       <w:pPr>
         <w:keepNext/>
+        <w:keepLines/>
         <w:spacing w:line="240" w:lineRule="auto"/>
         <w:rPr>
           <w:rFonts w:cs="Calibri"/>
@@ -14735,10 +15137,13 @@
     </w:p>
     <w:p>
       <w:pPr>
+        <w:keepNext/>
+        <w:keepLines/>
+        <w:spacing w:line="240" w:lineRule="auto"/>
         <w:jc w:val="center"/>
       </w:pPr>
-      <w:bookmarkStart w:id="20" w:name="_Ref5706279"/>
-      <w:bookmarkStart w:id="21" w:name="_Toc7299693"/>
+      <w:bookmarkStart w:id="23" w:name="_Ref5706279"/>
+      <w:bookmarkStart w:id="24" w:name="_Toc7299693"/>
       <w:r>
         <w:rPr>
           <w:b/>
@@ -14776,7 +15181,7 @@
         </w:rPr>
         <w:fldChar w:fldCharType="end"/>
       </w:r>
-      <w:bookmarkEnd w:id="20"/>
+      <w:bookmarkEnd w:id="23"/>
       <w:r>
         <w:t xml:space="preserve">. </w:t>
       </w:r>
@@ -14810,7 +15215,7 @@
       <w:r>
         <w:t>.</w:t>
       </w:r>
-      <w:bookmarkEnd w:id="21"/>
+      <w:bookmarkEnd w:id="24"/>
     </w:p>
     <w:p>
       <w:pPr>
@@ -15421,26 +15826,214 @@
           <w:rFonts w:cs="Calibri"/>
           <w:szCs w:val="24"/>
         </w:rPr>
-      </w:r>
-      <w:r>
-        <w:rPr>
-          <w:rFonts w:cs="Calibri"/>
-          <w:szCs w:val="24"/>
-        </w:rPr>
         <w:fldChar w:fldCharType="separate"/>
       </w:r>
       <w:r>
         <w:rPr>
+          <w:rFonts w:cs="Calibri"/>
           <w:b/>
-        </w:rPr>
-        <w:t xml:space="preserve">Table </w:t>
+          <w:bCs/>
+          <w:szCs w:val="24"/>
+          <w:lang w:val="en-US"/>
+        </w:rPr>
+        <w:t>Error! Reference source not found.</w:t>
+      </w:r>
+      <w:r>
+        <w:rPr>
+          <w:rFonts w:cs="Calibri"/>
+          <w:szCs w:val="24"/>
+        </w:rPr>
+        <w:fldChar w:fldCharType="end"/>
+      </w:r>
+      <w:r>
+        <w:rPr>
+          <w:rFonts w:cs="Calibri"/>
+          <w:szCs w:val="24"/>
+        </w:rPr>
+        <w:t>).</w:t>
+      </w:r>
+      <w:r>
+        <w:rPr>
+          <w:rFonts w:cs="Calibri"/>
+          <w:szCs w:val="24"/>
+        </w:rPr>
+        <w:t xml:space="preserve"> Run times for the subnational model were an order of magnitude larger than the national model</w:t>
+      </w:r>
+      <w:r>
+        <w:rPr>
+          <w:rFonts w:cs="Calibri"/>
+          <w:szCs w:val="24"/>
+        </w:rPr>
+        <w:t xml:space="preserve">. This </w:t>
+      </w:r>
+      <w:r>
+        <w:rPr>
+          <w:rFonts w:cs="Calibri"/>
+          <w:szCs w:val="24"/>
+        </w:rPr>
+        <w:lastRenderedPageBreak/>
+        <w:t xml:space="preserve">would have made </w:t>
+      </w:r>
+      <w:r>
+        <w:rPr>
+          <w:rFonts w:cs="Calibri"/>
+          <w:szCs w:val="24"/>
+        </w:rPr>
+        <w:t xml:space="preserve">the </w:t>
+      </w:r>
+      <w:r>
+        <w:rPr>
+          <w:rFonts w:cs="Calibri"/>
+          <w:szCs w:val="24"/>
+        </w:rPr>
+        <w:t xml:space="preserve">time required to run the model </w:t>
+      </w:r>
+      <w:r>
+        <w:rPr>
+          <w:rFonts w:cs="Calibri"/>
+          <w:szCs w:val="24"/>
+        </w:rPr>
+        <w:t xml:space="preserve">for </w:t>
+      </w:r>
+      <w:r>
+        <w:rPr>
+          <w:rFonts w:cs="Calibri"/>
+          <w:szCs w:val="24"/>
+        </w:rPr>
+        <w:t>all sub-causes of death unfeasible</w:t>
+      </w:r>
+      <w:r>
+        <w:rPr>
+          <w:rFonts w:cs="Calibri"/>
+          <w:szCs w:val="24"/>
+        </w:rPr>
+        <w:t>, especially considering that the models were tested repeatedly over many months</w:t>
+      </w:r>
+      <w:r>
+        <w:rPr>
+          <w:rFonts w:cs="Calibri"/>
+          <w:szCs w:val="24"/>
+        </w:rPr>
+        <w:t>.</w:t>
+      </w:r>
+    </w:p>
+    <w:p>
+      <w:pPr>
+        <w:ind w:firstLine="720"/>
+        <w:rPr>
+          <w:rFonts w:cs="Calibri"/>
+          <w:szCs w:val="24"/>
+        </w:rPr>
+      </w:pPr>
+      <w:r>
+        <w:rPr>
+          <w:rFonts w:cs="Calibri"/>
+          <w:szCs w:val="24"/>
+        </w:rPr>
+        <w:t>When considering the run times in conjunction with DIC values</w:t>
+      </w:r>
+      <w:r>
+        <w:rPr>
+          <w:rFonts w:cs="Calibri"/>
+          <w:szCs w:val="24"/>
+        </w:rPr>
+        <w:t>, as well as where most of the deaths were by age group</w:t>
+      </w:r>
+      <w:r>
+        <w:rPr>
+          <w:rFonts w:cs="Calibri"/>
+          <w:szCs w:val="24"/>
+        </w:rPr>
+        <w:t xml:space="preserve">, for the sake of </w:t>
+      </w:r>
+      <w:r>
+        <w:rPr>
+          <w:rFonts w:cs="Calibri"/>
+          <w:szCs w:val="24"/>
+        </w:rPr>
+        <w:t>consistency across age groups and causes</w:t>
+      </w:r>
+      <w:r>
+        <w:rPr>
+          <w:rFonts w:cs="Calibri"/>
+          <w:szCs w:val="24"/>
+        </w:rPr>
+        <w:t xml:space="preserve">, </w:t>
+      </w:r>
+      <w:r>
+        <w:rPr>
+          <w:rFonts w:cs="Calibri"/>
+          <w:szCs w:val="24"/>
+        </w:rPr>
+        <w:t>I</w:t>
+      </w:r>
+      <w:r>
+        <w:rPr>
+          <w:rFonts w:cs="Calibri"/>
+          <w:szCs w:val="24"/>
+        </w:rPr>
+        <w:t xml:space="preserve"> </w:t>
+      </w:r>
+      <w:r>
+        <w:rPr>
+          <w:rFonts w:cs="Calibri"/>
+          <w:szCs w:val="24"/>
+        </w:rPr>
+        <w:t xml:space="preserve">decided to perform the analysis with </w:t>
+      </w:r>
+      <w:r>
+        <w:rPr>
+          <w:rFonts w:cs="Calibri"/>
+          <w:szCs w:val="24"/>
+        </w:rPr>
+        <w:t xml:space="preserve">the </w:t>
+      </w:r>
+      <w:r>
+        <w:rPr>
+          <w:rFonts w:cs="Calibri"/>
+          <w:szCs w:val="24"/>
+        </w:rPr>
+        <w:t xml:space="preserve">model described in </w:t>
+      </w:r>
+      <w:r>
+        <w:rPr>
+          <w:rFonts w:cs="Calibri"/>
+          <w:szCs w:val="24"/>
+        </w:rPr>
+        <w:fldChar w:fldCharType="begin"/>
+      </w:r>
+      <w:r>
+        <w:rPr>
+          <w:rFonts w:cs="Calibri"/>
+          <w:szCs w:val="24"/>
+        </w:rPr>
+        <w:instrText xml:space="preserve"> REF _Ref5574051 \h </w:instrText>
+      </w:r>
+      <w:r>
+        <w:rPr>
+          <w:rFonts w:cs="Calibri"/>
+          <w:szCs w:val="24"/>
+        </w:rPr>
+      </w:r>
+      <w:r>
+        <w:rPr>
+          <w:rFonts w:cs="Calibri"/>
+          <w:szCs w:val="24"/>
+        </w:rPr>
+        <w:fldChar w:fldCharType="separate"/>
+      </w:r>
+      <w:r>
+        <w:rPr>
+          <w:b/>
+        </w:rPr>
+        <w:t xml:space="preserve">Equation </w:t>
       </w:r>
       <w:r>
         <w:rPr>
           <w:b/>
           <w:noProof/>
         </w:rPr>
-        <w:t>3</w:t>
+        <w:t>2</w:t>
       </w:r>
       <w:r>
         <w:rPr>
@@ -15448,62 +16041,6 @@
           <w:szCs w:val="24"/>
         </w:rPr>
         <w:fldChar w:fldCharType="end"/>
-      </w:r>
-      <w:r>
-        <w:rPr>
-          <w:rFonts w:cs="Calibri"/>
-          <w:szCs w:val="24"/>
-        </w:rPr>
-        <w:t>).</w:t>
-      </w:r>
-      <w:r>
-        <w:rPr>
-          <w:rFonts w:cs="Calibri"/>
-          <w:szCs w:val="24"/>
-        </w:rPr>
-        <w:t xml:space="preserve"> Run times for the subnational model were an order of magnitude larger than the national model</w:t>
-      </w:r>
-      <w:r>
-        <w:rPr>
-          <w:rFonts w:cs="Calibri"/>
-          <w:szCs w:val="24"/>
-        </w:rPr>
-        <w:t xml:space="preserve">. This would have made </w:t>
-      </w:r>
-      <w:r>
-        <w:rPr>
-          <w:rFonts w:cs="Calibri"/>
-          <w:szCs w:val="24"/>
-        </w:rPr>
-        <w:t xml:space="preserve">the </w:t>
-      </w:r>
-      <w:r>
-        <w:rPr>
-          <w:rFonts w:cs="Calibri"/>
-          <w:szCs w:val="24"/>
-        </w:rPr>
-        <w:t xml:space="preserve">time required to run the model </w:t>
-      </w:r>
-      <w:r>
-        <w:rPr>
-          <w:rFonts w:cs="Calibri"/>
-          <w:szCs w:val="24"/>
-        </w:rPr>
-        <w:t xml:space="preserve">for </w:t>
-      </w:r>
-      <w:r>
-        <w:rPr>
-          <w:rFonts w:cs="Calibri"/>
-          <w:szCs w:val="24"/>
-        </w:rPr>
-        <w:t>all sub-causes of death unfeasible</w:t>
-      </w:r>
-      <w:r>
-        <w:rPr>
-          <w:rFonts w:cs="Calibri"/>
-          <w:szCs w:val="24"/>
-        </w:rPr>
-        <w:t>, especially considering that the models were tested repeatedly over many months</w:t>
       </w:r>
       <w:r>
         <w:rPr>
@@ -15515,150 +16052,16 @@
     </w:p>
     <w:p>
       <w:pPr>
-        <w:ind w:firstLine="720"/>
-        <w:rPr>
-          <w:rFonts w:cs="Calibri"/>
-          <w:szCs w:val="24"/>
-        </w:rPr>
-      </w:pPr>
-      <w:r>
-        <w:rPr>
-          <w:rFonts w:cs="Calibri"/>
-          <w:szCs w:val="24"/>
-        </w:rPr>
-        <w:lastRenderedPageBreak/>
-        <w:t>When considering the run times in conjunction with DIC values</w:t>
-      </w:r>
-      <w:r>
-        <w:rPr>
-          <w:rFonts w:cs="Calibri"/>
-          <w:szCs w:val="24"/>
-        </w:rPr>
-        <w:t>, as well as where most of the deaths were by age group</w:t>
-      </w:r>
-      <w:r>
-        <w:rPr>
-          <w:rFonts w:cs="Calibri"/>
-          <w:szCs w:val="24"/>
-        </w:rPr>
-        <w:t xml:space="preserve">, for the sake of </w:t>
-      </w:r>
-      <w:r>
-        <w:rPr>
-          <w:rFonts w:cs="Calibri"/>
-          <w:szCs w:val="24"/>
-        </w:rPr>
-        <w:t>consistency across age groups and causes</w:t>
-      </w:r>
-      <w:r>
-        <w:rPr>
-          <w:rFonts w:cs="Calibri"/>
-          <w:szCs w:val="24"/>
-        </w:rPr>
-        <w:t xml:space="preserve">, </w:t>
-      </w:r>
-      <w:r>
-        <w:rPr>
-          <w:rFonts w:cs="Calibri"/>
-          <w:szCs w:val="24"/>
-        </w:rPr>
-        <w:t>I</w:t>
-      </w:r>
-      <w:r>
-        <w:rPr>
-          <w:rFonts w:cs="Calibri"/>
-          <w:szCs w:val="24"/>
-        </w:rPr>
-        <w:t xml:space="preserve"> </w:t>
-      </w:r>
-      <w:r>
-        <w:rPr>
-          <w:rFonts w:cs="Calibri"/>
-          <w:szCs w:val="24"/>
-        </w:rPr>
-        <w:t xml:space="preserve">decided to perform the analysis with </w:t>
-      </w:r>
-      <w:r>
-        <w:rPr>
-          <w:rFonts w:cs="Calibri"/>
-          <w:szCs w:val="24"/>
-        </w:rPr>
-        <w:t xml:space="preserve">the </w:t>
-      </w:r>
-      <w:r>
-        <w:rPr>
-          <w:rFonts w:cs="Calibri"/>
-          <w:szCs w:val="24"/>
-        </w:rPr>
-        <w:t xml:space="preserve">model described in </w:t>
-      </w:r>
-      <w:r>
-        <w:rPr>
-          <w:rFonts w:cs="Calibri"/>
-          <w:szCs w:val="24"/>
-        </w:rPr>
-        <w:fldChar w:fldCharType="begin"/>
-      </w:r>
-      <w:r>
-        <w:rPr>
-          <w:rFonts w:cs="Calibri"/>
-          <w:szCs w:val="24"/>
-        </w:rPr>
-        <w:instrText xml:space="preserve"> REF _Ref5574051 \h </w:instrText>
-      </w:r>
-      <w:r>
-        <w:rPr>
-          <w:rFonts w:cs="Calibri"/>
-          <w:szCs w:val="24"/>
-        </w:rPr>
-      </w:r>
-      <w:r>
-        <w:rPr>
-          <w:rFonts w:cs="Calibri"/>
-          <w:szCs w:val="24"/>
-        </w:rPr>
-        <w:fldChar w:fldCharType="separate"/>
-      </w:r>
-      <w:r>
-        <w:rPr>
-          <w:b/>
-        </w:rPr>
-        <w:t xml:space="preserve">Equation </w:t>
-      </w:r>
-      <w:r>
-        <w:rPr>
-          <w:b/>
-          <w:noProof/>
-        </w:rPr>
-        <w:t>2</w:t>
-      </w:r>
-      <w:r>
-        <w:rPr>
-          <w:rFonts w:cs="Calibri"/>
-          <w:szCs w:val="24"/>
-        </w:rPr>
-        <w:fldChar w:fldCharType="end"/>
-      </w:r>
-      <w:r>
-        <w:rPr>
-          <w:rFonts w:cs="Calibri"/>
-          <w:szCs w:val="24"/>
-        </w:rPr>
-        <w:t>.</w:t>
-      </w:r>
-    </w:p>
-    <w:p>
-      <w:pPr>
         <w:pStyle w:val="Heading3"/>
       </w:pPr>
-      <w:bookmarkStart w:id="22" w:name="_Toc7299675"/>
+      <w:bookmarkStart w:id="25" w:name="_Toc7299675"/>
       <w:r>
         <w:rPr>
           <w:lang w:val="en-US"/>
         </w:rPr>
         <w:t>Temperature anomaly term</w:t>
       </w:r>
-      <w:bookmarkEnd w:id="22"/>
+      <w:bookmarkEnd w:id="25"/>
     </w:p>
     <w:p>
       <w:pPr>
@@ -16127,11 +16530,12 @@
     </w:p>
     <w:p>
       <w:pPr>
+        <w:spacing w:line="240" w:lineRule="auto"/>
         <w:jc w:val="center"/>
       </w:pPr>
-      <w:bookmarkStart w:id="23" w:name="_Ref5800711"/>
-      <w:bookmarkStart w:id="24" w:name="_Toc5730376"/>
-      <w:bookmarkStart w:id="25" w:name="_Toc7299694"/>
+      <w:bookmarkStart w:id="26" w:name="_Ref5800711"/>
+      <w:bookmarkStart w:id="27" w:name="_Toc5730376"/>
+      <w:bookmarkStart w:id="28" w:name="_Toc7299694"/>
       <w:r>
         <w:rPr>
           <w:b/>
@@ -16169,7 +16573,7 @@
         </w:rPr>
         <w:fldChar w:fldCharType="end"/>
       </w:r>
-      <w:bookmarkEnd w:id="23"/>
+      <w:bookmarkEnd w:id="26"/>
       <w:r>
         <w:t>. Apparent temperature (</w:t>
       </w:r>
@@ -16295,8 +16699,8 @@
       <w:r>
         <w:t xml:space="preserve"> is dew-point temperature.</w:t>
       </w:r>
-      <w:bookmarkEnd w:id="24"/>
-      <w:bookmarkEnd w:id="25"/>
+      <w:bookmarkEnd w:id="27"/>
+      <w:bookmarkEnd w:id="28"/>
       <w:r>
         <w:t xml:space="preserve"> </w:t>
       </w:r>
@@ -16315,6 +16719,7 @@
           <w:szCs w:val="24"/>
           <w:lang w:val="en-US"/>
         </w:rPr>
+        <w:lastRenderedPageBreak/>
         <w:tab/>
         <w:t>I plotted apparent temperature monthly anomalies derived from ERA-Interim against the equivalent 2-metre temperature values derived from my analysis in Chapter XX</w:t>
       </w:r>
@@ -16332,16 +16737,7 @@
           <w:szCs w:val="24"/>
           <w:lang w:val="en-US"/>
         </w:rPr>
-        <w:t xml:space="preserve"> </w:t>
-      </w:r>
-      <w:r>
-        <w:rPr>
-          <w:rFonts w:cs="Calibri"/>
-          <w:szCs w:val="24"/>
-          <w:lang w:val="en-US"/>
-        </w:rPr>
-        <w:lastRenderedPageBreak/>
-        <w:t>(</w:t>
+        <w:t xml:space="preserve"> (</w:t>
       </w:r>
       <w:r>
         <w:rPr>
@@ -16528,8 +16924,22 @@
       <w:pPr>
         <w:keepNext/>
         <w:suppressLineNumbers/>
-        <w:jc w:val="center"/>
-      </w:pPr>
+        <w:rPr>
+          <w:b/>
+        </w:rPr>
+      </w:pPr>
+    </w:p>
+    <w:p>
+      <w:pPr>
+        <w:keepNext/>
+        <w:suppressLineNumbers/>
+        <w:spacing w:line="240" w:lineRule="auto"/>
+        <w:rPr>
+          <w:rFonts w:cs="Calibri"/>
+          <w:szCs w:val="24"/>
+        </w:rPr>
+      </w:pPr>
+      <w:bookmarkStart w:id="29" w:name="_Toc7691263"/>
       <w:r>
         <w:rPr>
           <w:rFonts w:cs="Calibri"/>
@@ -16537,9 +16947,17 @@
           <w:szCs w:val="24"/>
         </w:rPr>
         <w:drawing>
-          <wp:inline distT="0" distB="0" distL="0" distR="0" wp14:anchorId="1EE9FA23" wp14:editId="6CA07840">
+          <wp:anchor distT="0" distB="0" distL="114300" distR="114300" simplePos="0" relativeHeight="251661312" behindDoc="0" locked="0" layoutInCell="1" allowOverlap="1" wp14:anchorId="1EE9FA23" wp14:editId="537A6267">
+            <wp:simplePos x="0" y="0"/>
+            <wp:positionH relativeFrom="column">
+              <wp:posOffset>0</wp:posOffset>
+            </wp:positionH>
+            <wp:positionV relativeFrom="paragraph">
+              <wp:posOffset>0</wp:posOffset>
+            </wp:positionV>
             <wp:extent cx="5715000" cy="6245767"/>
             <wp:effectExtent l="0" t="0" r="0" b="3175"/>
+            <wp:wrapTopAndBottom/>
             <wp:docPr id="4" name="Picture 4"/>
             <wp:cNvGraphicFramePr>
               <a:graphicFrameLocks xmlns:a="http://schemas.openxmlformats.org/drawingml/2006/main" noChangeAspect="1"/>
@@ -16565,7 +16983,7 @@
                   <pic:spPr bwMode="auto">
                     <a:xfrm>
                       <a:off x="0" y="0"/>
-                      <a:ext cx="5723217" cy="6254747"/>
+                      <a:ext cx="5715000" cy="6245767"/>
                     </a:xfrm>
                     <a:prstGeom prst="rect">
                       <a:avLst/>
@@ -16582,123 +17000,139 @@
                 </pic:pic>
               </a:graphicData>
             </a:graphic>
-          </wp:inline>
+            <wp14:sizeRelH relativeFrom="page">
+              <wp14:pctWidth>0</wp14:pctWidth>
+            </wp14:sizeRelH>
+            <wp14:sizeRelV relativeFrom="page">
+              <wp14:pctHeight>0</wp14:pctHeight>
+            </wp14:sizeRelV>
+          </wp:anchor>
         </w:drawing>
       </w:r>
+      <w:bookmarkStart w:id="30" w:name="_Ref5800341"/>
+      <w:bookmarkStart w:id="31" w:name="_Toc7299682"/>
+      <w:r>
+        <w:rPr>
+          <w:b/>
+        </w:rPr>
+        <w:t xml:space="preserve">Figure </w:t>
+      </w:r>
+      <w:r>
+        <w:rPr>
+          <w:b/>
+        </w:rPr>
+        <w:fldChar w:fldCharType="begin"/>
+      </w:r>
+      <w:r>
+        <w:rPr>
+          <w:b/>
+        </w:rPr>
+        <w:instrText xml:space="preserve"> SEQ Figure \* ARABIC </w:instrText>
+      </w:r>
+      <w:r>
+        <w:rPr>
+          <w:b/>
+        </w:rPr>
+        <w:fldChar w:fldCharType="separate"/>
+      </w:r>
+      <w:r>
+        <w:rPr>
+          <w:b/>
+          <w:noProof/>
+        </w:rPr>
+        <w:t>1</w:t>
+      </w:r>
+      <w:r>
+        <w:rPr>
+          <w:b/>
+        </w:rPr>
+        <w:fldChar w:fldCharType="end"/>
+      </w:r>
+      <w:bookmarkEnd w:id="30"/>
+      <w:r>
+        <w:t xml:space="preserve">. Relationship between monthly temperature anomaly </w:t>
+      </w:r>
+      <w:r>
+        <w:rPr>
+          <w:color w:val="000000" w:themeColor="text1"/>
+        </w:rPr>
+        <w:t>(</w:t>
+      </w:r>
+      <w:r>
+        <w:rPr>
+          <w:bCs/>
+          <w:color w:val="000000" w:themeColor="text1"/>
+        </w:rPr>
+        <w:t>°</w:t>
+      </w:r>
+      <w:r>
+        <w:rPr>
+          <w:bCs/>
+          <w:color w:val="000000" w:themeColor="text1"/>
+        </w:rPr>
+        <w:t>C)</w:t>
+      </w:r>
+      <w:r>
+        <w:rPr>
+          <w:color w:val="000000" w:themeColor="text1"/>
+        </w:rPr>
+        <w:t xml:space="preserve"> </w:t>
+      </w:r>
+      <w:r>
+        <w:t xml:space="preserve">and apparent temperature anomaly </w:t>
+      </w:r>
+      <w:r>
+        <w:rPr>
+          <w:color w:val="000000" w:themeColor="text1"/>
+        </w:rPr>
+        <w:t>(</w:t>
+      </w:r>
+      <w:r>
+        <w:rPr>
+          <w:bCs/>
+          <w:color w:val="000000" w:themeColor="text1"/>
+        </w:rPr>
+        <w:t>°</w:t>
+      </w:r>
+      <w:r>
+        <w:rPr>
+          <w:bCs/>
+          <w:color w:val="000000" w:themeColor="text1"/>
+        </w:rPr>
+        <w:t>C)</w:t>
+      </w:r>
+      <w:r>
+        <w:t xml:space="preserve">, </w:t>
+      </w:r>
+      <w:r>
+        <w:t xml:space="preserve">across all months </w:t>
+      </w:r>
+      <w:r>
+        <w:rPr>
+          <w:color w:val="000000" w:themeColor="text1"/>
+        </w:rPr>
+        <w:t>from 1980 to 2016, by state.</w:t>
+      </w:r>
+      <w:bookmarkEnd w:id="29"/>
+      <w:bookmarkEnd w:id="31"/>
     </w:p>
     <w:p>
       <w:pPr>
-        <w:spacing w:line="240" w:lineRule="auto"/>
-        <w:rPr>
-          <w:rFonts w:cs="Calibri"/>
-          <w:szCs w:val="24"/>
-        </w:rPr>
-      </w:pPr>
-      <w:bookmarkStart w:id="26" w:name="_Ref5800341"/>
-      <w:bookmarkStart w:id="27" w:name="_Toc7299682"/>
-      <w:r>
-        <w:rPr>
-          <w:b/>
-        </w:rPr>
-        <w:t xml:space="preserve">Figure </w:t>
-      </w:r>
-      <w:r>
-        <w:rPr>
-          <w:b/>
-        </w:rPr>
-        <w:fldChar w:fldCharType="begin"/>
-      </w:r>
-      <w:r>
-        <w:rPr>
-          <w:b/>
-        </w:rPr>
-        <w:instrText xml:space="preserve"> SEQ Figure \* ARABIC </w:instrText>
-      </w:r>
-      <w:r>
-        <w:rPr>
-          <w:b/>
-        </w:rPr>
-        <w:fldChar w:fldCharType="separate"/>
-      </w:r>
-      <w:r>
-        <w:rPr>
-          <w:b/>
-          <w:noProof/>
-        </w:rPr>
-        <w:t>1</w:t>
-      </w:r>
-      <w:r>
-        <w:rPr>
-          <w:b/>
-        </w:rPr>
-        <w:fldChar w:fldCharType="end"/>
-      </w:r>
-      <w:bookmarkEnd w:id="26"/>
-      <w:r>
-        <w:t xml:space="preserve">. Relationship between monthly temperature anomaly </w:t>
-      </w:r>
-      <w:r>
-        <w:rPr>
-          <w:color w:val="000000" w:themeColor="text1"/>
-        </w:rPr>
-        <w:t>(</w:t>
-      </w:r>
-      <w:r>
-        <w:rPr>
-          <w:bCs/>
-          <w:color w:val="000000" w:themeColor="text1"/>
-        </w:rPr>
-        <w:t>°</w:t>
-      </w:r>
-      <w:r>
-        <w:rPr>
-          <w:bCs/>
-          <w:color w:val="000000" w:themeColor="text1"/>
-        </w:rPr>
-        <w:t>C)</w:t>
-      </w:r>
-      <w:r>
-        <w:rPr>
-          <w:color w:val="000000" w:themeColor="text1"/>
-        </w:rPr>
-        <w:t xml:space="preserve"> </w:t>
-      </w:r>
-      <w:r>
-        <w:t xml:space="preserve">and apparent temperature anomaly </w:t>
-      </w:r>
-      <w:r>
-        <w:rPr>
-          <w:color w:val="000000" w:themeColor="text1"/>
-        </w:rPr>
-        <w:t>(</w:t>
-      </w:r>
-      <w:r>
-        <w:rPr>
-          <w:bCs/>
-          <w:color w:val="000000" w:themeColor="text1"/>
-        </w:rPr>
-        <w:t>°</w:t>
-      </w:r>
-      <w:r>
-        <w:rPr>
-          <w:bCs/>
-          <w:color w:val="000000" w:themeColor="text1"/>
-        </w:rPr>
-        <w:t>C)</w:t>
-      </w:r>
-      <w:r>
-        <w:t xml:space="preserve">, </w:t>
-      </w:r>
-      <w:r>
-        <w:t xml:space="preserve">across all months </w:t>
-      </w:r>
-      <w:r>
-        <w:rPr>
-          <w:color w:val="000000" w:themeColor="text1"/>
-        </w:rPr>
-        <w:t>from 1980 to 2016, by state.</w:t>
-      </w:r>
-      <w:bookmarkEnd w:id="27"/>
+        <w:spacing w:after="0" w:line="240" w:lineRule="auto"/>
+        <w:jc w:val="left"/>
+        <w:rPr>
+          <w:rFonts w:eastAsiaTheme="majorEastAsia" w:cstheme="majorBidi"/>
+          <w:i/>
+          <w:iCs/>
+          <w:lang w:val="en-US"/>
+        </w:rPr>
+      </w:pPr>
+      <w:r>
+        <w:rPr>
+          <w:lang w:val="en-US"/>
+        </w:rPr>
+        <w:br w:type="page"/>
+      </w:r>
     </w:p>
     <w:p>
       <w:pPr>
@@ -16988,6 +17422,7 @@
     <w:p>
       <w:pPr>
         <w:keepNext/>
+        <w:keepLines/>
         <w:spacing w:line="240" w:lineRule="auto"/>
         <w:rPr>
           <w:rFonts w:cs="Calibri"/>
@@ -17813,10 +18248,13 @@
     </w:p>
     <w:p>
       <w:pPr>
+        <w:keepNext/>
+        <w:keepLines/>
+        <w:spacing w:line="240" w:lineRule="auto"/>
         <w:jc w:val="center"/>
       </w:pPr>
-      <w:bookmarkStart w:id="28" w:name="_Ref5730337"/>
-      <w:bookmarkStart w:id="29" w:name="_Toc7299695"/>
+      <w:bookmarkStart w:id="32" w:name="_Ref5730337"/>
+      <w:bookmarkStart w:id="33" w:name="_Toc7299695"/>
       <w:r>
         <w:rPr>
           <w:b/>
@@ -17854,7 +18292,7 @@
         </w:rPr>
         <w:fldChar w:fldCharType="end"/>
       </w:r>
-      <w:bookmarkEnd w:id="28"/>
+      <w:bookmarkEnd w:id="32"/>
       <w:r>
         <w:t xml:space="preserve">. </w:t>
       </w:r>
@@ -17873,7 +18311,7 @@
       <w:r>
         <w:t xml:space="preserve"> term.</w:t>
       </w:r>
-      <w:bookmarkEnd w:id="29"/>
+      <w:bookmarkEnd w:id="33"/>
     </w:p>
     <w:p>
       <w:pPr>
@@ -18024,7 +18462,35 @@
           <w:rFonts w:cs="Calibri"/>
           <w:szCs w:val="24"/>
         </w:rPr>
-        <w:t xml:space="preserve"> Transport Injuries, a subset of causes from unintentional injuries (Figure XX in Chapter</w:t>
+        <w:t xml:space="preserve"> </w:t>
+      </w:r>
+      <w:r>
+        <w:rPr>
+          <w:rFonts w:cs="Calibri"/>
+          <w:szCs w:val="24"/>
+        </w:rPr>
+        <w:t>t</w:t>
+      </w:r>
+      <w:r>
+        <w:rPr>
+          <w:rFonts w:cs="Calibri"/>
+          <w:szCs w:val="24"/>
+        </w:rPr>
+        <w:t xml:space="preserve">ransport </w:t>
+      </w:r>
+      <w:r>
+        <w:rPr>
+          <w:rFonts w:cs="Calibri"/>
+          <w:szCs w:val="24"/>
+        </w:rPr>
+        <w:t>i</w:t>
+      </w:r>
+      <w:r>
+        <w:rPr>
+          <w:rFonts w:cs="Calibri"/>
+          <w:szCs w:val="24"/>
+        </w:rPr>
+        <w:t>njuries, a subset of causes from unintentional injuries (Figure XX in Chapter</w:t>
       </w:r>
       <w:r>
         <w:rPr>
@@ -18052,28 +18518,7 @@
           <w:rFonts w:cs="Calibri"/>
           <w:szCs w:val="24"/>
         </w:rPr>
-        <w:t>hapter XX</w:t>
-      </w:r>
-      <w:r>
-        <w:rPr>
-          <w:rFonts w:cs="Calibri"/>
-          <w:szCs w:val="24"/>
-        </w:rPr>
-        <w:t>, currently under re</w:t>
-      </w:r>
-      <w:r>
-        <w:rPr>
-          <w:rFonts w:cs="Calibri"/>
-          <w:szCs w:val="24"/>
-        </w:rPr>
-        <w:t>view</w:t>
-      </w:r>
-      <w:r>
-        <w:rPr>
-          <w:rFonts w:cs="Calibri"/>
-          <w:szCs w:val="24"/>
-        </w:rPr>
-        <w:t xml:space="preserve">. </w:t>
+        <w:t xml:space="preserve">hapter XX. </w:t>
       </w:r>
       <w:r>
         <w:rPr>
@@ -18499,8 +18944,9 @@
           <w:szCs w:val="24"/>
         </w:rPr>
       </w:pPr>
-      <w:bookmarkStart w:id="30" w:name="_Ref5807031"/>
-      <w:bookmarkStart w:id="31" w:name="_Toc7299683"/>
+      <w:bookmarkStart w:id="34" w:name="_Ref5807031"/>
+      <w:bookmarkStart w:id="35" w:name="_Toc7299683"/>
+      <w:bookmarkStart w:id="36" w:name="_Toc7691264"/>
       <w:r>
         <w:rPr>
           <w:b/>
@@ -18538,7 +18984,7 @@
         </w:rPr>
         <w:fldChar w:fldCharType="end"/>
       </w:r>
-      <w:bookmarkEnd w:id="30"/>
+      <w:bookmarkEnd w:id="34"/>
       <w:r>
         <w:t xml:space="preserve">. </w:t>
       </w:r>
@@ -18610,7 +19056,8 @@
       <w:r>
         <w:t>)</w:t>
       </w:r>
-      <w:bookmarkEnd w:id="31"/>
+      <w:bookmarkEnd w:id="35"/>
+      <w:bookmarkEnd w:id="36"/>
     </w:p>
     <w:p>
       <w:pPr>
@@ -18739,6 +19186,8 @@
     </w:p>
     <w:p>
       <w:pPr>
+        <w:keepNext/>
+        <w:keepLines/>
         <w:spacing w:line="240" w:lineRule="auto"/>
         <w:rPr>
           <w:rFonts w:cs="Calibri"/>
@@ -19611,10 +20060,13 @@
     </w:p>
     <w:p>
       <w:pPr>
+        <w:keepNext/>
+        <w:keepLines/>
+        <w:spacing w:line="240" w:lineRule="auto"/>
         <w:jc w:val="center"/>
       </w:pPr>
-      <w:bookmarkStart w:id="32" w:name="_Ref5729511"/>
-      <w:bookmarkStart w:id="33" w:name="_Toc7299696"/>
+      <w:bookmarkStart w:id="37" w:name="_Ref5729511"/>
+      <w:bookmarkStart w:id="38" w:name="_Toc7299696"/>
       <w:r>
         <w:rPr>
           <w:b/>
@@ -19652,7 +20104,7 @@
         </w:rPr>
         <w:fldChar w:fldCharType="end"/>
       </w:r>
-      <w:bookmarkEnd w:id="32"/>
+      <w:bookmarkEnd w:id="37"/>
       <w:r>
         <w:t>. Alternative</w:t>
       </w:r>
@@ -19668,7 +20120,7 @@
       <w:r>
         <w:t>h piecewise temperature anomaly term.</w:t>
       </w:r>
-      <w:bookmarkEnd w:id="33"/>
+      <w:bookmarkEnd w:id="38"/>
     </w:p>
     <w:p>
       <w:pPr>
@@ -20151,15 +20603,7 @@
           <w:rFonts w:cs="Calibri"/>
           <w:szCs w:val="24"/>
         </w:rPr>
-        <w:t xml:space="preserve"> </w:t>
-      </w:r>
-      <w:r>
-        <w:rPr>
-          <w:rFonts w:cs="Calibri"/>
-          <w:szCs w:val="24"/>
-        </w:rPr>
-        <w:lastRenderedPageBreak/>
-        <w:t xml:space="preserve">of the runs favoured the </w:t>
+        <w:t xml:space="preserve"> of the runs favoured the </w:t>
       </w:r>
       <w:r>
         <w:rPr>
@@ -20248,7 +20692,15 @@
           <w:rFonts w:cs="Calibri"/>
           <w:szCs w:val="24"/>
         </w:rPr>
-        <w:t>for cardiorespiratory, cancer</w:t>
+        <w:t xml:space="preserve">for </w:t>
+      </w:r>
+      <w:r>
+        <w:rPr>
+          <w:rFonts w:cs="Calibri"/>
+          <w:szCs w:val="24"/>
+        </w:rPr>
+        <w:lastRenderedPageBreak/>
+        <w:t>cardiorespiratory, cancer</w:t>
       </w:r>
       <w:r>
         <w:rPr>
@@ -20700,7 +21152,10 @@
           </w:tcPr>
           <w:p>
             <w:pPr>
+              <w:keepNext/>
+              <w:keepLines/>
               <w:spacing w:line="240" w:lineRule="auto"/>
+              <w:jc w:val="left"/>
               <w:rPr>
                 <w:rFonts w:cs="Calibri"/>
                 <w:b/>
@@ -20725,10 +21180,13 @@
           </w:tcPr>
           <w:p>
             <w:pPr>
+              <w:keepNext/>
+              <w:keepLines/>
               <w:tabs>
                 <w:tab w:val="left" w:pos="940"/>
               </w:tabs>
               <w:spacing w:line="240" w:lineRule="auto"/>
+              <w:jc w:val="left"/>
               <w:rPr>
                 <w:rFonts w:cs="Calibri"/>
                 <w:b/>
@@ -20762,7 +21220,10 @@
           </w:tcPr>
           <w:p>
             <w:pPr>
+              <w:keepNext/>
+              <w:keepLines/>
               <w:spacing w:line="240" w:lineRule="auto"/>
+              <w:jc w:val="left"/>
               <w:rPr>
                 <w:rFonts w:cs="Calibri"/>
                 <w:b/>
@@ -20787,7 +21248,10 @@
           </w:tcPr>
           <w:p>
             <w:pPr>
+              <w:keepNext/>
+              <w:keepLines/>
               <w:spacing w:line="240" w:lineRule="auto"/>
+              <w:jc w:val="left"/>
               <w:rPr>
                 <w:rFonts w:cs="Calibri"/>
                 <w:b/>
@@ -20814,9 +21278,13 @@
           </w:tcPr>
           <w:p>
             <w:pPr>
+              <w:keepNext/>
+              <w:keepLines/>
               <w:spacing w:line="240" w:lineRule="auto"/>
+              <w:jc w:val="left"/>
               <w:rPr>
                 <w:rFonts w:cs="Calibri"/>
+                <w:b/>
                 <w:sz w:val="24"/>
                 <w:szCs w:val="24"/>
               </w:rPr>
@@ -20824,6 +21292,7 @@
             <w:r>
               <w:rPr>
                 <w:rFonts w:cs="Calibri"/>
+                <w:b/>
                 <w:sz w:val="24"/>
                 <w:szCs w:val="24"/>
               </w:rPr>
@@ -20837,7 +21306,10 @@
           </w:tcPr>
           <w:p>
             <w:pPr>
+              <w:keepNext/>
+              <w:keepLines/>
               <w:spacing w:line="240" w:lineRule="auto"/>
+              <w:jc w:val="right"/>
               <w:rPr>
                 <w:rFonts w:cs="Calibri"/>
                 <w:sz w:val="24"/>
@@ -20860,7 +21332,10 @@
           </w:tcPr>
           <w:p>
             <w:pPr>
+              <w:keepNext/>
+              <w:keepLines/>
               <w:spacing w:line="240" w:lineRule="auto"/>
+              <w:jc w:val="right"/>
               <w:rPr>
                 <w:rFonts w:cs="Calibri"/>
                 <w:sz w:val="24"/>
@@ -20883,7 +21358,10 @@
           </w:tcPr>
           <w:p>
             <w:pPr>
+              <w:keepNext/>
+              <w:keepLines/>
               <w:spacing w:line="240" w:lineRule="auto"/>
+              <w:jc w:val="right"/>
               <w:rPr>
                 <w:rFonts w:cs="Calibri"/>
                 <w:sz w:val="24"/>
@@ -20908,9 +21386,13 @@
           </w:tcPr>
           <w:p>
             <w:pPr>
+              <w:keepNext/>
+              <w:keepLines/>
               <w:spacing w:line="240" w:lineRule="auto"/>
+              <w:jc w:val="left"/>
               <w:rPr>
                 <w:rFonts w:cs="Calibri"/>
+                <w:b/>
                 <w:sz w:val="24"/>
                 <w:szCs w:val="24"/>
               </w:rPr>
@@ -20918,6 +21400,7 @@
             <w:r>
               <w:rPr>
                 <w:rFonts w:cs="Calibri"/>
+                <w:b/>
                 <w:sz w:val="24"/>
                 <w:szCs w:val="24"/>
               </w:rPr>
@@ -20931,7 +21414,10 @@
           </w:tcPr>
           <w:p>
             <w:pPr>
+              <w:keepNext/>
+              <w:keepLines/>
               <w:spacing w:line="240" w:lineRule="auto"/>
+              <w:jc w:val="right"/>
               <w:rPr>
                 <w:rFonts w:cs="Calibri"/>
                 <w:sz w:val="24"/>
@@ -20954,7 +21440,10 @@
           </w:tcPr>
           <w:p>
             <w:pPr>
+              <w:keepNext/>
+              <w:keepLines/>
               <w:spacing w:line="240" w:lineRule="auto"/>
+              <w:jc w:val="right"/>
               <w:rPr>
                 <w:rFonts w:cs="Calibri"/>
                 <w:sz w:val="24"/>
@@ -20977,7 +21466,10 @@
           </w:tcPr>
           <w:p>
             <w:pPr>
+              <w:keepNext/>
+              <w:keepLines/>
               <w:spacing w:line="240" w:lineRule="auto"/>
+              <w:jc w:val="right"/>
               <w:rPr>
                 <w:rFonts w:cs="Calibri"/>
                 <w:sz w:val="24"/>
@@ -21002,9 +21494,13 @@
           </w:tcPr>
           <w:p>
             <w:pPr>
+              <w:keepNext/>
+              <w:keepLines/>
               <w:spacing w:line="240" w:lineRule="auto"/>
+              <w:jc w:val="left"/>
               <w:rPr>
                 <w:rFonts w:cs="Calibri"/>
+                <w:b/>
                 <w:sz w:val="24"/>
                 <w:szCs w:val="24"/>
               </w:rPr>
@@ -21012,6 +21508,7 @@
             <w:r>
               <w:rPr>
                 <w:rFonts w:cs="Calibri"/>
+                <w:b/>
                 <w:sz w:val="24"/>
                 <w:szCs w:val="24"/>
               </w:rPr>
@@ -21025,7 +21522,10 @@
           </w:tcPr>
           <w:p>
             <w:pPr>
+              <w:keepNext/>
+              <w:keepLines/>
               <w:spacing w:line="240" w:lineRule="auto"/>
+              <w:jc w:val="right"/>
               <w:rPr>
                 <w:rFonts w:cs="Calibri"/>
                 <w:sz w:val="24"/>
@@ -21048,7 +21548,10 @@
           </w:tcPr>
           <w:p>
             <w:pPr>
+              <w:keepNext/>
+              <w:keepLines/>
               <w:spacing w:line="240" w:lineRule="auto"/>
+              <w:jc w:val="right"/>
               <w:rPr>
                 <w:rFonts w:cs="Calibri"/>
                 <w:sz w:val="24"/>
@@ -21071,7 +21574,10 @@
           </w:tcPr>
           <w:p>
             <w:pPr>
+              <w:keepNext/>
+              <w:keepLines/>
               <w:spacing w:line="240" w:lineRule="auto"/>
+              <w:jc w:val="right"/>
               <w:rPr>
                 <w:rFonts w:cs="Calibri"/>
                 <w:sz w:val="24"/>
@@ -21096,9 +21602,13 @@
           </w:tcPr>
           <w:p>
             <w:pPr>
+              <w:keepNext/>
+              <w:keepLines/>
               <w:spacing w:line="240" w:lineRule="auto"/>
+              <w:jc w:val="left"/>
               <w:rPr>
                 <w:rFonts w:cs="Calibri"/>
+                <w:b/>
                 <w:sz w:val="24"/>
                 <w:szCs w:val="24"/>
               </w:rPr>
@@ -21106,6 +21616,7 @@
             <w:r>
               <w:rPr>
                 <w:rFonts w:cs="Calibri"/>
+                <w:b/>
                 <w:sz w:val="24"/>
                 <w:szCs w:val="24"/>
               </w:rPr>
@@ -21119,7 +21630,10 @@
           </w:tcPr>
           <w:p>
             <w:pPr>
+              <w:keepNext/>
+              <w:keepLines/>
               <w:spacing w:line="240" w:lineRule="auto"/>
+              <w:jc w:val="right"/>
               <w:rPr>
                 <w:rFonts w:cs="Calibri"/>
                 <w:sz w:val="24"/>
@@ -21142,7 +21656,10 @@
           </w:tcPr>
           <w:p>
             <w:pPr>
+              <w:keepNext/>
+              <w:keepLines/>
               <w:spacing w:line="240" w:lineRule="auto"/>
+              <w:jc w:val="right"/>
               <w:rPr>
                 <w:rFonts w:cs="Calibri"/>
                 <w:sz w:val="24"/>
@@ -21165,7 +21682,10 @@
           </w:tcPr>
           <w:p>
             <w:pPr>
+              <w:keepNext/>
+              <w:keepLines/>
               <w:spacing w:line="240" w:lineRule="auto"/>
+              <w:jc w:val="right"/>
               <w:rPr>
                 <w:rFonts w:cs="Calibri"/>
                 <w:sz w:val="24"/>
@@ -21190,9 +21710,13 @@
           </w:tcPr>
           <w:p>
             <w:pPr>
+              <w:keepNext/>
+              <w:keepLines/>
               <w:spacing w:line="240" w:lineRule="auto"/>
+              <w:jc w:val="left"/>
               <w:rPr>
                 <w:rFonts w:cs="Calibri"/>
+                <w:b/>
                 <w:sz w:val="24"/>
                 <w:szCs w:val="24"/>
               </w:rPr>
@@ -21200,6 +21724,7 @@
             <w:r>
               <w:rPr>
                 <w:rFonts w:cs="Calibri"/>
+                <w:b/>
                 <w:sz w:val="24"/>
                 <w:szCs w:val="24"/>
               </w:rPr>
@@ -21213,7 +21738,10 @@
           </w:tcPr>
           <w:p>
             <w:pPr>
+              <w:keepNext/>
+              <w:keepLines/>
               <w:spacing w:line="240" w:lineRule="auto"/>
+              <w:jc w:val="right"/>
               <w:rPr>
                 <w:rFonts w:cs="Calibri"/>
                 <w:sz w:val="24"/>
@@ -21236,7 +21764,10 @@
           </w:tcPr>
           <w:p>
             <w:pPr>
+              <w:keepNext/>
+              <w:keepLines/>
               <w:spacing w:line="240" w:lineRule="auto"/>
+              <w:jc w:val="right"/>
               <w:rPr>
                 <w:rFonts w:cs="Calibri"/>
                 <w:sz w:val="24"/>
@@ -21260,7 +21791,9 @@
           <w:p>
             <w:pPr>
               <w:keepNext/>
+              <w:keepLines/>
               <w:spacing w:line="240" w:lineRule="auto"/>
+              <w:jc w:val="right"/>
               <w:rPr>
                 <w:rFonts w:cs="Calibri"/>
                 <w:sz w:val="24"/>
@@ -21281,13 +21814,16 @@
     </w:tbl>
     <w:p>
       <w:pPr>
+        <w:keepNext/>
+        <w:keepLines/>
         <w:spacing w:line="240" w:lineRule="auto"/>
         <w:rPr>
           <w:rFonts w:cs="Calibri"/>
         </w:rPr>
       </w:pPr>
-      <w:bookmarkStart w:id="34" w:name="_Ref5881169"/>
-      <w:bookmarkStart w:id="35" w:name="_Toc7299688"/>
+      <w:bookmarkStart w:id="39" w:name="_Ref5881169"/>
+      <w:bookmarkStart w:id="40" w:name="_Toc7299688"/>
+      <w:bookmarkStart w:id="41" w:name="_Toc7691269"/>
       <w:r>
         <w:rPr>
           <w:b/>
@@ -21451,8 +21987,9 @@
         </w:rPr>
         <w:t>)</w:t>
       </w:r>
-      <w:bookmarkEnd w:id="34"/>
-      <w:bookmarkEnd w:id="35"/>
+      <w:bookmarkEnd w:id="39"/>
+      <w:bookmarkEnd w:id="40"/>
+      <w:bookmarkEnd w:id="41"/>
     </w:p>
     <w:p>
       <w:pPr>
@@ -21710,6 +22247,32 @@
         </w:rPr>
         <w:t>). The estimated rate rations of temperature anomaly based on daily means (i.e., the anomaly measure used in the main analysis) were robust to the addition of alternative measures of anomaly, while the coefficients of the additional measures were generally not significant and with large credible intervals. Therefore, I did not include the alternative additional measures of extreme anomalous temperature in the main analysis.</w:t>
       </w:r>
+    </w:p>
+    <w:p>
+      <w:pPr>
+        <w:spacing w:after="0" w:line="240" w:lineRule="auto"/>
+        <w:jc w:val="left"/>
+        <w:rPr>
+          <w:rFonts w:cs="Calibri"/>
+          <w:szCs w:val="24"/>
+        </w:rPr>
+      </w:pPr>
+      <w:r>
+        <w:rPr>
+          <w:rFonts w:cs="Calibri"/>
+          <w:szCs w:val="24"/>
+        </w:rPr>
+        <w:br w:type="page"/>
+      </w:r>
+    </w:p>
+    <w:p>
+      <w:pPr>
+        <w:ind w:firstLine="357"/>
+        <w:rPr>
+          <w:rFonts w:cs="Calibri"/>
+          <w:szCs w:val="24"/>
+        </w:rPr>
+      </w:pPr>
     </w:p>
     <w:tbl>
       <w:tblPr>
@@ -21743,6 +22306,8 @@
           </w:tcPr>
           <w:p>
             <w:pPr>
+              <w:keepLines/>
+              <w:spacing w:line="240" w:lineRule="auto"/>
               <w:jc w:val="center"/>
               <w:rPr>
                 <w:b/>
@@ -21776,6 +22341,8 @@
           </w:tcPr>
           <w:p>
             <w:pPr>
+              <w:keepLines/>
+              <w:spacing w:line="240" w:lineRule="auto"/>
               <w:jc w:val="center"/>
               <w:rPr>
                 <w:b/>
@@ -21808,22 +22375,8 @@
           </w:tcPr>
           <w:p>
             <w:pPr>
-              <w:jc w:val="center"/>
-              <w:rPr>
-                <w:b/>
-                <w:color w:val="000000" w:themeColor="text1"/>
-              </w:rPr>
-            </w:pPr>
-            <w:r>
-              <w:rPr>
-                <w:b/>
-                <w:color w:val="000000" w:themeColor="text1"/>
-              </w:rPr>
-              <w:t>Anomaly of</w:t>
-            </w:r>
-          </w:p>
-          <w:p>
-            <w:pPr>
+              <w:keepLines/>
+              <w:spacing w:line="240" w:lineRule="auto"/>
               <w:jc w:val="center"/>
               <w:rPr>
                 <w:b/>
@@ -21831,6 +22384,20 @@
                 <w:color w:val="000000"/>
               </w:rPr>
             </w:pPr>
+            <w:r>
+              <w:rPr>
+                <w:b/>
+                <w:color w:val="000000" w:themeColor="text1"/>
+              </w:rPr>
+              <w:t>Anomaly of</w:t>
+            </w:r>
+            <w:r>
+              <w:rPr>
+                <w:b/>
+                <w:color w:val="000000" w:themeColor="text1"/>
+              </w:rPr>
+              <w:t xml:space="preserve"> </w:t>
+            </w:r>
             <w:r>
               <w:rPr>
                 <w:b/>
@@ -21870,22 +22437,8 @@
           </w:tcPr>
           <w:p>
             <w:pPr>
-              <w:jc w:val="center"/>
-              <w:rPr>
-                <w:b/>
-                <w:color w:val="000000"/>
-              </w:rPr>
-            </w:pPr>
-            <w:r>
-              <w:rPr>
-                <w:b/>
-                <w:color w:val="000000"/>
-              </w:rPr>
-              <w:t>Number of days</w:t>
-            </w:r>
-          </w:p>
-          <w:p>
-            <w:pPr>
+              <w:keepLines/>
+              <w:spacing w:line="240" w:lineRule="auto"/>
               <w:jc w:val="center"/>
               <w:rPr>
                 <w:b/>
@@ -21893,6 +22446,20 @@
                 <w:color w:val="000000"/>
               </w:rPr>
             </w:pPr>
+            <w:r>
+              <w:rPr>
+                <w:b/>
+                <w:color w:val="000000"/>
+              </w:rPr>
+              <w:t>Number of days</w:t>
+            </w:r>
+            <w:r>
+              <w:rPr>
+                <w:b/>
+                <w:color w:val="000000"/>
+              </w:rPr>
+              <w:t xml:space="preserve"> </w:t>
+            </w:r>
             <w:r>
               <w:rPr>
                 <w:b/>
@@ -21930,22 +22497,8 @@
           </w:tcPr>
           <w:p>
             <w:pPr>
-              <w:jc w:val="center"/>
-              <w:rPr>
-                <w:b/>
-                <w:color w:val="000000"/>
-              </w:rPr>
-            </w:pPr>
-            <w:r>
-              <w:rPr>
-                <w:b/>
-                <w:color w:val="000000"/>
-              </w:rPr>
-              <w:t>Number of 3+ day</w:t>
-            </w:r>
-          </w:p>
-          <w:p>
-            <w:pPr>
+              <w:keepLines/>
+              <w:spacing w:line="240" w:lineRule="auto"/>
               <w:jc w:val="center"/>
               <w:rPr>
                 <w:b/>
@@ -21953,6 +22506,20 @@
                 <w:color w:val="000000"/>
               </w:rPr>
             </w:pPr>
+            <w:r>
+              <w:rPr>
+                <w:b/>
+                <w:color w:val="000000"/>
+              </w:rPr>
+              <w:t>Number of 3+ day</w:t>
+            </w:r>
+            <w:r>
+              <w:rPr>
+                <w:b/>
+                <w:color w:val="000000"/>
+              </w:rPr>
+              <w:t xml:space="preserve"> </w:t>
+            </w:r>
             <w:r>
               <w:rPr>
                 <w:b/>
@@ -21996,6 +22563,8 @@
           </w:tcPr>
           <w:p>
             <w:pPr>
+              <w:keepLines/>
+              <w:spacing w:line="240" w:lineRule="auto"/>
               <w:jc w:val="center"/>
               <w:rPr>
                 <w:b/>
@@ -22027,6 +22596,8 @@
           </w:tcPr>
           <w:p>
             <w:pPr>
+              <w:keepLines/>
+              <w:spacing w:line="240" w:lineRule="auto"/>
               <w:jc w:val="center"/>
               <w:rPr>
                 <w:b/>
@@ -22051,6 +22622,8 @@
           </w:tcPr>
           <w:p>
             <w:pPr>
+              <w:keepLines/>
+              <w:spacing w:line="240" w:lineRule="auto"/>
               <w:jc w:val="center"/>
               <w:rPr>
                 <w:color w:val="2F2F2F"/>
@@ -22080,6 +22653,8 @@
           </w:tcPr>
           <w:p>
             <w:pPr>
+              <w:keepLines/>
+              <w:spacing w:line="240" w:lineRule="auto"/>
               <w:jc w:val="center"/>
               <w:rPr>
                 <w:color w:val="000000"/>
@@ -22106,6 +22681,8 @@
           </w:tcPr>
           <w:p>
             <w:pPr>
+              <w:keepLines/>
+              <w:spacing w:line="240" w:lineRule="auto"/>
               <w:jc w:val="center"/>
               <w:rPr>
                 <w:color w:val="000000"/>
@@ -22138,34 +22715,20 @@
           </w:tcPr>
           <w:p>
             <w:pPr>
+              <w:keepLines/>
+              <w:spacing w:line="240" w:lineRule="auto"/>
               <w:jc w:val="center"/>
+              <w:rPr>
+                <w:b/>
+                <w:color w:val="2F2F2F"/>
+              </w:rPr>
+            </w:pPr>
+            <w:r>
               <w:rPr>
                 <w:b/>
                 <w:color w:val="000000" w:themeColor="text1"/>
               </w:rPr>
-            </w:pPr>
-            <w:r>
-              <w:rPr>
-                <w:b/>
-                <w:color w:val="000000" w:themeColor="text1"/>
-              </w:rPr>
-              <w:t>Anomaly of</w:t>
-            </w:r>
-          </w:p>
-          <w:p>
-            <w:pPr>
-              <w:jc w:val="center"/>
-              <w:rPr>
-                <w:b/>
-                <w:color w:val="2F2F2F"/>
-              </w:rPr>
-            </w:pPr>
-            <w:r>
-              <w:rPr>
-                <w:b/>
-                <w:color w:val="000000" w:themeColor="text1"/>
-              </w:rPr>
-              <w:t>90</w:t>
+              <w:t>Anomaly of90</w:t>
             </w:r>
             <w:r>
               <w:rPr>
@@ -22199,6 +22762,8 @@
           </w:tcPr>
           <w:p>
             <w:pPr>
+              <w:keepLines/>
+              <w:spacing w:line="240" w:lineRule="auto"/>
               <w:jc w:val="center"/>
               <w:rPr>
                 <w:color w:val="000000"/>
@@ -22228,6 +22793,8 @@
           </w:tcPr>
           <w:p>
             <w:pPr>
+              <w:keepLines/>
+              <w:spacing w:line="240" w:lineRule="auto"/>
               <w:jc w:val="center"/>
               <w:rPr>
                 <w:color w:val="2F2F2F"/>
@@ -22251,6 +22818,8 @@
           </w:tcPr>
           <w:p>
             <w:pPr>
+              <w:keepLines/>
+              <w:spacing w:line="240" w:lineRule="auto"/>
               <w:jc w:val="center"/>
               <w:rPr>
                 <w:color w:val="000000"/>
@@ -22277,6 +22846,8 @@
           </w:tcPr>
           <w:p>
             <w:pPr>
+              <w:keepLines/>
+              <w:spacing w:line="240" w:lineRule="auto"/>
               <w:jc w:val="center"/>
               <w:rPr>
                 <w:color w:val="000000"/>
@@ -22309,6 +22880,8 @@
           </w:tcPr>
           <w:p>
             <w:pPr>
+              <w:keepLines/>
+              <w:spacing w:line="240" w:lineRule="auto"/>
               <w:jc w:val="center"/>
               <w:rPr>
                 <w:b/>
@@ -22320,18 +22893,15 @@
                 <w:b/>
                 <w:color w:val="000000"/>
               </w:rPr>
-              <w:lastRenderedPageBreak/>
               <w:t>Number of days</w:t>
             </w:r>
-          </w:p>
-          <w:p>
-            <w:pPr>
-              <w:jc w:val="center"/>
+            <w:r>
               <w:rPr>
                 <w:b/>
                 <w:color w:val="000000"/>
               </w:rPr>
-            </w:pPr>
+              <w:t xml:space="preserve"> </w:t>
+            </w:r>
             <w:r>
               <w:rPr>
                 <w:b/>
@@ -22371,6 +22941,8 @@
           </w:tcPr>
           <w:p>
             <w:pPr>
+              <w:keepLines/>
+              <w:spacing w:line="240" w:lineRule="auto"/>
               <w:jc w:val="center"/>
               <w:rPr>
                 <w:b/>
@@ -22401,6 +22973,8 @@
           </w:tcPr>
           <w:p>
             <w:pPr>
+              <w:keepLines/>
+              <w:spacing w:line="240" w:lineRule="auto"/>
               <w:jc w:val="center"/>
               <w:rPr>
                 <w:color w:val="2F2F2F"/>
@@ -22430,6 +23004,8 @@
           </w:tcPr>
           <w:p>
             <w:pPr>
+              <w:keepLines/>
+              <w:spacing w:line="240" w:lineRule="auto"/>
               <w:jc w:val="center"/>
               <w:rPr>
                 <w:color w:val="000000"/>
@@ -22450,6 +23026,8 @@
           </w:tcPr>
           <w:p>
             <w:pPr>
+              <w:keepLines/>
+              <w:spacing w:line="240" w:lineRule="auto"/>
               <w:jc w:val="center"/>
               <w:rPr>
                 <w:color w:val="000000"/>
@@ -22482,6 +23060,8 @@
           </w:tcPr>
           <w:p>
             <w:pPr>
+              <w:keepLines/>
+              <w:spacing w:line="240" w:lineRule="auto"/>
               <w:jc w:val="center"/>
               <w:rPr>
                 <w:b/>
@@ -22495,15 +23075,13 @@
               </w:rPr>
               <w:t>Number of 3+ day</w:t>
             </w:r>
-          </w:p>
-          <w:p>
-            <w:pPr>
-              <w:jc w:val="center"/>
+            <w:r>
               <w:rPr>
                 <w:b/>
                 <w:color w:val="000000"/>
               </w:rPr>
-            </w:pPr>
+              <w:t xml:space="preserve"> </w:t>
+            </w:r>
             <w:r>
               <w:rPr>
                 <w:b/>
@@ -22543,6 +23121,8 @@
           </w:tcPr>
           <w:p>
             <w:pPr>
+              <w:keepLines/>
+              <w:spacing w:line="240" w:lineRule="auto"/>
               <w:jc w:val="center"/>
               <w:rPr>
                 <w:b/>
@@ -22573,6 +23153,8 @@
           </w:tcPr>
           <w:p>
             <w:pPr>
+              <w:keepLines/>
+              <w:spacing w:line="240" w:lineRule="auto"/>
               <w:jc w:val="center"/>
               <w:rPr>
                 <w:color w:val="2F2F2F"/>
@@ -22602,6 +23184,8 @@
           </w:tcPr>
           <w:p>
             <w:pPr>
+              <w:keepLines/>
+              <w:spacing w:line="240" w:lineRule="auto"/>
               <w:jc w:val="center"/>
               <w:rPr>
                 <w:color w:val="000000"/>
@@ -22629,6 +23213,8 @@
           <w:p>
             <w:pPr>
               <w:keepNext/>
+              <w:keepLines/>
+              <w:spacing w:line="240" w:lineRule="auto"/>
               <w:jc w:val="center"/>
               <w:rPr>
                 <w:color w:val="000000"/>
@@ -22646,8 +23232,9 @@
           <w:szCs w:val="24"/>
         </w:rPr>
       </w:pPr>
-      <w:bookmarkStart w:id="36" w:name="_Ref5823841"/>
-      <w:bookmarkStart w:id="37" w:name="_Toc7299689"/>
+      <w:bookmarkStart w:id="42" w:name="_Ref5823841"/>
+      <w:bookmarkStart w:id="43" w:name="_Toc7299689"/>
+      <w:bookmarkStart w:id="44" w:name="_Toc7691270"/>
       <w:r>
         <w:rPr>
           <w:b/>
@@ -22685,7 +23272,7 @@
         </w:rPr>
         <w:fldChar w:fldCharType="end"/>
       </w:r>
-      <w:bookmarkEnd w:id="36"/>
+      <w:bookmarkEnd w:id="42"/>
       <w:r>
         <w:t>. C</w:t>
       </w:r>
@@ -22701,20 +23288,21 @@
       <w:r>
         <w:t xml:space="preserve"> The values shown are the means over all states and months.</w:t>
       </w:r>
-      <w:bookmarkEnd w:id="37"/>
+      <w:bookmarkEnd w:id="43"/>
+      <w:bookmarkEnd w:id="44"/>
     </w:p>
     <w:p>
       <w:pPr>
         <w:pStyle w:val="Heading3"/>
       </w:pPr>
-      <w:bookmarkStart w:id="38" w:name="_Toc7299676"/>
+      <w:bookmarkStart w:id="45" w:name="_Toc7299676"/>
       <w:r>
         <w:t>Hyperparameters</w:t>
       </w:r>
       <w:r>
         <w:t xml:space="preserve"> on precisions of random effects</w:t>
       </w:r>
-      <w:bookmarkEnd w:id="38"/>
+      <w:bookmarkEnd w:id="45"/>
     </w:p>
     <w:p>
       <w:pPr>
@@ -22896,14 +23484,15 @@
       <w:pPr>
         <w:pStyle w:val="Heading2"/>
       </w:pPr>
-      <w:bookmarkStart w:id="39" w:name="_Toc7299677"/>
-      <w:r>
+      <w:bookmarkStart w:id="46" w:name="_Toc7299677"/>
+      <w:r>
+        <w:lastRenderedPageBreak/>
         <w:t>Subnational m</w:t>
       </w:r>
       <w:r>
         <w:t>odel specification</w:t>
       </w:r>
-      <w:bookmarkEnd w:id="39"/>
+      <w:bookmarkEnd w:id="46"/>
     </w:p>
     <w:p>
       <w:pPr>
@@ -23020,6 +23609,7 @@
     <w:p>
       <w:pPr>
         <w:keepNext/>
+        <w:keepLines/>
         <w:spacing w:line="240" w:lineRule="auto"/>
         <w:rPr>
           <w:rFonts w:cs="Calibri"/>
@@ -23740,6 +24330,8 @@
     </w:p>
     <w:p>
       <w:pPr>
+        <w:keepLines/>
+        <w:spacing w:line="240" w:lineRule="auto"/>
         <w:jc w:val="center"/>
         <w:rPr>
           <w:rFonts w:cs="Calibri"/>
@@ -23747,8 +24339,8 @@
           <w:szCs w:val="24"/>
         </w:rPr>
       </w:pPr>
-      <w:bookmarkStart w:id="40" w:name="_Ref5829385"/>
-      <w:bookmarkStart w:id="41" w:name="_Toc7299697"/>
+      <w:bookmarkStart w:id="47" w:name="_Ref5829385"/>
+      <w:bookmarkStart w:id="48" w:name="_Toc7299697"/>
       <w:r>
         <w:rPr>
           <w:b/>
@@ -23786,14 +24378,14 @@
         </w:rPr>
         <w:fldChar w:fldCharType="end"/>
       </w:r>
-      <w:bookmarkEnd w:id="40"/>
+      <w:bookmarkEnd w:id="47"/>
       <w:r>
         <w:t>. Subn</w:t>
       </w:r>
       <w:r>
         <w:t>ational temperature model</w:t>
       </w:r>
-      <w:bookmarkEnd w:id="41"/>
+      <w:bookmarkEnd w:id="48"/>
     </w:p>
     <w:p>
       <w:pPr>
@@ -23808,7 +24400,6 @@
           <w:rFonts w:cs="Calibri"/>
           <w:szCs w:val="24"/>
         </w:rPr>
-        <w:lastRenderedPageBreak/>
         <w:t xml:space="preserve">This model </w:t>
       </w:r>
       <w:r>
@@ -24040,11 +24631,11 @@
       <w:pPr>
         <w:pStyle w:val="Heading2"/>
       </w:pPr>
-      <w:bookmarkStart w:id="42" w:name="_Toc7299678"/>
+      <w:bookmarkStart w:id="49" w:name="_Toc7299678"/>
       <w:r>
         <w:t>Model fitting</w:t>
       </w:r>
-      <w:bookmarkEnd w:id="42"/>
+      <w:bookmarkEnd w:id="49"/>
     </w:p>
     <w:p>
       <w:pPr>
@@ -24247,7 +24838,16 @@
           <w:szCs w:val="24"/>
           <w:lang w:val="en-US"/>
         </w:rPr>
-        <w:t xml:space="preserve"> such coders </w:t>
+        <w:t xml:space="preserve"> </w:t>
+      </w:r>
+      <w:r>
+        <w:rPr>
+          <w:rFonts w:cs="Calibri"/>
+          <w:szCs w:val="24"/>
+          <w:lang w:val="en-US"/>
+        </w:rPr>
+        <w:lastRenderedPageBreak/>
+        <w:t xml:space="preserve">such coders </w:t>
       </w:r>
       <w:r>
         <w:rPr>
@@ -24571,15 +25171,7 @@
           <w:rFonts w:cs="Calibri"/>
           <w:szCs w:val="24"/>
         </w:rPr>
-        <w:t xml:space="preserve">, which have four cores clocked at 2.4 GHz. With ten of these processors, the computing cluster </w:t>
-      </w:r>
-      <w:r>
-        <w:rPr>
-          <w:rFonts w:cs="Calibri"/>
-          <w:szCs w:val="24"/>
-        </w:rPr>
-        <w:lastRenderedPageBreak/>
-        <w:t>therefore had 40 cores in total, with 512GB of RAM.</w:t>
+        <w:t>, which have four cores clocked at 2.4 GHz. With ten of these processors, the computing cluster therefore had 40 cores in total, with 512GB of RAM.</w:t>
       </w:r>
       <w:r>
         <w:rPr>
@@ -24754,19 +25346,18 @@
       <w:pPr>
         <w:pStyle w:val="Heading2"/>
       </w:pPr>
-      <w:bookmarkStart w:id="43" w:name="_Toc7299679"/>
+      <w:bookmarkStart w:id="50" w:name="_Toc7299679"/>
       <w:r>
         <w:t>Model fit performance</w:t>
       </w:r>
-      <w:bookmarkEnd w:id="43"/>
+      <w:bookmarkEnd w:id="50"/>
     </w:p>
     <w:p>
       <w:pPr>
         <w:ind w:firstLine="720"/>
         <w:rPr>
-          <w:rFonts w:asciiTheme="minorHAnsi" w:eastAsiaTheme="minorHAnsi" w:hAnsiTheme="minorHAnsi"/>
-          <w:szCs w:val="24"/>
-          <w:lang w:val="en-US"/>
+          <w:rFonts w:cs="Calibri"/>
+          <w:szCs w:val="24"/>
         </w:rPr>
       </w:pPr>
       <w:r>
@@ -24863,7 +25454,15 @@
           <w:rFonts w:cs="Calibri"/>
           <w:szCs w:val="24"/>
         </w:rPr>
-        <w:t xml:space="preserve"> for each cause of death, age group and sex across all states, months and years</w:t>
+        <w:t xml:space="preserve"> for each cause of death, </w:t>
+      </w:r>
+      <w:r>
+        <w:rPr>
+          <w:rFonts w:cs="Calibri"/>
+          <w:szCs w:val="24"/>
+        </w:rPr>
+        <w:lastRenderedPageBreak/>
+        <w:t>age group and sex across all states, months and years</w:t>
       </w:r>
       <w:r>
         <w:rPr>
@@ -24932,20 +25531,96 @@
           <w:rFonts w:cs="Calibri"/>
           <w:szCs w:val="24"/>
         </w:rPr>
+        <w:fldChar w:fldCharType="end"/>
+      </w:r>
+      <w:r>
+        <w:rPr>
+          <w:rFonts w:cs="Calibri"/>
+          <w:szCs w:val="24"/>
+        </w:rPr>
+        <w:t>.</w:t>
+      </w:r>
+      <w:r>
+        <w:rPr>
+          <w:rFonts w:cs="Calibri"/>
+          <w:szCs w:val="24"/>
+        </w:rPr>
+        <w:t xml:space="preserve"> There is understandably smoothing of death rates in </w:t>
+      </w:r>
+      <w:r>
+        <w:rPr>
+          <w:rFonts w:cs="Calibri"/>
+          <w:szCs w:val="24"/>
+        </w:rPr>
+        <w:t>smaller states due to borrowing of information in the CAR model</w:t>
+      </w:r>
+      <w:r>
+        <w:rPr>
+          <w:rFonts w:cs="Calibri"/>
+          <w:szCs w:val="24"/>
+        </w:rPr>
+        <w:t>, available in a Bayesian modelling framework,</w:t>
+      </w:r>
+      <w:r>
+        <w:rPr>
+          <w:rFonts w:cs="Calibri"/>
+          <w:szCs w:val="24"/>
+        </w:rPr>
+        <w:t xml:space="preserve"> </w:t>
+      </w:r>
+      <w:r>
+        <w:rPr>
+          <w:rFonts w:cs="Calibri"/>
+          <w:szCs w:val="24"/>
+        </w:rPr>
+        <w:t xml:space="preserve">for intercepts and slopes given in </w:t>
+      </w:r>
+      <w:r>
+        <w:rPr>
+          <w:rFonts w:cs="Calibri"/>
+          <w:szCs w:val="24"/>
+        </w:rPr>
+        <w:t>the national temperature model (</w:t>
+      </w:r>
+      <w:r>
+        <w:rPr>
+          <w:rFonts w:cs="Calibri"/>
+          <w:szCs w:val="24"/>
+        </w:rPr>
+        <w:fldChar w:fldCharType="begin"/>
+      </w:r>
+      <w:r>
+        <w:rPr>
+          <w:rFonts w:cs="Calibri"/>
+          <w:szCs w:val="24"/>
+        </w:rPr>
+        <w:instrText xml:space="preserve"> REF _Ref5574051 \h </w:instrText>
+      </w:r>
+      <w:r>
+        <w:rPr>
+          <w:rFonts w:cs="Calibri"/>
+          <w:szCs w:val="24"/>
+        </w:rPr>
+      </w:r>
+      <w:r>
+        <w:rPr>
+          <w:rFonts w:cs="Calibri"/>
+          <w:szCs w:val="24"/>
+        </w:rPr>
         <w:fldChar w:fldCharType="separate"/>
       </w:r>
       <w:r>
         <w:rPr>
           <w:b/>
         </w:rPr>
-        <w:t xml:space="preserve">Figure </w:t>
+        <w:t xml:space="preserve">Equation </w:t>
       </w:r>
       <w:r>
         <w:rPr>
           <w:b/>
           <w:noProof/>
         </w:rPr>
-        <w:t>3</w:t>
+        <w:t>2</w:t>
       </w:r>
       <w:r>
         <w:rPr>
@@ -24959,130 +25634,7 @@
           <w:rFonts w:cs="Calibri"/>
           <w:szCs w:val="24"/>
         </w:rPr>
-        <w:t>.</w:t>
-      </w:r>
-      <w:r>
-        <w:rPr>
-          <w:rFonts w:cs="Calibri"/>
-          <w:szCs w:val="24"/>
-        </w:rPr>
-        <w:t xml:space="preserve"> There is understandably smoothing of death rates in </w:t>
-      </w:r>
-      <w:r>
-        <w:rPr>
-          <w:rFonts w:cs="Calibri"/>
-          <w:szCs w:val="24"/>
-        </w:rPr>
-        <w:t>smaller states due to borrowing of information in the CAR model</w:t>
-      </w:r>
-      <w:r>
-        <w:rPr>
-          <w:rFonts w:cs="Calibri"/>
-          <w:szCs w:val="24"/>
-        </w:rPr>
-        <w:t>, available in a Bayesian modelling framework,</w:t>
-      </w:r>
-      <w:r>
-        <w:rPr>
-          <w:rFonts w:cs="Calibri"/>
-          <w:szCs w:val="24"/>
-        </w:rPr>
-        <w:t xml:space="preserve"> </w:t>
-      </w:r>
-      <w:r>
-        <w:rPr>
-          <w:rFonts w:cs="Calibri"/>
-          <w:szCs w:val="24"/>
-        </w:rPr>
-        <w:t xml:space="preserve">for intercepts and slopes given in </w:t>
-      </w:r>
-      <w:r>
-        <w:rPr>
-          <w:rFonts w:cs="Calibri"/>
-          <w:szCs w:val="24"/>
-        </w:rPr>
-        <w:t>the national temperature model (</w:t>
-      </w:r>
-      <w:r>
-        <w:rPr>
-          <w:rFonts w:cs="Calibri"/>
-          <w:szCs w:val="24"/>
-        </w:rPr>
-        <w:fldChar w:fldCharType="begin"/>
-      </w:r>
-      <w:r>
-        <w:rPr>
-          <w:rFonts w:cs="Calibri"/>
-          <w:szCs w:val="24"/>
-        </w:rPr>
-        <w:instrText xml:space="preserve"> REF _Ref5574051 \h </w:instrText>
-      </w:r>
-      <w:r>
-        <w:rPr>
-          <w:rFonts w:cs="Calibri"/>
-          <w:szCs w:val="24"/>
-        </w:rPr>
-      </w:r>
-      <w:r>
-        <w:rPr>
-          <w:rFonts w:cs="Calibri"/>
-          <w:szCs w:val="24"/>
-        </w:rPr>
-        <w:fldChar w:fldCharType="separate"/>
-      </w:r>
-      <w:r>
-        <w:rPr>
-          <w:b/>
-        </w:rPr>
-        <w:t xml:space="preserve">Equation </w:t>
-      </w:r>
-      <w:r>
-        <w:rPr>
-          <w:b/>
-          <w:noProof/>
-        </w:rPr>
-        <w:t>2</w:t>
-      </w:r>
-      <w:r>
-        <w:rPr>
-          <w:rFonts w:cs="Calibri"/>
-          <w:szCs w:val="24"/>
-        </w:rPr>
-        <w:fldChar w:fldCharType="end"/>
-      </w:r>
-      <w:r>
-        <w:rPr>
-          <w:rFonts w:cs="Calibri"/>
-          <w:szCs w:val="24"/>
-        </w:rPr>
         <w:t>).</w:t>
-      </w:r>
-      <w:r>
-        <w:rPr>
-          <w:rFonts w:cs="Calibri"/>
-          <w:szCs w:val="24"/>
-        </w:rPr>
-        <w:fldChar w:fldCharType="begin"/>
-      </w:r>
-      <w:r>
-        <w:rPr>
-          <w:rFonts w:cs="Calibri"/>
-          <w:szCs w:val="24"/>
-        </w:rPr>
-        <w:instrText xml:space="preserve"> REF _Ref5880958 \h </w:instrText>
-      </w:r>
-      <w:r>
-        <w:rPr>
-          <w:rFonts w:cs="Calibri"/>
-          <w:szCs w:val="24"/>
-        </w:rPr>
-      </w:r>
-      <w:r>
-        <w:rPr>
-          <w:rFonts w:cs="Calibri"/>
-          <w:szCs w:val="24"/>
-        </w:rPr>
-        <w:fldChar w:fldCharType="separate"/>
       </w:r>
     </w:p>
     <w:p>
@@ -25095,9 +25647,35 @@
       </w:pPr>
       <w:r>
         <w:rPr>
+          <w:rFonts w:cs="Calibri"/>
+          <w:szCs w:val="24"/>
+        </w:rPr>
+        <w:fldChar w:fldCharType="begin"/>
+      </w:r>
+      <w:r>
+        <w:rPr>
+          <w:rFonts w:cs="Calibri"/>
+          <w:szCs w:val="24"/>
+        </w:rPr>
+        <w:instrText xml:space="preserve"> REF _Ref7691146 \h </w:instrText>
+      </w:r>
+      <w:r>
+        <w:rPr>
+          <w:rFonts w:cs="Calibri"/>
+          <w:szCs w:val="24"/>
+        </w:rPr>
+      </w:r>
+      <w:r>
+        <w:rPr>
+          <w:rFonts w:cs="Calibri"/>
+          <w:szCs w:val="24"/>
+        </w:rPr>
+        <w:fldChar w:fldCharType="separate"/>
+      </w:r>
+      <w:r>
+        <w:rPr>
           <w:b/>
         </w:rPr>
-        <w:lastRenderedPageBreak/>
         <w:t xml:space="preserve">Table </w:t>
       </w:r>
       <w:r>
@@ -25318,8 +25896,9 @@
           <w:p>
             <w:pPr>
               <w:spacing w:line="240" w:lineRule="auto"/>
+              <w:jc w:val="left"/>
             </w:pPr>
-            <w:bookmarkStart w:id="44" w:name="_Ref5880958"/>
+            <w:bookmarkStart w:id="51" w:name="_Ref5880958"/>
             <w:r>
               <w:lastRenderedPageBreak/>
               <w:t>Cause</w:t>
@@ -25333,6 +25912,7 @@
           <w:p>
             <w:pPr>
               <w:spacing w:line="240" w:lineRule="auto"/>
+              <w:jc w:val="right"/>
               <w:cnfStyle w:val="100000000000" w:firstRow="1" w:lastRow="0" w:firstColumn="0" w:lastColumn="0" w:oddVBand="0" w:evenVBand="0" w:oddHBand="0" w:evenHBand="0" w:firstRowFirstColumn="0" w:firstRowLastColumn="0" w:lastRowFirstColumn="0" w:lastRowLastColumn="0"/>
             </w:pPr>
             <w:r>
@@ -25347,6 +25927,7 @@
           <w:p>
             <w:pPr>
               <w:spacing w:line="240" w:lineRule="auto"/>
+              <w:jc w:val="right"/>
               <w:cnfStyle w:val="100000000000" w:firstRow="1" w:lastRow="0" w:firstColumn="0" w:lastColumn="0" w:oddVBand="0" w:evenVBand="0" w:oddHBand="0" w:evenHBand="0" w:firstRowFirstColumn="0" w:firstRowLastColumn="0" w:lastRowFirstColumn="0" w:lastRowLastColumn="0"/>
             </w:pPr>
             <w:r>
@@ -25361,6 +25942,7 @@
           <w:p>
             <w:pPr>
               <w:spacing w:line="240" w:lineRule="auto"/>
+              <w:jc w:val="right"/>
               <w:cnfStyle w:val="100000000000" w:firstRow="1" w:lastRow="0" w:firstColumn="0" w:lastColumn="0" w:oddVBand="0" w:evenVBand="0" w:oddHBand="0" w:evenHBand="0" w:firstRowFirstColumn="0" w:firstRowLastColumn="0" w:lastRowFirstColumn="0" w:lastRowLastColumn="0"/>
             </w:pPr>
             <w:r>
@@ -25381,6 +25963,7 @@
           <w:p>
             <w:pPr>
               <w:spacing w:line="240" w:lineRule="auto"/>
+              <w:jc w:val="left"/>
             </w:pPr>
             <w:r>
               <w:t>Average across causes</w:t>
@@ -25394,6 +25977,7 @@
           <w:p>
             <w:pPr>
               <w:spacing w:line="240" w:lineRule="auto"/>
+              <w:jc w:val="right"/>
               <w:cnfStyle w:val="000000000000" w:firstRow="0" w:lastRow="0" w:firstColumn="0" w:lastColumn="0" w:oddVBand="0" w:evenVBand="0" w:oddHBand="0" w:evenHBand="0" w:firstRowFirstColumn="0" w:firstRowLastColumn="0" w:lastRowFirstColumn="0" w:lastRowLastColumn="0"/>
             </w:pPr>
             <w:r>
@@ -25411,6 +25995,7 @@
           <w:p>
             <w:pPr>
               <w:spacing w:line="240" w:lineRule="auto"/>
+              <w:jc w:val="right"/>
               <w:cnfStyle w:val="000000000000" w:firstRow="0" w:lastRow="0" w:firstColumn="0" w:lastColumn="0" w:oddVBand="0" w:evenVBand="0" w:oddHBand="0" w:evenHBand="0" w:firstRowFirstColumn="0" w:firstRowLastColumn="0" w:lastRowFirstColumn="0" w:lastRowLastColumn="0"/>
             </w:pPr>
             <w:r>
@@ -25428,6 +26013,7 @@
           <w:p>
             <w:pPr>
               <w:spacing w:line="240" w:lineRule="auto"/>
+              <w:jc w:val="right"/>
               <w:cnfStyle w:val="000000000000" w:firstRow="0" w:lastRow="0" w:firstColumn="0" w:lastColumn="0" w:oddVBand="0" w:evenVBand="0" w:oddHBand="0" w:evenHBand="0" w:firstRowFirstColumn="0" w:firstRowLastColumn="0" w:lastRowFirstColumn="0" w:lastRowLastColumn="0"/>
             </w:pPr>
             <w:r>
@@ -25451,6 +26037,7 @@
           <w:p>
             <w:pPr>
               <w:spacing w:line="240" w:lineRule="auto"/>
+              <w:jc w:val="left"/>
             </w:pPr>
             <w:r>
               <w:t>Ischaemic heart disease</w:t>
@@ -25464,6 +26051,7 @@
           <w:p>
             <w:pPr>
               <w:spacing w:line="240" w:lineRule="auto"/>
+              <w:jc w:val="right"/>
               <w:cnfStyle w:val="000000000000" w:firstRow="0" w:lastRow="0" w:firstColumn="0" w:lastColumn="0" w:oddVBand="0" w:evenVBand="0" w:oddHBand="0" w:evenHBand="0" w:firstRowFirstColumn="0" w:firstRowLastColumn="0" w:lastRowFirstColumn="0" w:lastRowLastColumn="0"/>
             </w:pPr>
             <w:r>
@@ -25484,6 +26072,7 @@
           <w:p>
             <w:pPr>
               <w:spacing w:line="240" w:lineRule="auto"/>
+              <w:jc w:val="right"/>
               <w:cnfStyle w:val="000000000000" w:firstRow="0" w:lastRow="0" w:firstColumn="0" w:lastColumn="0" w:oddVBand="0" w:evenVBand="0" w:oddHBand="0" w:evenHBand="0" w:firstRowFirstColumn="0" w:firstRowLastColumn="0" w:lastRowFirstColumn="0" w:lastRowLastColumn="0"/>
             </w:pPr>
             <w:r>
@@ -25504,6 +26093,7 @@
           <w:p>
             <w:pPr>
               <w:spacing w:line="240" w:lineRule="auto"/>
+              <w:jc w:val="right"/>
               <w:cnfStyle w:val="000000000000" w:firstRow="0" w:lastRow="0" w:firstColumn="0" w:lastColumn="0" w:oddVBand="0" w:evenVBand="0" w:oddHBand="0" w:evenHBand="0" w:firstRowFirstColumn="0" w:firstRowLastColumn="0" w:lastRowFirstColumn="0" w:lastRowLastColumn="0"/>
             </w:pPr>
             <w:r>
@@ -25530,6 +26120,7 @@
           <w:p>
             <w:pPr>
               <w:spacing w:line="240" w:lineRule="auto"/>
+              <w:jc w:val="left"/>
             </w:pPr>
             <w:r>
               <w:t>Cerebrovascular diseases</w:t>
@@ -25543,6 +26134,7 @@
           <w:p>
             <w:pPr>
               <w:spacing w:line="240" w:lineRule="auto"/>
+              <w:jc w:val="right"/>
               <w:cnfStyle w:val="000000000000" w:firstRow="0" w:lastRow="0" w:firstColumn="0" w:lastColumn="0" w:oddVBand="0" w:evenVBand="0" w:oddHBand="0" w:evenHBand="0" w:firstRowFirstColumn="0" w:firstRowLastColumn="0" w:lastRowFirstColumn="0" w:lastRowLastColumn="0"/>
             </w:pPr>
             <w:r>
@@ -25563,6 +26155,7 @@
           <w:p>
             <w:pPr>
               <w:spacing w:line="240" w:lineRule="auto"/>
+              <w:jc w:val="right"/>
               <w:cnfStyle w:val="000000000000" w:firstRow="0" w:lastRow="0" w:firstColumn="0" w:lastColumn="0" w:oddVBand="0" w:evenVBand="0" w:oddHBand="0" w:evenHBand="0" w:firstRowFirstColumn="0" w:firstRowLastColumn="0" w:lastRowFirstColumn="0" w:lastRowLastColumn="0"/>
             </w:pPr>
             <w:r>
@@ -25583,6 +26176,7 @@
           <w:p>
             <w:pPr>
               <w:spacing w:line="240" w:lineRule="auto"/>
+              <w:jc w:val="right"/>
               <w:cnfStyle w:val="000000000000" w:firstRow="0" w:lastRow="0" w:firstColumn="0" w:lastColumn="0" w:oddVBand="0" w:evenVBand="0" w:oddHBand="0" w:evenHBand="0" w:firstRowFirstColumn="0" w:firstRowLastColumn="0" w:lastRowFirstColumn="0" w:lastRowLastColumn="0"/>
             </w:pPr>
             <w:r>
@@ -25609,6 +26203,7 @@
           <w:p>
             <w:pPr>
               <w:spacing w:line="240" w:lineRule="auto"/>
+              <w:jc w:val="left"/>
             </w:pPr>
             <w:r>
               <w:t>Other cardiovascular diseases</w:t>
@@ -25622,6 +26217,7 @@
           <w:p>
             <w:pPr>
               <w:spacing w:line="240" w:lineRule="auto"/>
+              <w:jc w:val="right"/>
               <w:cnfStyle w:val="000000000000" w:firstRow="0" w:lastRow="0" w:firstColumn="0" w:lastColumn="0" w:oddVBand="0" w:evenVBand="0" w:oddHBand="0" w:evenHBand="0" w:firstRowFirstColumn="0" w:firstRowLastColumn="0" w:lastRowFirstColumn="0" w:lastRowLastColumn="0"/>
             </w:pPr>
             <w:r>
@@ -25642,6 +26238,7 @@
           <w:p>
             <w:pPr>
               <w:spacing w:line="240" w:lineRule="auto"/>
+              <w:jc w:val="right"/>
               <w:cnfStyle w:val="000000000000" w:firstRow="0" w:lastRow="0" w:firstColumn="0" w:lastColumn="0" w:oddVBand="0" w:evenVBand="0" w:oddHBand="0" w:evenHBand="0" w:firstRowFirstColumn="0" w:firstRowLastColumn="0" w:lastRowFirstColumn="0" w:lastRowLastColumn="0"/>
             </w:pPr>
             <w:r>
@@ -25662,6 +26259,7 @@
           <w:p>
             <w:pPr>
               <w:spacing w:line="240" w:lineRule="auto"/>
+              <w:jc w:val="right"/>
               <w:cnfStyle w:val="000000000000" w:firstRow="0" w:lastRow="0" w:firstColumn="0" w:lastColumn="0" w:oddVBand="0" w:evenVBand="0" w:oddHBand="0" w:evenHBand="0" w:firstRowFirstColumn="0" w:firstRowLastColumn="0" w:lastRowFirstColumn="0" w:lastRowLastColumn="0"/>
             </w:pPr>
             <w:r>
@@ -25688,6 +26286,7 @@
           <w:p>
             <w:pPr>
               <w:spacing w:line="240" w:lineRule="auto"/>
+              <w:jc w:val="left"/>
             </w:pPr>
             <w:r>
               <w:t>Chronic obstructive pulmonary disease</w:t>
@@ -25701,6 +26300,7 @@
           <w:p>
             <w:pPr>
               <w:spacing w:line="240" w:lineRule="auto"/>
+              <w:jc w:val="right"/>
               <w:cnfStyle w:val="000000000000" w:firstRow="0" w:lastRow="0" w:firstColumn="0" w:lastColumn="0" w:oddVBand="0" w:evenVBand="0" w:oddHBand="0" w:evenHBand="0" w:firstRowFirstColumn="0" w:firstRowLastColumn="0" w:lastRowFirstColumn="0" w:lastRowLastColumn="0"/>
             </w:pPr>
             <w:r>
@@ -25721,6 +26321,7 @@
           <w:p>
             <w:pPr>
               <w:spacing w:line="240" w:lineRule="auto"/>
+              <w:jc w:val="right"/>
               <w:cnfStyle w:val="000000000000" w:firstRow="0" w:lastRow="0" w:firstColumn="0" w:lastColumn="0" w:oddVBand="0" w:evenVBand="0" w:oddHBand="0" w:evenHBand="0" w:firstRowFirstColumn="0" w:firstRowLastColumn="0" w:lastRowFirstColumn="0" w:lastRowLastColumn="0"/>
             </w:pPr>
             <w:r>
@@ -25741,6 +26342,7 @@
           <w:p>
             <w:pPr>
               <w:spacing w:line="240" w:lineRule="auto"/>
+              <w:jc w:val="right"/>
               <w:cnfStyle w:val="000000000000" w:firstRow="0" w:lastRow="0" w:firstColumn="0" w:lastColumn="0" w:oddVBand="0" w:evenVBand="0" w:oddHBand="0" w:evenHBand="0" w:firstRowFirstColumn="0" w:firstRowLastColumn="0" w:lastRowFirstColumn="0" w:lastRowLastColumn="0"/>
             </w:pPr>
             <w:r>
@@ -25767,6 +26369,7 @@
           <w:p>
             <w:pPr>
               <w:spacing w:line="240" w:lineRule="auto"/>
+              <w:jc w:val="left"/>
             </w:pPr>
             <w:r>
               <w:t>Respiratory infections</w:t>
@@ -25780,6 +26383,7 @@
           <w:p>
             <w:pPr>
               <w:spacing w:line="240" w:lineRule="auto"/>
+              <w:jc w:val="right"/>
               <w:cnfStyle w:val="000000000000" w:firstRow="0" w:lastRow="0" w:firstColumn="0" w:lastColumn="0" w:oddVBand="0" w:evenVBand="0" w:oddHBand="0" w:evenHBand="0" w:firstRowFirstColumn="0" w:firstRowLastColumn="0" w:lastRowFirstColumn="0" w:lastRowLastColumn="0"/>
             </w:pPr>
             <w:r>
@@ -25800,6 +26404,7 @@
           <w:p>
             <w:pPr>
               <w:spacing w:line="240" w:lineRule="auto"/>
+              <w:jc w:val="right"/>
               <w:cnfStyle w:val="000000000000" w:firstRow="0" w:lastRow="0" w:firstColumn="0" w:lastColumn="0" w:oddVBand="0" w:evenVBand="0" w:oddHBand="0" w:evenHBand="0" w:firstRowFirstColumn="0" w:firstRowLastColumn="0" w:lastRowFirstColumn="0" w:lastRowLastColumn="0"/>
             </w:pPr>
             <w:r>
@@ -25820,6 +26425,7 @@
           <w:p>
             <w:pPr>
               <w:spacing w:line="240" w:lineRule="auto"/>
+              <w:jc w:val="right"/>
               <w:cnfStyle w:val="000000000000" w:firstRow="0" w:lastRow="0" w:firstColumn="0" w:lastColumn="0" w:oddVBand="0" w:evenVBand="0" w:oddHBand="0" w:evenHBand="0" w:firstRowFirstColumn="0" w:firstRowLastColumn="0" w:lastRowFirstColumn="0" w:lastRowLastColumn="0"/>
             </w:pPr>
             <w:r>
@@ -25846,6 +26452,7 @@
           <w:p>
             <w:pPr>
               <w:spacing w:line="240" w:lineRule="auto"/>
+              <w:jc w:val="left"/>
             </w:pPr>
             <w:r>
               <w:t>Other respiratory diseases</w:t>
@@ -25859,6 +26466,7 @@
           <w:p>
             <w:pPr>
               <w:spacing w:line="240" w:lineRule="auto"/>
+              <w:jc w:val="right"/>
               <w:cnfStyle w:val="000000000000" w:firstRow="0" w:lastRow="0" w:firstColumn="0" w:lastColumn="0" w:oddVBand="0" w:evenVBand="0" w:oddHBand="0" w:evenHBand="0" w:firstRowFirstColumn="0" w:firstRowLastColumn="0" w:lastRowFirstColumn="0" w:lastRowLastColumn="0"/>
             </w:pPr>
             <w:r>
@@ -25879,6 +26487,7 @@
           <w:p>
             <w:pPr>
               <w:spacing w:line="240" w:lineRule="auto"/>
+              <w:jc w:val="right"/>
               <w:cnfStyle w:val="000000000000" w:firstRow="0" w:lastRow="0" w:firstColumn="0" w:lastColumn="0" w:oddVBand="0" w:evenVBand="0" w:oddHBand="0" w:evenHBand="0" w:firstRowFirstColumn="0" w:firstRowLastColumn="0" w:lastRowFirstColumn="0" w:lastRowLastColumn="0"/>
             </w:pPr>
             <w:r>
@@ -25899,6 +26508,7 @@
           <w:p>
             <w:pPr>
               <w:spacing w:line="240" w:lineRule="auto"/>
+              <w:jc w:val="right"/>
               <w:cnfStyle w:val="000000000000" w:firstRow="0" w:lastRow="0" w:firstColumn="0" w:lastColumn="0" w:oddVBand="0" w:evenVBand="0" w:oddHBand="0" w:evenHBand="0" w:firstRowFirstColumn="0" w:firstRowLastColumn="0" w:lastRowFirstColumn="0" w:lastRowLastColumn="0"/>
             </w:pPr>
             <w:r>
@@ -25925,6 +26535,7 @@
           <w:p>
             <w:pPr>
               <w:spacing w:line="240" w:lineRule="auto"/>
+              <w:jc w:val="left"/>
             </w:pPr>
             <w:r>
               <w:t>Cancers</w:t>
@@ -25938,6 +26549,7 @@
           <w:p>
             <w:pPr>
               <w:spacing w:line="240" w:lineRule="auto"/>
+              <w:jc w:val="right"/>
               <w:cnfStyle w:val="000000000000" w:firstRow="0" w:lastRow="0" w:firstColumn="0" w:lastColumn="0" w:oddVBand="0" w:evenVBand="0" w:oddHBand="0" w:evenHBand="0" w:firstRowFirstColumn="0" w:firstRowLastColumn="0" w:lastRowFirstColumn="0" w:lastRowLastColumn="0"/>
             </w:pPr>
             <w:r>
@@ -25958,6 +26570,7 @@
           <w:p>
             <w:pPr>
               <w:spacing w:line="240" w:lineRule="auto"/>
+              <w:jc w:val="right"/>
               <w:cnfStyle w:val="000000000000" w:firstRow="0" w:lastRow="0" w:firstColumn="0" w:lastColumn="0" w:oddVBand="0" w:evenVBand="0" w:oddHBand="0" w:evenHBand="0" w:firstRowFirstColumn="0" w:firstRowLastColumn="0" w:lastRowFirstColumn="0" w:lastRowLastColumn="0"/>
             </w:pPr>
             <w:r>
@@ -25978,6 +26591,7 @@
           <w:p>
             <w:pPr>
               <w:spacing w:line="240" w:lineRule="auto"/>
+              <w:jc w:val="right"/>
               <w:cnfStyle w:val="000000000000" w:firstRow="0" w:lastRow="0" w:firstColumn="0" w:lastColumn="0" w:oddVBand="0" w:evenVBand="0" w:oddHBand="0" w:evenHBand="0" w:firstRowFirstColumn="0" w:firstRowLastColumn="0" w:lastRowFirstColumn="0" w:lastRowLastColumn="0"/>
             </w:pPr>
             <w:r>
@@ -26004,6 +26618,7 @@
           <w:p>
             <w:pPr>
               <w:spacing w:line="240" w:lineRule="auto"/>
+              <w:jc w:val="left"/>
             </w:pPr>
             <w:r>
               <w:t>Transport</w:t>
@@ -26017,6 +26632,7 @@
           <w:p>
             <w:pPr>
               <w:spacing w:line="240" w:lineRule="auto"/>
+              <w:jc w:val="right"/>
               <w:cnfStyle w:val="000000000000" w:firstRow="0" w:lastRow="0" w:firstColumn="0" w:lastColumn="0" w:oddVBand="0" w:evenVBand="0" w:oddHBand="0" w:evenHBand="0" w:firstRowFirstColumn="0" w:firstRowLastColumn="0" w:lastRowFirstColumn="0" w:lastRowLastColumn="0"/>
             </w:pPr>
             <w:r>
@@ -26037,6 +26653,7 @@
           <w:p>
             <w:pPr>
               <w:spacing w:line="240" w:lineRule="auto"/>
+              <w:jc w:val="right"/>
               <w:cnfStyle w:val="000000000000" w:firstRow="0" w:lastRow="0" w:firstColumn="0" w:lastColumn="0" w:oddVBand="0" w:evenVBand="0" w:oddHBand="0" w:evenHBand="0" w:firstRowFirstColumn="0" w:firstRowLastColumn="0" w:lastRowFirstColumn="0" w:lastRowLastColumn="0"/>
             </w:pPr>
             <w:r>
@@ -26057,6 +26674,7 @@
           <w:p>
             <w:pPr>
               <w:spacing w:line="240" w:lineRule="auto"/>
+              <w:jc w:val="right"/>
               <w:cnfStyle w:val="000000000000" w:firstRow="0" w:lastRow="0" w:firstColumn="0" w:lastColumn="0" w:oddVBand="0" w:evenVBand="0" w:oddHBand="0" w:evenHBand="0" w:firstRowFirstColumn="0" w:firstRowLastColumn="0" w:lastRowFirstColumn="0" w:lastRowLastColumn="0"/>
             </w:pPr>
             <w:r>
@@ -26083,6 +26701,7 @@
           <w:p>
             <w:pPr>
               <w:spacing w:line="240" w:lineRule="auto"/>
+              <w:jc w:val="left"/>
             </w:pPr>
             <w:r>
               <w:t>Falls</w:t>
@@ -26096,6 +26715,7 @@
           <w:p>
             <w:pPr>
               <w:spacing w:line="240" w:lineRule="auto"/>
+              <w:jc w:val="right"/>
               <w:cnfStyle w:val="000000000000" w:firstRow="0" w:lastRow="0" w:firstColumn="0" w:lastColumn="0" w:oddVBand="0" w:evenVBand="0" w:oddHBand="0" w:evenHBand="0" w:firstRowFirstColumn="0" w:firstRowLastColumn="0" w:lastRowFirstColumn="0" w:lastRowLastColumn="0"/>
             </w:pPr>
             <w:r>
@@ -26116,6 +26736,7 @@
           <w:p>
             <w:pPr>
               <w:spacing w:line="240" w:lineRule="auto"/>
+              <w:jc w:val="right"/>
               <w:cnfStyle w:val="000000000000" w:firstRow="0" w:lastRow="0" w:firstColumn="0" w:lastColumn="0" w:oddVBand="0" w:evenVBand="0" w:oddHBand="0" w:evenHBand="0" w:firstRowFirstColumn="0" w:firstRowLastColumn="0" w:lastRowFirstColumn="0" w:lastRowLastColumn="0"/>
             </w:pPr>
             <w:r>
@@ -26136,6 +26757,7 @@
           <w:p>
             <w:pPr>
               <w:spacing w:line="240" w:lineRule="auto"/>
+              <w:jc w:val="right"/>
               <w:cnfStyle w:val="000000000000" w:firstRow="0" w:lastRow="0" w:firstColumn="0" w:lastColumn="0" w:oddVBand="0" w:evenVBand="0" w:oddHBand="0" w:evenHBand="0" w:firstRowFirstColumn="0" w:firstRowLastColumn="0" w:lastRowFirstColumn="0" w:lastRowLastColumn="0"/>
             </w:pPr>
             <w:r>
@@ -26162,6 +26784,7 @@
           <w:p>
             <w:pPr>
               <w:spacing w:line="240" w:lineRule="auto"/>
+              <w:jc w:val="left"/>
             </w:pPr>
             <w:r>
               <w:t>Drownings</w:t>
@@ -26175,6 +26798,7 @@
           <w:p>
             <w:pPr>
               <w:spacing w:line="240" w:lineRule="auto"/>
+              <w:jc w:val="right"/>
               <w:cnfStyle w:val="000000000000" w:firstRow="0" w:lastRow="0" w:firstColumn="0" w:lastColumn="0" w:oddVBand="0" w:evenVBand="0" w:oddHBand="0" w:evenHBand="0" w:firstRowFirstColumn="0" w:firstRowLastColumn="0" w:lastRowFirstColumn="0" w:lastRowLastColumn="0"/>
             </w:pPr>
             <w:r>
@@ -26195,6 +26819,7 @@
           <w:p>
             <w:pPr>
               <w:spacing w:line="240" w:lineRule="auto"/>
+              <w:jc w:val="right"/>
               <w:cnfStyle w:val="000000000000" w:firstRow="0" w:lastRow="0" w:firstColumn="0" w:lastColumn="0" w:oddVBand="0" w:evenVBand="0" w:oddHBand="0" w:evenHBand="0" w:firstRowFirstColumn="0" w:firstRowLastColumn="0" w:lastRowFirstColumn="0" w:lastRowLastColumn="0"/>
             </w:pPr>
             <w:r>
@@ -26215,6 +26840,7 @@
           <w:p>
             <w:pPr>
               <w:spacing w:line="240" w:lineRule="auto"/>
+              <w:jc w:val="right"/>
               <w:cnfStyle w:val="000000000000" w:firstRow="0" w:lastRow="0" w:firstColumn="0" w:lastColumn="0" w:oddVBand="0" w:evenVBand="0" w:oddHBand="0" w:evenHBand="0" w:firstRowFirstColumn="0" w:firstRowLastColumn="0" w:lastRowFirstColumn="0" w:lastRowLastColumn="0"/>
             </w:pPr>
             <w:r>
@@ -26241,6 +26867,7 @@
           <w:p>
             <w:pPr>
               <w:spacing w:line="240" w:lineRule="auto"/>
+              <w:jc w:val="left"/>
             </w:pPr>
             <w:r>
               <w:t>Other unintentional injuries</w:t>
@@ -26254,6 +26881,7 @@
           <w:p>
             <w:pPr>
               <w:spacing w:line="240" w:lineRule="auto"/>
+              <w:jc w:val="right"/>
               <w:cnfStyle w:val="000000000000" w:firstRow="0" w:lastRow="0" w:firstColumn="0" w:lastColumn="0" w:oddVBand="0" w:evenVBand="0" w:oddHBand="0" w:evenHBand="0" w:firstRowFirstColumn="0" w:firstRowLastColumn="0" w:lastRowFirstColumn="0" w:lastRowLastColumn="0"/>
             </w:pPr>
             <w:r>
@@ -26274,6 +26902,7 @@
           <w:p>
             <w:pPr>
               <w:spacing w:line="240" w:lineRule="auto"/>
+              <w:jc w:val="right"/>
               <w:cnfStyle w:val="000000000000" w:firstRow="0" w:lastRow="0" w:firstColumn="0" w:lastColumn="0" w:oddVBand="0" w:evenVBand="0" w:oddHBand="0" w:evenHBand="0" w:firstRowFirstColumn="0" w:firstRowLastColumn="0" w:lastRowFirstColumn="0" w:lastRowLastColumn="0"/>
             </w:pPr>
             <w:r>
@@ -26294,6 +26923,7 @@
           <w:p>
             <w:pPr>
               <w:spacing w:line="240" w:lineRule="auto"/>
+              <w:jc w:val="right"/>
               <w:cnfStyle w:val="000000000000" w:firstRow="0" w:lastRow="0" w:firstColumn="0" w:lastColumn="0" w:oddVBand="0" w:evenVBand="0" w:oddHBand="0" w:evenHBand="0" w:firstRowFirstColumn="0" w:firstRowLastColumn="0" w:lastRowFirstColumn="0" w:lastRowLastColumn="0"/>
             </w:pPr>
             <w:r>
@@ -26320,6 +26950,7 @@
           <w:p>
             <w:pPr>
               <w:spacing w:line="240" w:lineRule="auto"/>
+              <w:jc w:val="left"/>
             </w:pPr>
             <w:r>
               <w:t>Assault</w:t>
@@ -26333,6 +26964,7 @@
           <w:p>
             <w:pPr>
               <w:spacing w:line="240" w:lineRule="auto"/>
+              <w:jc w:val="right"/>
               <w:cnfStyle w:val="000000000000" w:firstRow="0" w:lastRow="0" w:firstColumn="0" w:lastColumn="0" w:oddVBand="0" w:evenVBand="0" w:oddHBand="0" w:evenHBand="0" w:firstRowFirstColumn="0" w:firstRowLastColumn="0" w:lastRowFirstColumn="0" w:lastRowLastColumn="0"/>
             </w:pPr>
             <w:r>
@@ -26353,6 +26985,7 @@
           <w:p>
             <w:pPr>
               <w:spacing w:line="240" w:lineRule="auto"/>
+              <w:jc w:val="right"/>
               <w:cnfStyle w:val="000000000000" w:firstRow="0" w:lastRow="0" w:firstColumn="0" w:lastColumn="0" w:oddVBand="0" w:evenVBand="0" w:oddHBand="0" w:evenHBand="0" w:firstRowFirstColumn="0" w:firstRowLastColumn="0" w:lastRowFirstColumn="0" w:lastRowLastColumn="0"/>
             </w:pPr>
             <w:r>
@@ -26373,6 +27006,7 @@
           <w:p>
             <w:pPr>
               <w:spacing w:line="240" w:lineRule="auto"/>
+              <w:jc w:val="right"/>
               <w:cnfStyle w:val="000000000000" w:firstRow="0" w:lastRow="0" w:firstColumn="0" w:lastColumn="0" w:oddVBand="0" w:evenVBand="0" w:oddHBand="0" w:evenHBand="0" w:firstRowFirstColumn="0" w:firstRowLastColumn="0" w:lastRowFirstColumn="0" w:lastRowLastColumn="0"/>
             </w:pPr>
             <w:r>
@@ -26399,9 +27033,10 @@
           <w:p>
             <w:pPr>
               <w:spacing w:line="240" w:lineRule="auto"/>
+              <w:jc w:val="left"/>
             </w:pPr>
             <w:r>
-              <w:t>Intentional self-harm</w:t>
+              <w:t>Suicide</w:t>
             </w:r>
           </w:p>
         </w:tc>
@@ -26412,6 +27047,7 @@
           <w:p>
             <w:pPr>
               <w:spacing w:line="240" w:lineRule="auto"/>
+              <w:jc w:val="right"/>
               <w:cnfStyle w:val="000000000000" w:firstRow="0" w:lastRow="0" w:firstColumn="0" w:lastColumn="0" w:oddVBand="0" w:evenVBand="0" w:oddHBand="0" w:evenHBand="0" w:firstRowFirstColumn="0" w:firstRowLastColumn="0" w:lastRowFirstColumn="0" w:lastRowLastColumn="0"/>
             </w:pPr>
             <w:r>
@@ -26432,6 +27068,7 @@
           <w:p>
             <w:pPr>
               <w:spacing w:line="240" w:lineRule="auto"/>
+              <w:jc w:val="right"/>
               <w:cnfStyle w:val="000000000000" w:firstRow="0" w:lastRow="0" w:firstColumn="0" w:lastColumn="0" w:oddVBand="0" w:evenVBand="0" w:oddHBand="0" w:evenHBand="0" w:firstRowFirstColumn="0" w:firstRowLastColumn="0" w:lastRowFirstColumn="0" w:lastRowLastColumn="0"/>
             </w:pPr>
             <w:r>
@@ -26452,6 +27089,7 @@
           <w:p>
             <w:pPr>
               <w:spacing w:line="240" w:lineRule="auto"/>
+              <w:jc w:val="right"/>
               <w:cnfStyle w:val="000000000000" w:firstRow="0" w:lastRow="0" w:firstColumn="0" w:lastColumn="0" w:oddVBand="0" w:evenVBand="0" w:oddHBand="0" w:evenHBand="0" w:firstRowFirstColumn="0" w:firstRowLastColumn="0" w:lastRowFirstColumn="0" w:lastRowLastColumn="0"/>
             </w:pPr>
             <w:r>
@@ -26478,6 +27116,7 @@
           <w:p>
             <w:pPr>
               <w:spacing w:line="240" w:lineRule="auto"/>
+              <w:jc w:val="left"/>
             </w:pPr>
             <w:r>
               <w:t>Causes other than cancers, cardiorespiratory diseases and injuries</w:t>
@@ -26491,6 +27130,7 @@
           <w:p>
             <w:pPr>
               <w:spacing w:line="240" w:lineRule="auto"/>
+              <w:jc w:val="right"/>
               <w:cnfStyle w:val="000000000000" w:firstRow="0" w:lastRow="0" w:firstColumn="0" w:lastColumn="0" w:oddVBand="0" w:evenVBand="0" w:oddHBand="0" w:evenHBand="0" w:firstRowFirstColumn="0" w:firstRowLastColumn="0" w:lastRowFirstColumn="0" w:lastRowLastColumn="0"/>
             </w:pPr>
             <w:r>
@@ -26511,6 +27151,7 @@
           <w:p>
             <w:pPr>
               <w:spacing w:line="240" w:lineRule="auto"/>
+              <w:jc w:val="right"/>
               <w:cnfStyle w:val="000000000000" w:firstRow="0" w:lastRow="0" w:firstColumn="0" w:lastColumn="0" w:oddVBand="0" w:evenVBand="0" w:oddHBand="0" w:evenHBand="0" w:firstRowFirstColumn="0" w:firstRowLastColumn="0" w:lastRowFirstColumn="0" w:lastRowLastColumn="0"/>
             </w:pPr>
             <w:r>
@@ -26531,6 +27172,7 @@
           <w:p>
             <w:pPr>
               <w:spacing w:line="240" w:lineRule="auto"/>
+              <w:jc w:val="right"/>
               <w:cnfStyle w:val="000000000000" w:firstRow="0" w:lastRow="0" w:firstColumn="0" w:lastColumn="0" w:oddVBand="0" w:evenVBand="0" w:oddHBand="0" w:evenHBand="0" w:firstRowFirstColumn="0" w:firstRowLastColumn="0" w:lastRowFirstColumn="0" w:lastRowLastColumn="0"/>
             </w:pPr>
             <w:r>
@@ -26553,121 +27195,328 @@
         <w:sectPr>
           <w:type w:val="continuous"/>
           <w:pgSz w:w="11900" w:h="16840"/>
+          <w:pgMar w:top="1440" w:right="1440" w:bottom="1440" w:left="1440" w:header="720" w:footer="720" w:gutter="0"/>
+          <w:cols w:space="720"/>
+          <w:docGrid w:linePitch="360"/>
+        </w:sectPr>
+      </w:pPr>
+      <w:bookmarkStart w:id="52" w:name="_Toc7299690"/>
+      <w:bookmarkStart w:id="53" w:name="_Ref7691146"/>
+      <w:bookmarkStart w:id="54" w:name="_Toc7691271"/>
+      <w:r>
+        <w:rPr>
+          <w:b/>
+        </w:rPr>
+        <w:t xml:space="preserve">Table </w:t>
+      </w:r>
+      <w:r>
+        <w:rPr>
+          <w:b/>
+        </w:rPr>
+        <w:fldChar w:fldCharType="begin"/>
+      </w:r>
+      <w:r>
+        <w:rPr>
+          <w:b/>
+        </w:rPr>
+        <w:instrText xml:space="preserve"> SEQ Table \* ARABIC </w:instrText>
+      </w:r>
+      <w:r>
+        <w:rPr>
+          <w:b/>
+        </w:rPr>
+        <w:fldChar w:fldCharType="separate"/>
+      </w:r>
+      <w:r>
+        <w:rPr>
+          <w:b/>
+          <w:noProof/>
+        </w:rPr>
+        <w:t>6</w:t>
+      </w:r>
+      <w:r>
+        <w:rPr>
+          <w:b/>
+        </w:rPr>
+        <w:fldChar w:fldCharType="end"/>
+      </w:r>
+      <w:bookmarkEnd w:id="51"/>
+      <w:bookmarkEnd w:id="53"/>
+      <w:r>
+        <w:t>.</w:t>
+      </w:r>
+      <w:r>
+        <w:t xml:space="preserve"> In-sample predictive validity metrics of model fit for males aged </w:t>
+      </w:r>
+      <w:r>
+        <w:t>6</w:t>
+      </w:r>
+      <w:r>
+        <w:t xml:space="preserve">5 to </w:t>
+      </w:r>
+      <w:r>
+        <w:t>7</w:t>
+      </w:r>
+      <w:r>
+        <w:t>4 years for 1980-2016 using national temperature model (</w:t>
+      </w:r>
+      <w:r>
+        <w:fldChar w:fldCharType="begin"/>
+      </w:r>
+      <w:r>
+        <w:instrText xml:space="preserve"> REF _Ref5574051 \h </w:instrText>
+      </w:r>
+      <w:r>
+        <w:instrText xml:space="preserve"> \* MERGEFORMAT </w:instrText>
+      </w:r>
+      <w:r>
+        <w:fldChar w:fldCharType="separate"/>
+      </w:r>
+      <w:r>
+        <w:rPr>
+          <w:b/>
+        </w:rPr>
+        <w:t xml:space="preserve">Equation </w:t>
+      </w:r>
+      <w:r>
+        <w:rPr>
+          <w:b/>
+          <w:noProof/>
+        </w:rPr>
+        <w:t>2</w:t>
+      </w:r>
+      <w:r>
+        <w:fldChar w:fldCharType="end"/>
+      </w:r>
+      <w:r>
+        <w:t>). All units are in deaths per 100,000</w:t>
+      </w:r>
+      <w:r>
+        <w:t>.</w:t>
+      </w:r>
+      <w:bookmarkEnd w:id="52"/>
+      <w:bookmarkEnd w:id="54"/>
+    </w:p>
+    <w:p>
+      <w:pPr>
+        <w:keepNext/>
+        <w:suppressLineNumbers/>
+        <w:jc w:val="center"/>
+      </w:pPr>
+    </w:p>
+    <w:p>
+      <w:pPr>
+        <w:keepNext/>
+        <w:suppressLineNumbers/>
+        <w:spacing w:line="240" w:lineRule="auto"/>
+        <w:rPr>
+          <w:rFonts w:cs="Calibri"/>
+          <w:szCs w:val="24"/>
+        </w:rPr>
+        <w:sectPr>
+          <w:pgSz w:w="11900" w:h="16840"/>
           <w:pgMar w:top="720" w:right="720" w:bottom="720" w:left="720" w:header="720" w:footer="720" w:gutter="0"/>
           <w:cols w:space="720"/>
           <w:docGrid w:linePitch="360"/>
         </w:sectPr>
       </w:pPr>
-      <w:bookmarkStart w:id="45" w:name="_Toc7299690"/>
-      <w:r>
-        <w:rPr>
-          <w:b/>
-        </w:rPr>
-        <w:t xml:space="preserve">Table </w:t>
-      </w:r>
-      <w:r>
-        <w:rPr>
-          <w:b/>
-        </w:rPr>
-        <w:fldChar w:fldCharType="begin"/>
-      </w:r>
-      <w:r>
-        <w:rPr>
-          <w:b/>
-        </w:rPr>
-        <w:instrText xml:space="preserve"> SEQ Table \* ARABIC </w:instrText>
-      </w:r>
-      <w:r>
-        <w:rPr>
-          <w:b/>
-        </w:rPr>
-        <w:fldChar w:fldCharType="separate"/>
-      </w:r>
-      <w:r>
-        <w:rPr>
-          <w:b/>
+      <w:bookmarkStart w:id="55" w:name="_Toc7299684"/>
+      <w:bookmarkStart w:id="56" w:name="_Ref5880898"/>
+      <w:r>
+        <w:rPr>
           <w:noProof/>
         </w:rPr>
-        <w:t>6</w:t>
-      </w:r>
-      <w:r>
-        <w:rPr>
-          <w:b/>
-        </w:rPr>
-        <w:fldChar w:fldCharType="end"/>
-      </w:r>
-      <w:bookmarkEnd w:id="44"/>
-      <w:r>
-        <w:t>.</w:t>
-      </w:r>
-      <w:r>
-        <w:t xml:space="preserve"> In-sample predictive validity metrics of model fit for males aged </w:t>
-      </w:r>
-      <w:r>
-        <w:t>6</w:t>
-      </w:r>
-      <w:r>
-        <w:t xml:space="preserve">5 to </w:t>
-      </w:r>
-      <w:r>
-        <w:t>7</w:t>
-      </w:r>
-      <w:r>
-        <w:t>4 years for 1980-2016 using national temperature model (</w:t>
-      </w:r>
-      <w:r>
-        <w:fldChar w:fldCharType="begin"/>
-      </w:r>
-      <w:r>
-        <w:instrText xml:space="preserve"> REF _Ref5574051 \h </w:instrText>
-      </w:r>
-      <w:r>
-        <w:instrText xml:space="preserve"> \* MERGEFORMAT </w:instrText>
-      </w:r>
-      <w:r>
-        <w:fldChar w:fldCharType="separate"/>
-      </w:r>
-      <w:r>
-        <w:rPr>
-          <w:b/>
-        </w:rPr>
-        <w:t xml:space="preserve">Equation </w:t>
-      </w:r>
-      <w:r>
-        <w:rPr>
-          <w:b/>
+        <mc:AlternateContent>
+          <mc:Choice Requires="wps">
+            <w:drawing>
+              <wp:anchor distT="0" distB="0" distL="114300" distR="114300" simplePos="0" relativeHeight="251663360" behindDoc="0" locked="0" layoutInCell="1" allowOverlap="1" wp14:anchorId="28C0258A" wp14:editId="67371390">
+                <wp:simplePos x="0" y="0"/>
+                <wp:positionH relativeFrom="column">
+                  <wp:posOffset>-299611</wp:posOffset>
+                </wp:positionH>
+                <wp:positionV relativeFrom="paragraph">
+                  <wp:posOffset>7070090</wp:posOffset>
+                </wp:positionV>
+                <wp:extent cx="7243730" cy="614855"/>
+                <wp:effectExtent l="0" t="0" r="0" b="0"/>
+                <wp:wrapNone/>
+                <wp:docPr id="5" name="Text Box 5"/>
+                <wp:cNvGraphicFramePr/>
+                <a:graphic xmlns:a="http://schemas.openxmlformats.org/drawingml/2006/main">
+                  <a:graphicData uri="http://schemas.microsoft.com/office/word/2010/wordprocessingShape">
+                    <wps:wsp>
+                      <wps:cNvSpPr txBox="1"/>
+                      <wps:spPr>
+                        <a:xfrm>
+                          <a:off x="0" y="0"/>
+                          <a:ext cx="7243730" cy="614855"/>
+                        </a:xfrm>
+                        <a:prstGeom prst="rect">
+                          <a:avLst/>
+                        </a:prstGeom>
+                        <a:solidFill>
+                          <a:prstClr val="white"/>
+                        </a:solidFill>
+                        <a:ln>
+                          <a:noFill/>
+                        </a:ln>
+                      </wps:spPr>
+                      <wps:txbx>
+                        <w:txbxContent>
+                          <w:p>
+                            <w:pPr>
+                              <w:suppressLineNumbers/>
+                              <w:spacing w:line="240" w:lineRule="auto"/>
+                              <w:rPr>
+                                <w:rFonts w:cs="Calibri"/>
+                                <w:noProof/>
+                              </w:rPr>
+                            </w:pPr>
+                            <w:bookmarkStart w:id="57" w:name="_Toc7691265"/>
+                            <w:r>
+                              <w:rPr>
+                                <w:b/>
+                              </w:rPr>
+                              <w:t xml:space="preserve">Figure </w:t>
+                            </w:r>
+                            <w:r>
+                              <w:rPr>
+                                <w:b/>
+                              </w:rPr>
+                              <w:fldChar w:fldCharType="begin"/>
+                            </w:r>
+                            <w:r>
+                              <w:rPr>
+                                <w:b/>
+                              </w:rPr>
+                              <w:instrText xml:space="preserve"> SEQ Figure \* ARABIC </w:instrText>
+                            </w:r>
+                            <w:r>
+                              <w:rPr>
+                                <w:b/>
+                              </w:rPr>
+                              <w:fldChar w:fldCharType="separate"/>
+                            </w:r>
+                            <w:r>
+                              <w:rPr>
+                                <w:b/>
+                                <w:noProof/>
+                              </w:rPr>
+                              <w:t>3</w:t>
+                            </w:r>
+                            <w:r>
+                              <w:rPr>
+                                <w:b/>
+                              </w:rPr>
+                              <w:fldChar w:fldCharType="end"/>
+                            </w:r>
+                            <w:r>
+                              <w:t>. Raw cardiorespiratory monthly death rates fit against fitted cardiorespiratory death rates for males aged 65 to 74 years, across all months in 1980-2016.</w:t>
+                            </w:r>
+                            <w:bookmarkEnd w:id="57"/>
+                          </w:p>
+                        </w:txbxContent>
+                      </wps:txbx>
+                      <wps:bodyPr rot="0" spcFirstLastPara="0" vertOverflow="overflow" horzOverflow="overflow" vert="horz" wrap="square" lIns="0" tIns="0" rIns="0" bIns="0" numCol="1" spcCol="0" rtlCol="0" fromWordArt="0" anchor="t" anchorCtr="0" forceAA="0" compatLnSpc="1">
+                        <a:prstTxWarp prst="textNoShape">
+                          <a:avLst/>
+                        </a:prstTxWarp>
+                        <a:noAutofit/>
+                      </wps:bodyPr>
+                    </wps:wsp>
+                  </a:graphicData>
+                </a:graphic>
+                <wp14:sizeRelH relativeFrom="margin">
+                  <wp14:pctWidth>0</wp14:pctWidth>
+                </wp14:sizeRelH>
+                <wp14:sizeRelV relativeFrom="margin">
+                  <wp14:pctHeight>0</wp14:pctHeight>
+                </wp14:sizeRelV>
+              </wp:anchor>
+            </w:drawing>
+          </mc:Choice>
+          <mc:Fallback>
+            <w:pict>
+              <v:shape w14:anchorId="28C0258A" id="Text Box 5" o:spid="_x0000_s1027" type="#_x0000_t202" style="position:absolute;left:0;text-align:left;margin-left:-23.6pt;margin-top:556.7pt;width:570.35pt;height:48.4pt;z-index:251663360;visibility:visible;mso-wrap-style:square;mso-width-percent:0;mso-height-percent:0;mso-wrap-distance-left:9pt;mso-wrap-distance-top:0;mso-wrap-distance-right:9pt;mso-wrap-distance-bottom:0;mso-position-horizontal:absolute;mso-position-horizontal-relative:text;mso-position-vertical:absolute;mso-position-vertical-relative:text;mso-width-percent:0;mso-height-percent:0;mso-width-relative:margin;mso-height-relative:margin;v-text-anchor:top" o:gfxdata="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" stroked="f">
+                <v:textbox inset="0,0,0,0">
+                  <w:txbxContent>
+                    <w:p>
+                      <w:pPr>
+                        <w:suppressLineNumbers/>
+                        <w:spacing w:line="240" w:lineRule="auto"/>
+                        <w:rPr>
+                          <w:rFonts w:cs="Calibri"/>
+                          <w:noProof/>
+                        </w:rPr>
+                      </w:pPr>
+                      <w:bookmarkStart w:id="58" w:name="_Toc7691265"/>
+                      <w:r>
+                        <w:rPr>
+                          <w:b/>
+                        </w:rPr>
+                        <w:t xml:space="preserve">Figure </w:t>
+                      </w:r>
+                      <w:r>
+                        <w:rPr>
+                          <w:b/>
+                        </w:rPr>
+                        <w:fldChar w:fldCharType="begin"/>
+                      </w:r>
+                      <w:r>
+                        <w:rPr>
+                          <w:b/>
+                        </w:rPr>
+                        <w:instrText xml:space="preserve"> SEQ Figure \* ARABIC </w:instrText>
+                      </w:r>
+                      <w:r>
+                        <w:rPr>
+                          <w:b/>
+                        </w:rPr>
+                        <w:fldChar w:fldCharType="separate"/>
+                      </w:r>
+                      <w:r>
+                        <w:rPr>
+                          <w:b/>
+                          <w:noProof/>
+                        </w:rPr>
+                        <w:t>3</w:t>
+                      </w:r>
+                      <w:r>
+                        <w:rPr>
+                          <w:b/>
+                        </w:rPr>
+                        <w:fldChar w:fldCharType="end"/>
+                      </w:r>
+                      <w:r>
+                        <w:t>. Raw cardiorespiratory monthly death rates fit against fitted cardiorespiratory death rates for males aged 65 to 74 years, across all months in 1980-2016.</w:t>
+                      </w:r>
+                      <w:bookmarkEnd w:id="58"/>
+                    </w:p>
+                  </w:txbxContent>
+                </v:textbox>
+              </v:shape>
+            </w:pict>
+          </mc:Fallback>
+        </mc:AlternateContent>
+      </w:r>
+      <w:r>
+        <w:rPr>
+          <w:rFonts w:cs="Calibri"/>
           <w:noProof/>
-        </w:rPr>
-        <w:t>2</w:t>
-      </w:r>
-      <w:r>
-        <w:fldChar w:fldCharType="end"/>
-      </w:r>
-      <w:r>
-        <w:t>). All units are in deaths per 100,000</w:t>
-      </w:r>
-      <w:r>
-        <w:t>.</w:t>
-      </w:r>
-      <w:bookmarkEnd w:id="45"/>
-    </w:p>
-    <w:p>
-      <w:pPr>
-        <w:keepNext/>
-        <w:suppressLineNumbers/>
-        <w:jc w:val="center"/>
-      </w:pPr>
-      <w:r>
-        <w:rPr>
-          <w:rFonts w:cs="Calibri"/>
-          <w:noProof/>
-          <w:szCs w:val="24"/>
-        </w:rPr>
-        <w:lastRenderedPageBreak/>
+          <w:szCs w:val="24"/>
+        </w:rPr>
         <w:drawing>
-          <wp:inline distT="0" distB="0" distL="0" distR="0" wp14:anchorId="2DF2FEA8" wp14:editId="4A0E796A">
+          <wp:anchor distT="0" distB="0" distL="114300" distR="114300" simplePos="0" relativeHeight="251658240" behindDoc="0" locked="0" layoutInCell="1" allowOverlap="1" wp14:anchorId="2DF2FEA8" wp14:editId="445CCF09">
+            <wp:simplePos x="0" y="0"/>
+            <wp:positionH relativeFrom="column">
+              <wp:posOffset>157480</wp:posOffset>
+            </wp:positionH>
+            <wp:positionV relativeFrom="paragraph">
+              <wp:posOffset>682104</wp:posOffset>
+            </wp:positionV>
             <wp:extent cx="6320903" cy="6388100"/>
             <wp:effectExtent l="0" t="0" r="0" b="0"/>
+            <wp:wrapTopAndBottom/>
             <wp:docPr id="2" name="Picture 2"/>
             <wp:cNvGraphicFramePr>
               <a:graphicFrameLocks xmlns:a="http://schemas.openxmlformats.org/drawingml/2006/main" noChangeAspect="1"/>
@@ -26693,7 +27542,7 @@
                   <pic:spPr bwMode="auto">
                     <a:xfrm>
                       <a:off x="0" y="0"/>
-                      <a:ext cx="6325502" cy="6392748"/>
+                      <a:ext cx="6320903" cy="6388100"/>
                     </a:xfrm>
                     <a:prstGeom prst="rect">
                       <a:avLst/>
@@ -26710,98 +27559,30 @@
                 </pic:pic>
               </a:graphicData>
             </a:graphic>
-          </wp:inline>
+            <wp14:sizeRelH relativeFrom="page">
+              <wp14:pctWidth>0</wp14:pctWidth>
+            </wp14:sizeRelH>
+            <wp14:sizeRelV relativeFrom="page">
+              <wp14:pctHeight>0</wp14:pctHeight>
+            </wp14:sizeRelV>
+          </wp:anchor>
         </w:drawing>
+      </w:r>
+      <w:bookmarkEnd w:id="55"/>
+      <w:bookmarkEnd w:id="56"/>
+      <w:r>
+        <w:rPr>
+          <w:rFonts w:cs="Calibri"/>
+          <w:szCs w:val="24"/>
+        </w:rPr>
+        <w:t xml:space="preserve"> </w:t>
       </w:r>
     </w:p>
     <w:p>
       <w:pPr>
-        <w:keepNext/>
-        <w:suppressLineNumbers/>
-        <w:spacing w:line="240" w:lineRule="auto"/>
-        <w:rPr>
-          <w:rFonts w:cs="Calibri"/>
-          <w:szCs w:val="24"/>
-        </w:rPr>
-        <w:sectPr>
-          <w:pgSz w:w="11900" w:h="16840"/>
-          <w:pgMar w:top="720" w:right="720" w:bottom="720" w:left="720" w:header="720" w:footer="720" w:gutter="0"/>
-          <w:cols w:space="720"/>
-          <w:docGrid w:linePitch="360"/>
-        </w:sectPr>
-      </w:pPr>
-      <w:bookmarkStart w:id="46" w:name="_Ref5880898"/>
-      <w:bookmarkStart w:id="47" w:name="_Toc7299684"/>
-      <w:r>
-        <w:rPr>
-          <w:b/>
-        </w:rPr>
-        <w:t xml:space="preserve">Figure </w:t>
-      </w:r>
-      <w:r>
-        <w:rPr>
-          <w:b/>
-        </w:rPr>
-        <w:fldChar w:fldCharType="begin"/>
-      </w:r>
-      <w:r>
-        <w:rPr>
-          <w:b/>
-        </w:rPr>
-        <w:instrText xml:space="preserve"> SEQ Figure \* ARABIC </w:instrText>
-      </w:r>
-      <w:r>
-        <w:rPr>
-          <w:b/>
-        </w:rPr>
-        <w:fldChar w:fldCharType="separate"/>
-      </w:r>
-      <w:r>
-        <w:rPr>
-          <w:b/>
-          <w:noProof/>
-        </w:rPr>
-        <w:t>3</w:t>
-      </w:r>
-      <w:r>
-        <w:rPr>
-          <w:b/>
-        </w:rPr>
-        <w:fldChar w:fldCharType="end"/>
-      </w:r>
-      <w:bookmarkEnd w:id="46"/>
-      <w:r>
-        <w:t xml:space="preserve">. Raw cardiorespiratory monthly death rates fit against fitted cardiorespiratory death rates for males aged </w:t>
-      </w:r>
-      <w:r>
-        <w:t>6</w:t>
-      </w:r>
-      <w:r>
-        <w:t>5</w:t>
-      </w:r>
-      <w:r>
-        <w:t xml:space="preserve"> to </w:t>
-      </w:r>
-      <w:r>
-        <w:t>7</w:t>
-      </w:r>
-      <w:r>
-        <w:t>4 years, across all months in 1980-2016.</w:t>
-      </w:r>
-      <w:bookmarkEnd w:id="47"/>
-      <w:r>
-        <w:rPr>
-          <w:rFonts w:cs="Calibri"/>
-          <w:szCs w:val="24"/>
-        </w:rPr>
-        <w:t xml:space="preserve"> </w:t>
-      </w:r>
-    </w:p>
-    <w:p>
-      <w:pPr>
         <w:pStyle w:val="Heading2"/>
       </w:pPr>
-      <w:bookmarkStart w:id="48" w:name="_Toc7299680"/>
+      <w:bookmarkStart w:id="59" w:name="_Toc7299680"/>
       <w:r>
         <w:lastRenderedPageBreak/>
         <w:t xml:space="preserve">Excess risk and </w:t>
@@ -26809,7 +27590,7 @@
       <w:r>
         <w:t>uncertainty</w:t>
       </w:r>
-      <w:bookmarkEnd w:id="48"/>
+      <w:bookmarkEnd w:id="59"/>
     </w:p>
     <w:p>
       <w:pPr>
@@ -27031,8 +27812,8 @@
       <w:pPr>
         <w:spacing w:line="240" w:lineRule="auto"/>
       </w:pPr>
-      <w:bookmarkStart w:id="49" w:name="_Ref5880299"/>
-      <w:bookmarkStart w:id="50" w:name="_Toc7299698"/>
+      <w:bookmarkStart w:id="60" w:name="_Ref5880299"/>
+      <w:bookmarkStart w:id="61" w:name="_Toc7299698"/>
       <w:r>
         <w:rPr>
           <w:b/>
@@ -27070,11 +27851,11 @@
         </w:rPr>
         <w:fldChar w:fldCharType="end"/>
       </w:r>
-      <w:bookmarkEnd w:id="49"/>
+      <w:bookmarkEnd w:id="60"/>
       <w:r>
         <w:t>. Excess risk calculation using anomalous temperature parameters from national temperature model.</w:t>
       </w:r>
-      <w:bookmarkEnd w:id="50"/>
+      <w:bookmarkEnd w:id="61"/>
     </w:p>
     <w:p>
       <w:pPr>
@@ -27454,16 +28235,7 @@
           <w:rFonts w:cs="Calibri"/>
           <w:szCs w:val="24"/>
         </w:rPr>
-        <w:t>. The reported 95% Cred</w:t>
-      </w:r>
-      <w:bookmarkStart w:id="51" w:name="_GoBack"/>
-      <w:bookmarkEnd w:id="51"/>
-      <w:r>
-        <w:rPr>
-          <w:rFonts w:cs="Calibri"/>
-          <w:szCs w:val="24"/>
-        </w:rPr>
-        <w:t>ible Intervals (CrIs), quoted in brackets where appropriate, are the 2.5</w:t>
+        <w:t>. The reported 95% Credible Intervals (CrIs), quoted in brackets where appropriate, are the 2.5</w:t>
       </w:r>
       <w:r>
         <w:rPr>
@@ -33325,15 +34097,16 @@
     <w:unhideWhenUsed/>
     <w:rsid w:val="00E672F7"/>
     <w:pPr>
-      <w:tabs>
-        <w:tab w:val="left" w:pos="440"/>
-        <w:tab w:val="left" w:pos="9015"/>
-      </w:tabs>
-      <w:spacing w:before="100" w:beforeAutospacing="1" w:after="0" w:line="360" w:lineRule="auto"/>
+      <w:spacing w:before="120" w:after="0"/>
+      <w:jc w:val="left"/>
     </w:pPr>
     <w:rPr>
+      <w:rFonts w:asciiTheme="minorHAnsi" w:hAnsiTheme="minorHAnsi"/>
       <w:b/>
-      <w:noProof/>
+      <w:bCs/>
+      <w:i/>
+      <w:iCs/>
+      <w:szCs w:val="24"/>
     </w:rPr>
   </w:style>
   <w:style w:type="paragraph" w:styleId="TOC2">
@@ -33345,13 +34118,16 @@
     <w:unhideWhenUsed/>
     <w:rsid w:val="00E672F7"/>
     <w:pPr>
-      <w:tabs>
-        <w:tab w:val="left" w:pos="880"/>
-        <w:tab w:val="right" w:leader="dot" w:pos="9016"/>
-      </w:tabs>
-      <w:spacing w:before="100" w:beforeAutospacing="1" w:after="0"/>
-      <w:ind w:left="238"/>
+      <w:spacing w:before="120" w:after="0"/>
+      <w:ind w:left="240"/>
+      <w:jc w:val="left"/>
     </w:pPr>
+    <w:rPr>
+      <w:rFonts w:asciiTheme="minorHAnsi" w:hAnsiTheme="minorHAnsi"/>
+      <w:b/>
+      <w:bCs/>
+      <w:sz w:val="22"/>
+    </w:rPr>
   </w:style>
   <w:style w:type="paragraph" w:styleId="TOC3">
     <w:name w:val="toc 3"/>
@@ -33362,13 +34138,15 @@
     <w:unhideWhenUsed/>
     <w:rsid w:val="00E672F7"/>
     <w:pPr>
-      <w:tabs>
-        <w:tab w:val="left" w:pos="1320"/>
-        <w:tab w:val="right" w:leader="dot" w:pos="9016"/>
-      </w:tabs>
-      <w:spacing w:after="100"/>
-      <w:ind w:left="482"/>
+      <w:spacing w:after="0"/>
+      <w:ind w:left="480"/>
+      <w:jc w:val="left"/>
     </w:pPr>
+    <w:rPr>
+      <w:rFonts w:asciiTheme="minorHAnsi" w:hAnsiTheme="minorHAnsi"/>
+      <w:sz w:val="20"/>
+      <w:szCs w:val="20"/>
+    </w:rPr>
   </w:style>
   <w:style w:type="paragraph" w:styleId="TOC4">
     <w:name w:val="toc 4"/>
@@ -33379,13 +34157,14 @@
     <w:unhideWhenUsed/>
     <w:rsid w:val="00E672F7"/>
     <w:pPr>
-      <w:spacing w:after="100" w:line="259" w:lineRule="auto"/>
-      <w:ind w:left="660"/>
+      <w:spacing w:after="0"/>
+      <w:ind w:left="720"/>
       <w:jc w:val="left"/>
     </w:pPr>
     <w:rPr>
       <w:rFonts w:asciiTheme="minorHAnsi" w:hAnsiTheme="minorHAnsi"/>
-      <w:sz w:val="22"/>
+      <w:sz w:val="20"/>
+      <w:szCs w:val="20"/>
     </w:rPr>
   </w:style>
   <w:style w:type="paragraph" w:styleId="TOC5">
@@ -33397,13 +34176,14 @@
     <w:unhideWhenUsed/>
     <w:rsid w:val="00E672F7"/>
     <w:pPr>
-      <w:spacing w:after="100" w:line="259" w:lineRule="auto"/>
-      <w:ind w:left="880"/>
+      <w:spacing w:after="0"/>
+      <w:ind w:left="960"/>
       <w:jc w:val="left"/>
     </w:pPr>
     <w:rPr>
       <w:rFonts w:asciiTheme="minorHAnsi" w:hAnsiTheme="minorHAnsi"/>
-      <w:sz w:val="22"/>
+      <w:sz w:val="20"/>
+      <w:szCs w:val="20"/>
     </w:rPr>
   </w:style>
   <w:style w:type="paragraph" w:styleId="TOC6">
@@ -33415,13 +34195,14 @@
     <w:unhideWhenUsed/>
     <w:rsid w:val="00E672F7"/>
     <w:pPr>
-      <w:spacing w:after="100" w:line="259" w:lineRule="auto"/>
-      <w:ind w:left="1100"/>
+      <w:spacing w:after="0"/>
+      <w:ind w:left="1200"/>
       <w:jc w:val="left"/>
     </w:pPr>
     <w:rPr>
       <w:rFonts w:asciiTheme="minorHAnsi" w:hAnsiTheme="minorHAnsi"/>
-      <w:sz w:val="22"/>
+      <w:sz w:val="20"/>
+      <w:szCs w:val="20"/>
     </w:rPr>
   </w:style>
   <w:style w:type="paragraph" w:styleId="TOC7">
@@ -33433,13 +34214,14 @@
     <w:unhideWhenUsed/>
     <w:rsid w:val="00E672F7"/>
     <w:pPr>
-      <w:spacing w:after="100" w:line="259" w:lineRule="auto"/>
-      <w:ind w:left="1320"/>
+      <w:spacing w:after="0"/>
+      <w:ind w:left="1440"/>
       <w:jc w:val="left"/>
     </w:pPr>
     <w:rPr>
       <w:rFonts w:asciiTheme="minorHAnsi" w:hAnsiTheme="minorHAnsi"/>
-      <w:sz w:val="22"/>
+      <w:sz w:val="20"/>
+      <w:szCs w:val="20"/>
     </w:rPr>
   </w:style>
   <w:style w:type="paragraph" w:styleId="TOC8">
@@ -33451,13 +34233,14 @@
     <w:unhideWhenUsed/>
     <w:rsid w:val="00E672F7"/>
     <w:pPr>
-      <w:spacing w:after="100" w:line="259" w:lineRule="auto"/>
-      <w:ind w:left="1540"/>
+      <w:spacing w:after="0"/>
+      <w:ind w:left="1680"/>
       <w:jc w:val="left"/>
     </w:pPr>
     <w:rPr>
       <w:rFonts w:asciiTheme="minorHAnsi" w:hAnsiTheme="minorHAnsi"/>
-      <w:sz w:val="22"/>
+      <w:sz w:val="20"/>
+      <w:szCs w:val="20"/>
     </w:rPr>
   </w:style>
   <w:style w:type="paragraph" w:styleId="TOC9">
@@ -33469,13 +34252,14 @@
     <w:unhideWhenUsed/>
     <w:rsid w:val="00E672F7"/>
     <w:pPr>
-      <w:spacing w:after="100" w:line="259" w:lineRule="auto"/>
-      <w:ind w:left="1760"/>
+      <w:spacing w:after="0"/>
+      <w:ind w:left="1920"/>
       <w:jc w:val="left"/>
     </w:pPr>
     <w:rPr>
       <w:rFonts w:asciiTheme="minorHAnsi" w:hAnsiTheme="minorHAnsi"/>
-      <w:sz w:val="22"/>
+      <w:sz w:val="20"/>
+      <w:szCs w:val="20"/>
     </w:rPr>
   </w:style>
   <w:style w:type="character" w:styleId="PlaceholderText">
@@ -34280,7 +35064,7 @@
 </file>
 
 <file path=customXml/itemProps1.xml><?xml version="1.0" encoding="utf-8"?>
-<ds:datastoreItem xmlns:ds="http://schemas.openxmlformats.org/officeDocument/2006/customXml" ds:itemID="{1DFCCE2B-565B-E74D-AB0E-FFA59D299B1B}">
+<ds:datastoreItem xmlns:ds="http://schemas.openxmlformats.org/officeDocument/2006/customXml" ds:itemID="{331EED8B-A7E9-B74F-9E39-6E83C7304AF0}">
   <ds:schemaRefs>
     <ds:schemaRef ds:uri="http://schemas.openxmlformats.org/officeDocument/2006/bibliography"/>
   </ds:schemaRefs>
